--- a/CV_ATS.docx
+++ b/CV_ATS.docx
@@ -2772,8 +2772,6 @@
         <w:rPr>
           <w:rFonts w:ascii="Calibri" w:hAnsi="Calibri" w:cs="Calibri"/>
           <w:iCs/>
-          <w:sz w:val="28"/>
-          <w:szCs w:val="28"/>
         </w:rPr>
       </w:pPr>
       <w:r>
@@ -2782,8 +2780,6 @@
           <w:b/>
           <w:bCs/>
           <w:iCs/>
-          <w:sz w:val="28"/>
-          <w:szCs w:val="28"/>
         </w:rPr>
         <w:t>Languages</w:t>
       </w:r>
@@ -2791,8 +2787,6 @@
         <w:rPr>
           <w:rFonts w:ascii="Calibri" w:hAnsi="Calibri" w:cs="Calibri"/>
           <w:iCs/>
-          <w:sz w:val="28"/>
-          <w:szCs w:val="28"/>
         </w:rPr>
         <w:t>: Python, Java, C++, JavaScript, SQL</w:t>
       </w:r>
@@ -2800,17 +2794,13 @@
         <w:rPr>
           <w:rFonts w:ascii="Calibri" w:hAnsi="Calibri" w:cs="Calibri"/>
           <w:iCs/>
-          <w:sz w:val="28"/>
-          <w:szCs w:val="28"/>
-        </w:rPr>
-        <w:t>.</w:t>
-      </w:r>
-      <w:r>
-        <w:rPr>
-          <w:rFonts w:ascii="Calibri" w:hAnsi="Calibri" w:cs="Calibri"/>
-          <w:iCs/>
-          <w:sz w:val="28"/>
-          <w:szCs w:val="28"/>
+        </w:rPr>
+        <w:t>, C#.</w:t>
+      </w:r>
+      <w:r>
+        <w:rPr>
+          <w:rFonts w:ascii="Calibri" w:hAnsi="Calibri" w:cs="Calibri"/>
+          <w:iCs/>
         </w:rPr>
         <w:br/>
       </w:r>
@@ -2820,8 +2810,6 @@
           <w:b/>
           <w:bCs/>
           <w:iCs/>
-          <w:sz w:val="28"/>
-          <w:szCs w:val="28"/>
         </w:rPr>
         <w:t>Frameworks</w:t>
       </w:r>
@@ -2829,8 +2817,6 @@
         <w:rPr>
           <w:rFonts w:ascii="Calibri" w:hAnsi="Calibri" w:cs="Calibri"/>
           <w:iCs/>
-          <w:sz w:val="28"/>
-          <w:szCs w:val="28"/>
         </w:rPr>
         <w:t xml:space="preserve"> </w:t>
       </w:r>
@@ -2840,8 +2826,6 @@
           <w:b/>
           <w:bCs/>
           <w:iCs/>
-          <w:sz w:val="28"/>
-          <w:szCs w:val="28"/>
         </w:rPr>
         <w:t>&amp;</w:t>
       </w:r>
@@ -2849,8 +2833,6 @@
         <w:rPr>
           <w:rFonts w:ascii="Calibri" w:hAnsi="Calibri" w:cs="Calibri"/>
           <w:iCs/>
-          <w:sz w:val="28"/>
-          <w:szCs w:val="28"/>
         </w:rPr>
         <w:t xml:space="preserve"> </w:t>
       </w:r>
@@ -2860,8 +2842,6 @@
           <w:b/>
           <w:bCs/>
           <w:iCs/>
-          <w:sz w:val="28"/>
-          <w:szCs w:val="28"/>
         </w:rPr>
         <w:t>Libraries</w:t>
       </w:r>
@@ -2869,18 +2849,14 @@
         <w:rPr>
           <w:rFonts w:ascii="Calibri" w:hAnsi="Calibri" w:cs="Calibri"/>
           <w:iCs/>
-          <w:sz w:val="28"/>
-          <w:szCs w:val="28"/>
-        </w:rPr>
-        <w:t xml:space="preserve">: React, Node.js, Express, MongoDB, TensorFlow, </w:t>
+        </w:rPr>
+        <w:t xml:space="preserve">: React, Node, Express, MongoDB, TensorFlow, </w:t>
       </w:r>
       <w:proofErr w:type="spellStart"/>
       <w:r>
         <w:rPr>
           <w:rFonts w:ascii="Calibri" w:hAnsi="Calibri" w:cs="Calibri"/>
           <w:iCs/>
-          <w:sz w:val="28"/>
-          <w:szCs w:val="28"/>
         </w:rPr>
         <w:t>PyTorch</w:t>
       </w:r>
@@ -2889,8 +2865,6 @@
         <w:rPr>
           <w:rFonts w:ascii="Calibri" w:hAnsi="Calibri" w:cs="Calibri"/>
           <w:iCs/>
-          <w:sz w:val="28"/>
-          <w:szCs w:val="28"/>
         </w:rPr>
         <w:t>, Scikit-learn, FastAPI, Flask</w:t>
       </w:r>
@@ -2898,8 +2872,6 @@
         <w:rPr>
           <w:rFonts w:ascii="Calibri" w:hAnsi="Calibri" w:cs="Calibri"/>
           <w:iCs/>
-          <w:sz w:val="28"/>
-          <w:szCs w:val="28"/>
         </w:rPr>
         <w:t>.</w:t>
       </w:r>
@@ -2907,8 +2879,6 @@
         <w:rPr>
           <w:rFonts w:ascii="Calibri" w:hAnsi="Calibri" w:cs="Calibri"/>
           <w:iCs/>
-          <w:sz w:val="28"/>
-          <w:szCs w:val="28"/>
         </w:rPr>
         <w:br/>
       </w:r>
@@ -2918,8 +2888,6 @@
           <w:b/>
           <w:bCs/>
           <w:iCs/>
-          <w:sz w:val="28"/>
-          <w:szCs w:val="28"/>
         </w:rPr>
         <w:t>Tools</w:t>
       </w:r>
@@ -2927,8 +2895,6 @@
         <w:rPr>
           <w:rFonts w:ascii="Calibri" w:hAnsi="Calibri" w:cs="Calibri"/>
           <w:iCs/>
-          <w:sz w:val="28"/>
-          <w:szCs w:val="28"/>
         </w:rPr>
         <w:t xml:space="preserve"> </w:t>
       </w:r>
@@ -2938,8 +2904,6 @@
           <w:b/>
           <w:bCs/>
           <w:iCs/>
-          <w:sz w:val="28"/>
-          <w:szCs w:val="28"/>
         </w:rPr>
         <w:t>&amp;</w:t>
       </w:r>
@@ -2947,8 +2911,6 @@
         <w:rPr>
           <w:rFonts w:ascii="Calibri" w:hAnsi="Calibri" w:cs="Calibri"/>
           <w:iCs/>
-          <w:sz w:val="28"/>
-          <w:szCs w:val="28"/>
         </w:rPr>
         <w:t xml:space="preserve"> </w:t>
       </w:r>
@@ -2958,8 +2920,6 @@
           <w:b/>
           <w:bCs/>
           <w:iCs/>
-          <w:sz w:val="28"/>
-          <w:szCs w:val="28"/>
         </w:rPr>
         <w:t>Technologies</w:t>
       </w:r>
@@ -2967,8 +2927,6 @@
         <w:rPr>
           <w:rFonts w:ascii="Calibri" w:hAnsi="Calibri" w:cs="Calibri"/>
           <w:iCs/>
-          <w:sz w:val="28"/>
-          <w:szCs w:val="28"/>
         </w:rPr>
         <w:t>: Docker, Kubernetes, Git, RESTful APIs, GCP, Elasticsearch, RocksDB</w:t>
       </w:r>
@@ -2976,8 +2934,6 @@
         <w:rPr>
           <w:rFonts w:ascii="Calibri" w:hAnsi="Calibri" w:cs="Calibri"/>
           <w:iCs/>
-          <w:sz w:val="28"/>
-          <w:szCs w:val="28"/>
         </w:rPr>
         <w:br/>
       </w:r>
@@ -2987,8 +2943,6 @@
           <w:b/>
           <w:bCs/>
           <w:iCs/>
-          <w:sz w:val="28"/>
-          <w:szCs w:val="28"/>
         </w:rPr>
         <w:t>Concepts</w:t>
       </w:r>
@@ -2996,8 +2950,6 @@
         <w:rPr>
           <w:rFonts w:ascii="Calibri" w:hAnsi="Calibri" w:cs="Calibri"/>
           <w:iCs/>
-          <w:sz w:val="28"/>
-          <w:szCs w:val="28"/>
         </w:rPr>
         <w:t>: Machine Learning, Natural Language Processing, Data Structures, Algorithms, Microservices</w:t>
       </w:r>
@@ -3005,8 +2957,6 @@
         <w:rPr>
           <w:rFonts w:ascii="Calibri" w:hAnsi="Calibri" w:cs="Calibri"/>
           <w:iCs/>
-          <w:sz w:val="28"/>
-          <w:szCs w:val="28"/>
         </w:rPr>
         <w:t>.</w:t>
       </w:r>
@@ -3019,8 +2969,6 @@
         <w:rPr>
           <w:rFonts w:ascii="Calibri" w:hAnsi="Calibri" w:cs="Calibri"/>
           <w:iCs/>
-          <w:sz w:val="28"/>
-          <w:szCs w:val="28"/>
           <w:lang w:val="en-GB"/>
         </w:rPr>
       </w:pPr>
@@ -3030,8 +2978,6 @@
           <w:b/>
           <w:bCs/>
           <w:iCs/>
-          <w:sz w:val="28"/>
-          <w:szCs w:val="28"/>
         </w:rPr>
         <w:t xml:space="preserve">Soft Skills: </w:t>
       </w:r>
@@ -3039,8 +2985,6 @@
         <w:rPr>
           <w:rFonts w:ascii="Calibri" w:hAnsi="Calibri" w:cs="Calibri"/>
           <w:iCs/>
-          <w:sz w:val="28"/>
-          <w:szCs w:val="28"/>
         </w:rPr>
         <w:t>Communication, cross-team collaboration, conflict resolution, problem-solving.</w:t>
       </w:r>
@@ -3048,8 +2992,6 @@
         <w:rPr>
           <w:rFonts w:ascii="Calibri" w:hAnsi="Calibri" w:cs="Calibri"/>
           <w:iCs/>
-          <w:sz w:val="28"/>
-          <w:szCs w:val="28"/>
         </w:rPr>
         <w:br/>
       </w:r>
@@ -3059,8 +3001,6 @@
           <w:b/>
           <w:bCs/>
           <w:iCs/>
-          <w:sz w:val="28"/>
-          <w:szCs w:val="28"/>
         </w:rPr>
         <w:t>Other</w:t>
       </w:r>
@@ -3068,8 +3008,6 @@
         <w:rPr>
           <w:rFonts w:ascii="Calibri" w:hAnsi="Calibri" w:cs="Calibri"/>
           <w:iCs/>
-          <w:sz w:val="28"/>
-          <w:szCs w:val="28"/>
         </w:rPr>
         <w:t>: Agile Methodologies, CI/CD, Object-Oriented Design, Unit Testing, Performance Optimization</w:t>
       </w:r>
@@ -3077,8 +3015,6 @@
         <w:rPr>
           <w:rFonts w:ascii="Calibri" w:hAnsi="Calibri" w:cs="Calibri"/>
           <w:iCs/>
-          <w:sz w:val="28"/>
-          <w:szCs w:val="28"/>
         </w:rPr>
         <w:t>.</w:t>
       </w:r>
@@ -5545,6 +5481,7 @@
   <w:style w:type="character" w:default="1" w:styleId="DefaultParagraphFont">
     <w:name w:val="Default Paragraph Font"/>
     <w:uiPriority w:val="1"/>
+    <w:semiHidden/>
     <w:unhideWhenUsed/>
   </w:style>
   <w:style w:type="table" w:default="1" w:styleId="TableNormal">

--- a/CV_ATS.docx
+++ b/CV_ATS.docx
@@ -7,16 +7,16 @@
         <w:jc w:val="center"/>
         <w:rPr>
           <w:rFonts w:ascii="Calibri" w:hAnsi="Calibri" w:cs="Calibri"/>
-          <w:sz w:val="32"/>
-          <w:szCs w:val="32"/>
-          <w:lang w:val="en-US"/>
-        </w:rPr>
-      </w:pPr>
-      <w:r>
-        <w:rPr>
-          <w:rFonts w:ascii="Calibri" w:hAnsi="Calibri" w:cs="Calibri"/>
-          <w:sz w:val="32"/>
-          <w:szCs w:val="32"/>
+          <w:sz w:val="28"/>
+          <w:szCs w:val="28"/>
+          <w:lang w:val="en-US"/>
+        </w:rPr>
+      </w:pPr>
+      <w:r>
+        <w:rPr>
+          <w:rFonts w:ascii="Calibri" w:hAnsi="Calibri" w:cs="Calibri"/>
+          <w:sz w:val="28"/>
+          <w:szCs w:val="28"/>
           <w:lang w:val="en-US"/>
         </w:rPr>
         <w:t>Krishna Raketla</w:t>
@@ -27,12 +27,16 @@
         <w:jc w:val="center"/>
         <w:rPr>
           <w:rFonts w:ascii="Calibri" w:hAnsi="Calibri" w:cs="Calibri"/>
-          <w:lang w:val="en-US"/>
-        </w:rPr>
-      </w:pPr>
-      <w:r>
-        <w:rPr>
-          <w:rFonts w:ascii="Calibri" w:hAnsi="Calibri" w:cs="Calibri"/>
+          <w:sz w:val="21"/>
+          <w:szCs w:val="21"/>
+          <w:lang w:val="en-US"/>
+        </w:rPr>
+      </w:pPr>
+      <w:r>
+        <w:rPr>
+          <w:rFonts w:ascii="Calibri" w:hAnsi="Calibri" w:cs="Calibri"/>
+          <w:sz w:val="21"/>
+          <w:szCs w:val="21"/>
           <w:lang w:val="en-US"/>
         </w:rPr>
         <w:t xml:space="preserve">617-820-0415 | </w:t>
@@ -42,6 +46,8 @@
           <w:rPr>
             <w:rStyle w:val="Hyperlink"/>
             <w:rFonts w:ascii="Calibri" w:hAnsi="Calibri" w:cs="Calibri"/>
+            <w:sz w:val="21"/>
+            <w:szCs w:val="21"/>
             <w:lang w:val="en-US"/>
           </w:rPr>
           <w:t>raketla.k@northeastern.edu</w:t>
@@ -50,18 +56,12 @@
       <w:r>
         <w:rPr>
           <w:rFonts w:ascii="Calibri" w:hAnsi="Calibri" w:cs="Calibri"/>
+          <w:sz w:val="21"/>
+          <w:szCs w:val="21"/>
           <w:lang w:val="en-US"/>
         </w:rPr>
         <w:t xml:space="preserve"> | github.com/krishna-raketla</w:t>
       </w:r>
-    </w:p>
-    <w:p>
-      <w:pPr>
-        <w:rPr>
-          <w:rFonts w:ascii="Calibri" w:hAnsi="Calibri" w:cs="Calibri"/>
-          <w:lang w:val="en-US"/>
-        </w:rPr>
-      </w:pPr>
     </w:p>
     <w:p>
       <w:pPr>
@@ -70,16 +70,16 @@
         </w:pBdr>
         <w:rPr>
           <w:rFonts w:ascii="Calibri" w:hAnsi="Calibri" w:cs="Calibri"/>
-          <w:sz w:val="28"/>
-          <w:szCs w:val="28"/>
-          <w:lang w:val="en-US"/>
-        </w:rPr>
-      </w:pPr>
-      <w:r>
-        <w:rPr>
-          <w:rFonts w:ascii="Calibri" w:hAnsi="Calibri" w:cs="Calibri"/>
-          <w:sz w:val="28"/>
-          <w:szCs w:val="28"/>
+          <w:sz w:val="22"/>
+          <w:szCs w:val="22"/>
+          <w:lang w:val="en-US"/>
+        </w:rPr>
+      </w:pPr>
+      <w:r>
+        <w:rPr>
+          <w:rFonts w:ascii="Calibri" w:hAnsi="Calibri" w:cs="Calibri"/>
+          <w:sz w:val="22"/>
+          <w:szCs w:val="22"/>
           <w:lang w:val="en-US"/>
         </w:rPr>
         <w:t>EDUCATION</w:t>
@@ -90,26 +90,78 @@
         <w:tabs>
           <w:tab w:val="right" w:pos="10466"/>
         </w:tabs>
-        <w:ind w:firstLine="142"/>
-        <w:rPr>
-          <w:rFonts w:ascii="Calibri" w:hAnsi="Calibri" w:cs="Calibri"/>
-          <w:lang w:val="en-US"/>
-        </w:rPr>
-      </w:pPr>
-      <w:r>
-        <w:rPr>
-          <w:rFonts w:ascii="Calibri" w:hAnsi="Calibri" w:cs="Calibri"/>
-          <w:lang w:val="en-US"/>
-        </w:rPr>
-        <w:t>Northeastern University</w:t>
-      </w:r>
-      <w:r>
-        <w:rPr>
-          <w:rFonts w:ascii="Calibri" w:hAnsi="Calibri" w:cs="Calibri"/>
+        <w:rPr>
+          <w:rFonts w:ascii="Calibri" w:hAnsi="Calibri" w:cs="Calibri"/>
+          <w:sz w:val="21"/>
+          <w:szCs w:val="21"/>
+          <w:lang w:val="en-US"/>
+        </w:rPr>
+      </w:pPr>
+      <w:r>
+        <w:rPr>
+          <w:rFonts w:ascii="Calibri" w:hAnsi="Calibri" w:cs="Calibri"/>
+          <w:b/>
+          <w:bCs/>
+          <w:sz w:val="21"/>
+          <w:szCs w:val="21"/>
+          <w:lang w:val="en-US"/>
+        </w:rPr>
+        <w:t xml:space="preserve">Northeastern University, Boston, </w:t>
+      </w:r>
+      <w:proofErr w:type="gramStart"/>
+      <w:r>
+        <w:rPr>
+          <w:rFonts w:ascii="Calibri" w:hAnsi="Calibri" w:cs="Calibri"/>
+          <w:b/>
+          <w:bCs/>
+          <w:sz w:val="21"/>
+          <w:szCs w:val="21"/>
+          <w:lang w:val="en-US"/>
+        </w:rPr>
+        <w:t>USA :</w:t>
+      </w:r>
+      <w:proofErr w:type="gramEnd"/>
+      <w:r>
+        <w:rPr>
+          <w:rFonts w:ascii="Calibri" w:hAnsi="Calibri" w:cs="Calibri"/>
+          <w:sz w:val="21"/>
+          <w:szCs w:val="21"/>
+          <w:lang w:val="en-US"/>
+        </w:rPr>
+        <w:t xml:space="preserve"> </w:t>
+      </w:r>
+      <w:r>
+        <w:rPr>
+          <w:rFonts w:ascii="Calibri" w:eastAsia="Times New Roman" w:hAnsi="Calibri" w:cs="Calibri"/>
+          <w:i/>
+          <w:iCs/>
+          <w:color w:val="000000"/>
+          <w:sz w:val="21"/>
+          <w:szCs w:val="21"/>
+          <w:lang w:eastAsia="en-GB"/>
+        </w:rPr>
+        <w:t>Master’s in Computer Science</w:t>
+      </w:r>
+      <w:r>
+        <w:rPr>
+          <w:rFonts w:ascii="Calibri" w:hAnsi="Calibri" w:cs="Calibri"/>
+          <w:sz w:val="21"/>
+          <w:szCs w:val="21"/>
           <w:lang w:val="en-US"/>
         </w:rPr>
         <w:tab/>
-        <w:t>Boston, USA</w:t>
+      </w:r>
+      <w:r>
+        <w:rPr>
+          <w:rFonts w:ascii="Calibri" w:eastAsia="Times New Roman" w:hAnsi="Calibri" w:cs="Calibri"/>
+          <w:i/>
+          <w:iCs/>
+          <w:color w:val="000000"/>
+          <w:sz w:val="21"/>
+          <w:szCs w:val="21"/>
+          <w:lang w:eastAsia="en-GB"/>
+        </w:rPr>
+        <w:t>Jan 2023 – Present</w:t>
       </w:r>
     </w:p>
     <w:p>
@@ -117,129 +169,54 @@
         <w:tabs>
           <w:tab w:val="right" w:pos="10466"/>
         </w:tabs>
-        <w:ind w:firstLine="142"/>
-        <w:rPr>
-          <w:rFonts w:ascii="Calibri" w:eastAsia="Times New Roman" w:hAnsi="Calibri" w:cs="Calibri"/>
-          <w:i/>
-          <w:iCs/>
-          <w:color w:val="000000"/>
-          <w:lang w:eastAsia="en-GB"/>
-        </w:rPr>
-      </w:pPr>
-      <w:r>
-        <w:rPr>
-          <w:rFonts w:ascii="Calibri" w:eastAsia="Times New Roman" w:hAnsi="Calibri" w:cs="Calibri"/>
-          <w:i/>
-          <w:iCs/>
-          <w:color w:val="000000"/>
-          <w:lang w:eastAsia="en-GB"/>
-        </w:rPr>
-        <w:t>Master’s in Computer Science</w:t>
-      </w:r>
-      <w:r>
-        <w:rPr>
-          <w:rFonts w:ascii="Calibri" w:eastAsia="Times New Roman" w:hAnsi="Calibri" w:cs="Calibri"/>
-          <w:i/>
-          <w:iCs/>
-          <w:color w:val="000000"/>
-          <w:lang w:eastAsia="en-GB"/>
-        </w:rPr>
-        <w:tab/>
-        <w:t xml:space="preserve">Jan 2023 </w:t>
-      </w:r>
-      <w:r>
-        <w:rPr>
-          <w:rFonts w:ascii="Calibri" w:eastAsia="Times New Roman" w:hAnsi="Calibri" w:cs="Calibri"/>
-          <w:i/>
-          <w:iCs/>
-          <w:color w:val="000000"/>
-          <w:lang w:eastAsia="en-GB"/>
-        </w:rPr>
-        <w:t>–</w:t>
-      </w:r>
-      <w:r>
-        <w:rPr>
-          <w:rFonts w:ascii="Calibri" w:eastAsia="Times New Roman" w:hAnsi="Calibri" w:cs="Calibri"/>
-          <w:i/>
-          <w:iCs/>
-          <w:color w:val="000000"/>
-          <w:lang w:eastAsia="en-GB"/>
-        </w:rPr>
-        <w:t xml:space="preserve"> Present</w:t>
-      </w:r>
-    </w:p>
-    <w:p>
-      <w:pPr>
-        <w:tabs>
-          <w:tab w:val="right" w:pos="10466"/>
-        </w:tabs>
-        <w:ind w:firstLine="142"/>
-        <w:rPr>
-          <w:rFonts w:ascii="Calibri" w:eastAsia="Times New Roman" w:hAnsi="Calibri" w:cs="Calibri"/>
-          <w:i/>
-          <w:iCs/>
-          <w:color w:val="000000"/>
-          <w:lang w:eastAsia="en-GB"/>
-        </w:rPr>
-      </w:pPr>
-    </w:p>
-    <w:p>
-      <w:pPr>
-        <w:tabs>
-          <w:tab w:val="right" w:pos="10466"/>
-        </w:tabs>
-        <w:ind w:firstLine="142"/>
         <w:rPr>
           <w:rFonts w:ascii="Calibri" w:eastAsia="Times New Roman" w:hAnsi="Calibri" w:cs="Calibri"/>
           <w:color w:val="000000"/>
+          <w:sz w:val="21"/>
+          <w:szCs w:val="21"/>
           <w:lang w:eastAsia="en-GB"/>
         </w:rPr>
       </w:pPr>
+      <w:r>
+        <w:rPr>
+          <w:rFonts w:ascii="Calibri" w:eastAsia="Times New Roman" w:hAnsi="Calibri" w:cs="Calibri"/>
+          <w:b/>
+          <w:bCs/>
+          <w:color w:val="000000"/>
+          <w:sz w:val="21"/>
+          <w:szCs w:val="21"/>
+          <w:lang w:eastAsia="en-GB"/>
+        </w:rPr>
+        <w:t>Vellore Institute of Technology, Vellore, India:</w:t>
+      </w:r>
       <w:r>
         <w:rPr>
           <w:rFonts w:ascii="Calibri" w:eastAsia="Times New Roman" w:hAnsi="Calibri" w:cs="Calibri"/>
           <w:color w:val="000000"/>
+          <w:sz w:val="21"/>
+          <w:szCs w:val="21"/>
           <w:lang w:eastAsia="en-GB"/>
         </w:rPr>
-        <w:t>Vellore Institute of Technology</w:t>
-      </w:r>
-      <w:r>
-        <w:rPr>
-          <w:rFonts w:ascii="Calibri" w:eastAsia="Times New Roman" w:hAnsi="Calibri" w:cs="Calibri"/>
-          <w:color w:val="000000"/>
-          <w:lang w:eastAsia="en-GB"/>
-        </w:rPr>
-        <w:tab/>
-        <w:t>Vellore, India</w:t>
-      </w:r>
-    </w:p>
-    <w:p>
-      <w:pPr>
-        <w:tabs>
-          <w:tab w:val="right" w:pos="10466"/>
-        </w:tabs>
-        <w:ind w:firstLine="142"/>
-        <w:rPr>
-          <w:rFonts w:ascii="Calibri" w:hAnsi="Calibri" w:cs="Calibri"/>
-          <w:i/>
-          <w:iCs/>
-          <w:lang w:val="en-US"/>
-        </w:rPr>
-      </w:pPr>
-      <w:r>
-        <w:rPr>
-          <w:rFonts w:ascii="Calibri" w:hAnsi="Calibri" w:cs="Calibri"/>
-          <w:i/>
-          <w:iCs/>
-          <w:lang w:val="en-US"/>
-        </w:rPr>
-        <w:t>Bachelor of Technology in Computer Science and Engineering</w:t>
-      </w:r>
-      <w:r>
-        <w:rPr>
-          <w:rFonts w:ascii="Calibri" w:hAnsi="Calibri" w:cs="Calibri"/>
-          <w:i/>
-          <w:iCs/>
+        <w:t xml:space="preserve"> </w:t>
+      </w:r>
+      <w:r>
+        <w:rPr>
+          <w:rFonts w:ascii="Calibri" w:hAnsi="Calibri" w:cs="Calibri"/>
+          <w:i/>
+          <w:iCs/>
+          <w:sz w:val="21"/>
+          <w:szCs w:val="21"/>
+          <w:lang w:val="en-US"/>
+        </w:rPr>
+        <w:t>Bachelor of Technology in Computer Science</w:t>
+      </w:r>
+      <w:r>
+        <w:rPr>
+          <w:rFonts w:ascii="Calibri" w:hAnsi="Calibri" w:cs="Calibri"/>
+          <w:i/>
+          <w:iCs/>
+          <w:sz w:val="21"/>
+          <w:szCs w:val="21"/>
           <w:lang w:val="en-US"/>
         </w:rPr>
         <w:tab/>
@@ -251,11 +228,12 @@
         <w:tabs>
           <w:tab w:val="right" w:pos="10466"/>
         </w:tabs>
-        <w:ind w:firstLine="142"/>
-        <w:rPr>
-          <w:rFonts w:ascii="Calibri" w:hAnsi="Calibri" w:cs="Calibri"/>
-          <w:i/>
-          <w:iCs/>
+        <w:rPr>
+          <w:rFonts w:ascii="Calibri" w:hAnsi="Calibri" w:cs="Calibri"/>
+          <w:i/>
+          <w:iCs/>
+          <w:sz w:val="21"/>
+          <w:szCs w:val="21"/>
           <w:lang w:val="en-US"/>
         </w:rPr>
       </w:pPr>
@@ -268,21 +246,24 @@
         <w:tabs>
           <w:tab w:val="right" w:pos="10466"/>
         </w:tabs>
-        <w:rPr>
-          <w:rFonts w:ascii="Calibri" w:hAnsi="Calibri" w:cs="Calibri"/>
-          <w:sz w:val="28"/>
-          <w:szCs w:val="28"/>
-          <w:lang w:val="en-US"/>
-        </w:rPr>
-      </w:pPr>
-      <w:r>
-        <w:rPr>
-          <w:rFonts w:ascii="Calibri" w:hAnsi="Calibri" w:cs="Calibri"/>
-          <w:sz w:val="28"/>
-          <w:szCs w:val="28"/>
-          <w:lang w:val="en-US"/>
-        </w:rPr>
-        <w:t>PROJECTS</w:t>
+        <w:jc w:val="both"/>
+        <w:rPr>
+          <w:rFonts w:ascii="Calibri" w:hAnsi="Calibri" w:cs="Calibri"/>
+          <w:iCs/>
+          <w:sz w:val="22"/>
+          <w:szCs w:val="22"/>
+          <w:lang w:val="en-GB"/>
+        </w:rPr>
+      </w:pPr>
+      <w:r>
+        <w:rPr>
+          <w:rFonts w:ascii="Calibri" w:hAnsi="Calibri" w:cs="Calibri"/>
+          <w:iCs/>
+          <w:sz w:val="22"/>
+          <w:szCs w:val="22"/>
+          <w:lang w:val="en-GB"/>
+        </w:rPr>
+        <w:t>SKILLS</w:t>
       </w:r>
     </w:p>
     <w:p>
@@ -290,12 +271,11 @@
         <w:tabs>
           <w:tab w:val="right" w:pos="10466"/>
         </w:tabs>
-        <w:ind w:firstLine="142"/>
-        <w:rPr>
-          <w:rFonts w:ascii="Calibri" w:hAnsi="Calibri" w:cs="Calibri"/>
-          <w:i/>
-          <w:iCs/>
-          <w:lang w:val="en-US"/>
+        <w:rPr>
+          <w:rFonts w:ascii="Calibri" w:hAnsi="Calibri" w:cs="Calibri"/>
+          <w:iCs/>
+          <w:sz w:val="20"/>
+          <w:szCs w:val="20"/>
         </w:rPr>
       </w:pPr>
       <w:r>
@@ -303,72 +283,1290 @@
           <w:rFonts w:ascii="Calibri" w:hAnsi="Calibri" w:cs="Calibri"/>
           <w:b/>
           <w:bCs/>
-          <w:lang w:val="en-US"/>
-        </w:rPr>
-        <w:t>MyBookShelf</w:t>
+          <w:iCs/>
+          <w:sz w:val="20"/>
+          <w:szCs w:val="20"/>
+        </w:rPr>
+        <w:t xml:space="preserve">Areas of Expertise: </w:t>
+      </w:r>
+      <w:r>
+        <w:rPr>
+          <w:rFonts w:ascii="Calibri" w:hAnsi="Calibri" w:cs="Calibri"/>
+          <w:iCs/>
+          <w:sz w:val="20"/>
+          <w:szCs w:val="20"/>
+        </w:rPr>
+        <w:t>Object Oriented Design</w:t>
       </w:r>
       <w:r>
         <w:rPr>
           <w:rFonts w:ascii="Calibri" w:hAnsi="Calibri" w:cs="Calibri"/>
           <w:b/>
           <w:bCs/>
-          <w:sz w:val="28"/>
-          <w:szCs w:val="28"/>
-          <w:lang w:val="en-US"/>
-        </w:rPr>
-        <w:t xml:space="preserve"> |</w:t>
-      </w:r>
-      <w:r>
-        <w:rPr>
-          <w:rFonts w:ascii="Calibri" w:hAnsi="Calibri" w:cs="Calibri"/>
-          <w:sz w:val="28"/>
-          <w:szCs w:val="28"/>
-          <w:lang w:val="en-US"/>
+          <w:iCs/>
+          <w:sz w:val="20"/>
+          <w:szCs w:val="20"/>
+        </w:rPr>
+        <w:t xml:space="preserve">, </w:t>
+      </w:r>
+      <w:r>
+        <w:rPr>
+          <w:rFonts w:ascii="Calibri" w:hAnsi="Calibri" w:cs="Calibri"/>
+          <w:iCs/>
+          <w:sz w:val="20"/>
+          <w:szCs w:val="20"/>
+        </w:rPr>
+        <w:t>Data Structures and Algorithms, Agile Development.</w:t>
+      </w:r>
+      <w:r>
+        <w:rPr>
+          <w:rFonts w:ascii="Calibri" w:hAnsi="Calibri" w:cs="Calibri"/>
+          <w:b/>
+          <w:bCs/>
+          <w:iCs/>
+          <w:sz w:val="20"/>
+          <w:szCs w:val="20"/>
+        </w:rPr>
+        <w:br/>
+      </w:r>
+      <w:r>
+        <w:rPr>
+          <w:rFonts w:ascii="Calibri" w:hAnsi="Calibri" w:cs="Calibri"/>
+          <w:b/>
+          <w:bCs/>
+          <w:iCs/>
+          <w:sz w:val="20"/>
+          <w:szCs w:val="20"/>
+        </w:rPr>
+        <w:t>Languages</w:t>
+      </w:r>
+      <w:r>
+        <w:rPr>
+          <w:rFonts w:ascii="Calibri" w:hAnsi="Calibri" w:cs="Calibri"/>
+          <w:iCs/>
+          <w:sz w:val="20"/>
+          <w:szCs w:val="20"/>
+        </w:rPr>
+        <w:t>: Python, Java, C++, JavaScript, SQL, C#.</w:t>
+      </w:r>
+      <w:r>
+        <w:rPr>
+          <w:rFonts w:ascii="Calibri" w:hAnsi="Calibri" w:cs="Calibri"/>
+          <w:iCs/>
+          <w:sz w:val="20"/>
+          <w:szCs w:val="20"/>
+        </w:rPr>
+        <w:br/>
+      </w:r>
+      <w:r>
+        <w:rPr>
+          <w:rFonts w:ascii="Calibri" w:hAnsi="Calibri" w:cs="Calibri"/>
+          <w:b/>
+          <w:bCs/>
+          <w:iCs/>
+          <w:sz w:val="20"/>
+          <w:szCs w:val="20"/>
+        </w:rPr>
+        <w:t>Frameworks</w:t>
+      </w:r>
+      <w:r>
+        <w:rPr>
+          <w:rFonts w:ascii="Calibri" w:hAnsi="Calibri" w:cs="Calibri"/>
+          <w:iCs/>
+          <w:sz w:val="20"/>
+          <w:szCs w:val="20"/>
         </w:rPr>
         <w:t xml:space="preserve"> </w:t>
       </w:r>
       <w:r>
         <w:rPr>
           <w:rFonts w:ascii="Calibri" w:hAnsi="Calibri" w:cs="Calibri"/>
-          <w:i/>
-          <w:iCs/>
+          <w:b/>
+          <w:bCs/>
+          <w:iCs/>
+          <w:sz w:val="20"/>
+          <w:szCs w:val="20"/>
+        </w:rPr>
+        <w:t>&amp;</w:t>
+      </w:r>
+      <w:r>
+        <w:rPr>
+          <w:rFonts w:ascii="Calibri" w:hAnsi="Calibri" w:cs="Calibri"/>
+          <w:iCs/>
+          <w:sz w:val="20"/>
+          <w:szCs w:val="20"/>
+        </w:rPr>
+        <w:t xml:space="preserve"> </w:t>
+      </w:r>
+      <w:r>
+        <w:rPr>
+          <w:rFonts w:ascii="Calibri" w:hAnsi="Calibri" w:cs="Calibri"/>
+          <w:b/>
+          <w:bCs/>
+          <w:iCs/>
+          <w:sz w:val="20"/>
+          <w:szCs w:val="20"/>
+        </w:rPr>
+        <w:t>Libraries</w:t>
+      </w:r>
+      <w:r>
+        <w:rPr>
+          <w:rFonts w:ascii="Calibri" w:hAnsi="Calibri" w:cs="Calibri"/>
+          <w:iCs/>
+          <w:sz w:val="20"/>
+          <w:szCs w:val="20"/>
+        </w:rPr>
+        <w:t xml:space="preserve">: React, Node, Express, MongoDB, TensorFlow, </w:t>
+      </w:r>
+      <w:proofErr w:type="spellStart"/>
+      <w:r>
+        <w:rPr>
+          <w:rFonts w:ascii="Calibri" w:hAnsi="Calibri" w:cs="Calibri"/>
+          <w:iCs/>
+          <w:sz w:val="20"/>
+          <w:szCs w:val="20"/>
+        </w:rPr>
+        <w:t>PyTorch</w:t>
+      </w:r>
+      <w:proofErr w:type="spellEnd"/>
+      <w:r>
+        <w:rPr>
+          <w:rFonts w:ascii="Calibri" w:hAnsi="Calibri" w:cs="Calibri"/>
+          <w:iCs/>
+          <w:sz w:val="20"/>
+          <w:szCs w:val="20"/>
+        </w:rPr>
+        <w:t>, Scikit-learn, FastAPI, Flask.</w:t>
+      </w:r>
+      <w:r>
+        <w:rPr>
+          <w:rFonts w:ascii="Calibri" w:hAnsi="Calibri" w:cs="Calibri"/>
+          <w:iCs/>
+          <w:sz w:val="20"/>
+          <w:szCs w:val="20"/>
+        </w:rPr>
+        <w:br/>
+      </w:r>
+      <w:r>
+        <w:rPr>
+          <w:rFonts w:ascii="Calibri" w:hAnsi="Calibri" w:cs="Calibri"/>
+          <w:b/>
+          <w:bCs/>
+          <w:iCs/>
+          <w:sz w:val="20"/>
+          <w:szCs w:val="20"/>
+        </w:rPr>
+        <w:t>Tools</w:t>
+      </w:r>
+      <w:r>
+        <w:rPr>
+          <w:rFonts w:ascii="Calibri" w:hAnsi="Calibri" w:cs="Calibri"/>
+          <w:iCs/>
+          <w:sz w:val="20"/>
+          <w:szCs w:val="20"/>
+        </w:rPr>
+        <w:t xml:space="preserve"> </w:t>
+      </w:r>
+      <w:r>
+        <w:rPr>
+          <w:rFonts w:ascii="Calibri" w:hAnsi="Calibri" w:cs="Calibri"/>
+          <w:b/>
+          <w:bCs/>
+          <w:iCs/>
+          <w:sz w:val="20"/>
+          <w:szCs w:val="20"/>
+        </w:rPr>
+        <w:t>&amp;</w:t>
+      </w:r>
+      <w:r>
+        <w:rPr>
+          <w:rFonts w:ascii="Calibri" w:hAnsi="Calibri" w:cs="Calibri"/>
+          <w:iCs/>
+          <w:sz w:val="20"/>
+          <w:szCs w:val="20"/>
+        </w:rPr>
+        <w:t xml:space="preserve"> </w:t>
+      </w:r>
+      <w:r>
+        <w:rPr>
+          <w:rFonts w:ascii="Calibri" w:hAnsi="Calibri" w:cs="Calibri"/>
+          <w:b/>
+          <w:bCs/>
+          <w:iCs/>
+          <w:sz w:val="20"/>
+          <w:szCs w:val="20"/>
+        </w:rPr>
+        <w:t>Technologies</w:t>
+      </w:r>
+      <w:r>
+        <w:rPr>
+          <w:rFonts w:ascii="Calibri" w:hAnsi="Calibri" w:cs="Calibri"/>
+          <w:iCs/>
+          <w:sz w:val="20"/>
+          <w:szCs w:val="20"/>
+        </w:rPr>
+        <w:t>: Docker, Kubernetes, Git, RESTful APIs, GCP, Elasticsearch, RocksDB</w:t>
+      </w:r>
+    </w:p>
+    <w:p>
+      <w:pPr>
+        <w:tabs>
+          <w:tab w:val="right" w:pos="10466"/>
+        </w:tabs>
+        <w:rPr>
+          <w:rFonts w:ascii="Calibri" w:hAnsi="Calibri" w:cs="Calibri"/>
+          <w:iCs/>
+          <w:sz w:val="20"/>
+          <w:szCs w:val="20"/>
+        </w:rPr>
+      </w:pPr>
+      <w:r>
+        <w:rPr>
+          <w:rFonts w:ascii="Calibri" w:hAnsi="Calibri" w:cs="Calibri"/>
+          <w:b/>
+          <w:bCs/>
+          <w:iCs/>
+          <w:sz w:val="20"/>
+          <w:szCs w:val="20"/>
+        </w:rPr>
+        <w:t xml:space="preserve">Soft Skills: </w:t>
+      </w:r>
+      <w:r>
+        <w:rPr>
+          <w:rFonts w:ascii="Calibri" w:hAnsi="Calibri" w:cs="Calibri"/>
+          <w:iCs/>
+          <w:sz w:val="20"/>
+          <w:szCs w:val="20"/>
+        </w:rPr>
+        <w:t>Communication, cross-team collaboration, conflict resolution, problem-solving.</w:t>
+      </w:r>
+      <w:r>
+        <w:rPr>
+          <w:rFonts w:ascii="Calibri" w:hAnsi="Calibri" w:cs="Calibri"/>
+          <w:iCs/>
+          <w:sz w:val="20"/>
+          <w:szCs w:val="20"/>
+        </w:rPr>
+        <w:br/>
+      </w:r>
+      <w:r>
+        <w:rPr>
+          <w:rFonts w:ascii="Calibri" w:hAnsi="Calibri" w:cs="Calibri"/>
+          <w:b/>
+          <w:bCs/>
+          <w:iCs/>
+          <w:sz w:val="20"/>
+          <w:szCs w:val="20"/>
+        </w:rPr>
+        <w:t>Other</w:t>
+      </w:r>
+      <w:r>
+        <w:rPr>
+          <w:rFonts w:ascii="Calibri" w:hAnsi="Calibri" w:cs="Calibri"/>
+          <w:iCs/>
+          <w:sz w:val="20"/>
+          <w:szCs w:val="20"/>
+        </w:rPr>
+        <w:t>: Agile Methodologies, CI/CD, Object-Oriented Design, Unit Testing, Performance Optimization.</w:t>
+      </w:r>
+    </w:p>
+    <w:p>
+      <w:pPr>
+        <w:tabs>
+          <w:tab w:val="right" w:pos="10466"/>
+        </w:tabs>
+        <w:rPr>
+          <w:rFonts w:ascii="Calibri" w:hAnsi="Calibri" w:cs="Calibri"/>
+          <w:iCs/>
+          <w:sz w:val="21"/>
+          <w:szCs w:val="21"/>
+        </w:rPr>
+      </w:pPr>
+    </w:p>
+    <w:p>
+      <w:pPr>
+        <w:pBdr>
+          <w:bottom w:val="single" w:sz="6" w:space="1" w:color="auto"/>
+        </w:pBdr>
+        <w:tabs>
+          <w:tab w:val="right" w:pos="10466"/>
+        </w:tabs>
+        <w:jc w:val="both"/>
+        <w:rPr>
+          <w:rFonts w:ascii="Calibri" w:hAnsi="Calibri" w:cs="Calibri"/>
           <w:sz w:val="22"/>
           <w:szCs w:val="22"/>
-          <w:lang w:val="en-US"/>
-        </w:rPr>
-        <w:t xml:space="preserve">React, </w:t>
-      </w:r>
-      <w:r>
-        <w:rPr>
-          <w:rFonts w:ascii="Calibri" w:hAnsi="Calibri" w:cs="Calibri"/>
-          <w:i/>
-          <w:iCs/>
+          <w:lang w:val="en-GB"/>
+        </w:rPr>
+      </w:pPr>
+      <w:r>
+        <w:rPr>
+          <w:rFonts w:ascii="Calibri" w:hAnsi="Calibri" w:cs="Calibri"/>
           <w:sz w:val="22"/>
           <w:szCs w:val="22"/>
-          <w:lang w:val="en-US"/>
-        </w:rPr>
-        <w:t>Nod</w:t>
-      </w:r>
-      <w:r>
-        <w:rPr>
-          <w:rFonts w:ascii="Calibri" w:hAnsi="Calibri" w:cs="Calibri"/>
-          <w:i/>
-          <w:iCs/>
+          <w:lang w:val="en-GB"/>
+        </w:rPr>
+        <w:t>WORK EXPERIENCE</w:t>
+      </w:r>
+    </w:p>
+    <w:p>
+      <w:pPr>
+        <w:tabs>
+          <w:tab w:val="right" w:pos="10466"/>
+        </w:tabs>
+        <w:rPr>
+          <w:rFonts w:ascii="Calibri" w:hAnsi="Calibri" w:cs="Calibri"/>
+          <w:i/>
+          <w:iCs/>
+          <w:sz w:val="20"/>
+          <w:szCs w:val="20"/>
+          <w:lang w:val="en-GB"/>
+        </w:rPr>
+      </w:pPr>
+      <w:r>
+        <w:rPr>
+          <w:rFonts w:ascii="Calibri" w:hAnsi="Calibri" w:cs="Calibri"/>
+          <w:b/>
+          <w:bCs/>
+          <w:sz w:val="20"/>
+          <w:szCs w:val="20"/>
+          <w:lang w:val="en-GB"/>
+        </w:rPr>
+        <w:t>Graduate Teaching Assistant</w:t>
+      </w:r>
+      <w:r>
+        <w:rPr>
+          <w:rFonts w:ascii="Calibri" w:hAnsi="Calibri" w:cs="Calibri"/>
+          <w:sz w:val="20"/>
+          <w:szCs w:val="20"/>
+          <w:lang w:val="en-GB"/>
+        </w:rPr>
+        <w:tab/>
+      </w:r>
+      <w:r>
+        <w:rPr>
+          <w:rFonts w:ascii="Calibri" w:hAnsi="Calibri" w:cs="Calibri"/>
+          <w:i/>
+          <w:iCs/>
+          <w:sz w:val="20"/>
+          <w:szCs w:val="20"/>
+          <w:lang w:val="en-GB"/>
+        </w:rPr>
+        <w:t>Jan 2024 – April 2024</w:t>
+      </w:r>
+    </w:p>
+    <w:p>
+      <w:pPr>
+        <w:tabs>
+          <w:tab w:val="right" w:pos="10466"/>
+        </w:tabs>
+        <w:jc w:val="both"/>
+        <w:rPr>
+          <w:rFonts w:ascii="Calibri" w:hAnsi="Calibri" w:cs="Calibri"/>
+          <w:sz w:val="20"/>
+          <w:szCs w:val="20"/>
+          <w:lang w:val="en-GB"/>
+        </w:rPr>
+      </w:pPr>
+      <w:r>
+        <w:rPr>
+          <w:rFonts w:ascii="Calibri" w:hAnsi="Calibri" w:cs="Calibri"/>
+          <w:i/>
+          <w:iCs/>
+          <w:sz w:val="20"/>
+          <w:szCs w:val="20"/>
+          <w:lang w:val="en-GB"/>
+        </w:rPr>
+        <w:t>Northeastern University</w:t>
+      </w:r>
+      <w:r>
+        <w:rPr>
+          <w:rFonts w:ascii="Calibri" w:hAnsi="Calibri" w:cs="Calibri"/>
+          <w:sz w:val="20"/>
+          <w:szCs w:val="20"/>
+          <w:lang w:val="en-GB"/>
+        </w:rPr>
+        <w:tab/>
+      </w:r>
+      <w:r>
+        <w:rPr>
+          <w:rFonts w:ascii="Calibri" w:hAnsi="Calibri" w:cs="Calibri"/>
+          <w:i/>
+          <w:iCs/>
+          <w:sz w:val="20"/>
+          <w:szCs w:val="20"/>
+          <w:lang w:val="en-GB"/>
+        </w:rPr>
+        <w:t>Boston, MA</w:t>
+      </w:r>
+    </w:p>
+    <w:p>
+      <w:pPr>
+        <w:pStyle w:val="ListParagraph"/>
+        <w:numPr>
+          <w:ilvl w:val="0"/>
+          <w:numId w:val="12"/>
+        </w:numPr>
+        <w:tabs>
+          <w:tab w:val="right" w:pos="10466"/>
+        </w:tabs>
+        <w:ind w:left="578" w:hanging="436"/>
+        <w:jc w:val="both"/>
+        <w:rPr>
+          <w:rFonts w:ascii="Calibri" w:hAnsi="Calibri" w:cs="Calibri"/>
+          <w:iCs/>
+          <w:sz w:val="20"/>
+          <w:szCs w:val="20"/>
+        </w:rPr>
+      </w:pPr>
+      <w:r>
+        <w:rPr>
+          <w:rFonts w:ascii="Calibri" w:hAnsi="Calibri" w:cs="Calibri"/>
+          <w:iCs/>
+          <w:sz w:val="20"/>
+          <w:szCs w:val="20"/>
+        </w:rPr>
+        <w:t>Mentored and guided 68 students in Natural Language Processing, enhancing their understanding by addressing queries and providing detailed evaluations of their work.</w:t>
+      </w:r>
+    </w:p>
+    <w:p>
+      <w:pPr>
+        <w:tabs>
+          <w:tab w:val="right" w:pos="10466"/>
+        </w:tabs>
+        <w:rPr>
+          <w:rFonts w:ascii="Calibri" w:hAnsi="Calibri" w:cs="Calibri"/>
+          <w:i/>
+          <w:iCs/>
+          <w:sz w:val="20"/>
+          <w:szCs w:val="20"/>
+          <w:lang w:val="en-GB"/>
+        </w:rPr>
+      </w:pPr>
+      <w:r>
+        <w:rPr>
+          <w:rFonts w:ascii="Calibri" w:hAnsi="Calibri" w:cs="Calibri"/>
+          <w:b/>
+          <w:bCs/>
+          <w:sz w:val="20"/>
+          <w:szCs w:val="20"/>
+          <w:lang w:val="en-GB"/>
+        </w:rPr>
+        <w:t>Intermediate Software Engineer</w:t>
+      </w:r>
+      <w:r>
+        <w:rPr>
+          <w:rFonts w:ascii="Calibri" w:hAnsi="Calibri" w:cs="Calibri"/>
+          <w:sz w:val="20"/>
+          <w:szCs w:val="20"/>
+          <w:lang w:val="en-GB"/>
+        </w:rPr>
+        <w:tab/>
+      </w:r>
+      <w:r>
+        <w:rPr>
+          <w:rFonts w:ascii="Calibri" w:hAnsi="Calibri" w:cs="Calibri"/>
+          <w:i/>
+          <w:iCs/>
+          <w:sz w:val="20"/>
+          <w:szCs w:val="20"/>
+          <w:lang w:val="en-GB"/>
+        </w:rPr>
+        <w:t>Jan 2022 – Nov 2022</w:t>
+      </w:r>
+    </w:p>
+    <w:p>
+      <w:pPr>
+        <w:tabs>
+          <w:tab w:val="right" w:pos="10466"/>
+        </w:tabs>
+        <w:jc w:val="both"/>
+        <w:rPr>
+          <w:rFonts w:ascii="Calibri" w:hAnsi="Calibri" w:cs="Calibri"/>
+          <w:sz w:val="20"/>
+          <w:szCs w:val="20"/>
+          <w:lang w:val="en-GB"/>
+        </w:rPr>
+      </w:pPr>
+      <w:r>
+        <w:rPr>
+          <w:rFonts w:ascii="Calibri" w:hAnsi="Calibri" w:cs="Calibri"/>
+          <w:i/>
+          <w:iCs/>
+          <w:sz w:val="20"/>
+          <w:szCs w:val="20"/>
+          <w:lang w:val="en-GB"/>
+        </w:rPr>
+        <w:t>HP Inc</w:t>
+      </w:r>
+      <w:r>
+        <w:rPr>
+          <w:rFonts w:ascii="Calibri" w:hAnsi="Calibri" w:cs="Calibri"/>
+          <w:sz w:val="20"/>
+          <w:szCs w:val="20"/>
+          <w:lang w:val="en-GB"/>
+        </w:rPr>
+        <w:tab/>
+      </w:r>
+      <w:r>
+        <w:rPr>
+          <w:rFonts w:ascii="Calibri" w:hAnsi="Calibri" w:cs="Calibri"/>
+          <w:i/>
+          <w:iCs/>
+          <w:sz w:val="20"/>
+          <w:szCs w:val="20"/>
+          <w:lang w:val="en-GB"/>
+        </w:rPr>
+        <w:t>Bangalore, India</w:t>
+      </w:r>
+    </w:p>
+    <w:p>
+      <w:pPr>
+        <w:pStyle w:val="ListParagraph"/>
+        <w:numPr>
+          <w:ilvl w:val="0"/>
+          <w:numId w:val="12"/>
+        </w:numPr>
+        <w:tabs>
+          <w:tab w:val="right" w:pos="10466"/>
+        </w:tabs>
+        <w:ind w:left="578" w:hanging="436"/>
+        <w:jc w:val="both"/>
+        <w:rPr>
+          <w:rFonts w:ascii="Calibri" w:hAnsi="Calibri" w:cs="Calibri"/>
+          <w:iCs/>
+          <w:sz w:val="20"/>
+          <w:szCs w:val="20"/>
+          <w:lang w:val="en-GB"/>
+        </w:rPr>
+      </w:pPr>
+      <w:r>
+        <w:rPr>
+          <w:rFonts w:ascii="Calibri" w:hAnsi="Calibri" w:cs="Calibri"/>
+          <w:iCs/>
+          <w:sz w:val="20"/>
+          <w:szCs w:val="20"/>
+          <w:lang w:val="en-GB"/>
+        </w:rPr>
+        <w:t>Administered Fax UI workflow development using QML and JavaScript, developing over 50 feature specifications and facilitating cross functional team collaboration for design and API integration, achieving a 20% faster development cycle.</w:t>
+      </w:r>
+    </w:p>
+    <w:p>
+      <w:pPr>
+        <w:pStyle w:val="ListParagraph"/>
+        <w:numPr>
+          <w:ilvl w:val="0"/>
+          <w:numId w:val="12"/>
+        </w:numPr>
+        <w:tabs>
+          <w:tab w:val="right" w:pos="10466"/>
+        </w:tabs>
+        <w:ind w:left="578" w:hanging="436"/>
+        <w:jc w:val="both"/>
+        <w:rPr>
+          <w:rFonts w:ascii="Calibri" w:hAnsi="Calibri" w:cs="Calibri"/>
+          <w:iCs/>
+          <w:sz w:val="20"/>
+          <w:szCs w:val="20"/>
+          <w:lang w:val="en-GB"/>
+        </w:rPr>
+      </w:pPr>
+      <w:r>
+        <w:rPr>
+          <w:rFonts w:ascii="Calibri" w:hAnsi="Calibri" w:cs="Calibri"/>
+          <w:iCs/>
+          <w:sz w:val="20"/>
+          <w:szCs w:val="20"/>
+          <w:lang w:val="en-GB"/>
+        </w:rPr>
+        <w:t xml:space="preserve">Spearheaded the development of critical fax features as Technical Lead, achieving a post release bug </w:t>
+      </w:r>
+      <w:proofErr w:type="gramStart"/>
+      <w:r>
+        <w:rPr>
+          <w:rFonts w:ascii="Calibri" w:hAnsi="Calibri" w:cs="Calibri"/>
+          <w:iCs/>
+          <w:sz w:val="20"/>
+          <w:szCs w:val="20"/>
+          <w:lang w:val="en-GB"/>
+        </w:rPr>
+        <w:t>reports</w:t>
+      </w:r>
+      <w:proofErr w:type="gramEnd"/>
+      <w:r>
+        <w:rPr>
+          <w:rFonts w:ascii="Calibri" w:hAnsi="Calibri" w:cs="Calibri"/>
+          <w:iCs/>
+          <w:sz w:val="20"/>
+          <w:szCs w:val="20"/>
+          <w:lang w:val="en-GB"/>
+        </w:rPr>
+        <w:t xml:space="preserve"> of only 4%.</w:t>
+      </w:r>
+    </w:p>
+    <w:p>
+      <w:pPr>
+        <w:pStyle w:val="ListParagraph"/>
+        <w:numPr>
+          <w:ilvl w:val="0"/>
+          <w:numId w:val="12"/>
+        </w:numPr>
+        <w:tabs>
+          <w:tab w:val="right" w:pos="10466"/>
+        </w:tabs>
+        <w:ind w:left="578" w:hanging="436"/>
+        <w:jc w:val="both"/>
+        <w:rPr>
+          <w:rFonts w:ascii="Calibri" w:hAnsi="Calibri" w:cs="Calibri"/>
+          <w:iCs/>
+          <w:sz w:val="20"/>
+          <w:szCs w:val="20"/>
+          <w:lang w:val="en-GB"/>
+        </w:rPr>
+      </w:pPr>
+      <w:r>
+        <w:rPr>
+          <w:rFonts w:ascii="Calibri" w:hAnsi="Calibri" w:cs="Calibri"/>
+          <w:iCs/>
+          <w:sz w:val="20"/>
+          <w:szCs w:val="20"/>
+          <w:lang w:val="en-GB"/>
+        </w:rPr>
+        <w:t>Pioneered critical features: Schedule Fax, Forward Fax, Fax UI for enterprise models, by integrating Agile development practices and computer engineering principles to streamline development and ensure high reliability through unit testing.</w:t>
+      </w:r>
+    </w:p>
+    <w:p>
+      <w:pPr>
+        <w:pStyle w:val="ListParagraph"/>
+        <w:numPr>
+          <w:ilvl w:val="0"/>
+          <w:numId w:val="12"/>
+        </w:numPr>
+        <w:tabs>
+          <w:tab w:val="right" w:pos="10466"/>
+        </w:tabs>
+        <w:ind w:left="578" w:hanging="436"/>
+        <w:jc w:val="both"/>
+        <w:rPr>
+          <w:rFonts w:ascii="Calibri" w:hAnsi="Calibri" w:cs="Calibri"/>
+          <w:iCs/>
+          <w:sz w:val="20"/>
+          <w:szCs w:val="20"/>
+          <w:lang w:val="en-GB"/>
+        </w:rPr>
+      </w:pPr>
+      <w:r>
+        <w:rPr>
+          <w:rFonts w:ascii="Calibri" w:hAnsi="Calibri" w:cs="Calibri"/>
+          <w:iCs/>
+          <w:sz w:val="20"/>
+          <w:szCs w:val="20"/>
+          <w:lang w:val="en-GB"/>
+        </w:rPr>
+        <w:t>Guided two interns through robust microservice development for the Job layer, meticulously overseeing code quality and integration, culminating in the seamless delivery of enhanced UI features.</w:t>
+      </w:r>
+    </w:p>
+    <w:p>
+      <w:pPr>
+        <w:tabs>
+          <w:tab w:val="right" w:pos="10466"/>
+        </w:tabs>
+        <w:rPr>
+          <w:rFonts w:ascii="Calibri" w:hAnsi="Calibri" w:cs="Calibri"/>
+          <w:i/>
+          <w:iCs/>
+          <w:sz w:val="20"/>
+          <w:szCs w:val="20"/>
+          <w:lang w:val="en-GB"/>
+        </w:rPr>
+      </w:pPr>
+      <w:r>
+        <w:rPr>
+          <w:rFonts w:ascii="Calibri" w:hAnsi="Calibri" w:cs="Calibri"/>
+          <w:b/>
+          <w:bCs/>
+          <w:sz w:val="20"/>
+          <w:szCs w:val="20"/>
+          <w:lang w:val="en-GB"/>
+        </w:rPr>
+        <w:t>Software Engineer</w:t>
+      </w:r>
+      <w:r>
+        <w:rPr>
+          <w:rFonts w:ascii="Calibri" w:hAnsi="Calibri" w:cs="Calibri"/>
+          <w:sz w:val="20"/>
+          <w:szCs w:val="20"/>
+          <w:lang w:val="en-GB"/>
+        </w:rPr>
+        <w:tab/>
+      </w:r>
+      <w:r>
+        <w:rPr>
+          <w:rFonts w:ascii="Calibri" w:hAnsi="Calibri" w:cs="Calibri"/>
+          <w:i/>
+          <w:iCs/>
+          <w:sz w:val="20"/>
+          <w:szCs w:val="20"/>
+          <w:lang w:val="en-GB"/>
+        </w:rPr>
+        <w:t>Aug</w:t>
+      </w:r>
+      <w:r>
+        <w:rPr>
+          <w:rFonts w:ascii="Calibri" w:hAnsi="Calibri" w:cs="Calibri"/>
+          <w:i/>
+          <w:iCs/>
+          <w:sz w:val="20"/>
+          <w:szCs w:val="20"/>
+          <w:lang w:val="en-GB"/>
+        </w:rPr>
+        <w:t xml:space="preserve"> 20</w:t>
+      </w:r>
+      <w:r>
+        <w:rPr>
+          <w:rFonts w:ascii="Calibri" w:hAnsi="Calibri" w:cs="Calibri"/>
+          <w:i/>
+          <w:iCs/>
+          <w:sz w:val="20"/>
+          <w:szCs w:val="20"/>
+          <w:lang w:val="en-GB"/>
+        </w:rPr>
+        <w:t>19</w:t>
+      </w:r>
+      <w:r>
+        <w:rPr>
+          <w:rFonts w:ascii="Calibri" w:hAnsi="Calibri" w:cs="Calibri"/>
+          <w:i/>
+          <w:iCs/>
+          <w:sz w:val="20"/>
+          <w:szCs w:val="20"/>
+          <w:lang w:val="en-GB"/>
+        </w:rPr>
+        <w:t xml:space="preserve"> – </w:t>
+      </w:r>
+      <w:r>
+        <w:rPr>
+          <w:rFonts w:ascii="Calibri" w:hAnsi="Calibri" w:cs="Calibri"/>
+          <w:i/>
+          <w:iCs/>
+          <w:sz w:val="20"/>
+          <w:szCs w:val="20"/>
+          <w:lang w:val="en-GB"/>
+        </w:rPr>
+        <w:t>Dec</w:t>
+      </w:r>
+      <w:r>
+        <w:rPr>
+          <w:rFonts w:ascii="Calibri" w:hAnsi="Calibri" w:cs="Calibri"/>
+          <w:i/>
+          <w:iCs/>
+          <w:sz w:val="20"/>
+          <w:szCs w:val="20"/>
+          <w:lang w:val="en-GB"/>
+        </w:rPr>
+        <w:t xml:space="preserve"> 202</w:t>
+      </w:r>
+      <w:r>
+        <w:rPr>
+          <w:rFonts w:ascii="Calibri" w:hAnsi="Calibri" w:cs="Calibri"/>
+          <w:i/>
+          <w:iCs/>
+          <w:sz w:val="20"/>
+          <w:szCs w:val="20"/>
+          <w:lang w:val="en-GB"/>
+        </w:rPr>
+        <w:t>1</w:t>
+      </w:r>
+    </w:p>
+    <w:p>
+      <w:pPr>
+        <w:tabs>
+          <w:tab w:val="right" w:pos="10466"/>
+        </w:tabs>
+        <w:jc w:val="both"/>
+        <w:rPr>
+          <w:rFonts w:ascii="Calibri" w:hAnsi="Calibri" w:cs="Calibri"/>
+          <w:sz w:val="20"/>
+          <w:szCs w:val="20"/>
+          <w:lang w:val="en-GB"/>
+        </w:rPr>
+      </w:pPr>
+      <w:r>
+        <w:rPr>
+          <w:rFonts w:ascii="Calibri" w:hAnsi="Calibri" w:cs="Calibri"/>
+          <w:i/>
+          <w:iCs/>
+          <w:sz w:val="20"/>
+          <w:szCs w:val="20"/>
+          <w:lang w:val="en-GB"/>
+        </w:rPr>
+        <w:t>HP Inc</w:t>
+      </w:r>
+      <w:r>
+        <w:rPr>
+          <w:rFonts w:ascii="Calibri" w:hAnsi="Calibri" w:cs="Calibri"/>
+          <w:sz w:val="20"/>
+          <w:szCs w:val="20"/>
+          <w:lang w:val="en-GB"/>
+        </w:rPr>
+        <w:tab/>
+      </w:r>
+      <w:r>
+        <w:rPr>
+          <w:rFonts w:ascii="Calibri" w:hAnsi="Calibri" w:cs="Calibri"/>
+          <w:i/>
+          <w:iCs/>
+          <w:sz w:val="20"/>
+          <w:szCs w:val="20"/>
+          <w:lang w:val="en-GB"/>
+        </w:rPr>
+        <w:t>Bangalore, India</w:t>
+      </w:r>
+    </w:p>
+    <w:p>
+      <w:pPr>
+        <w:pStyle w:val="ListParagraph"/>
+        <w:numPr>
+          <w:ilvl w:val="0"/>
+          <w:numId w:val="12"/>
+        </w:numPr>
+        <w:tabs>
+          <w:tab w:val="right" w:pos="10466"/>
+        </w:tabs>
+        <w:ind w:left="578" w:hanging="436"/>
+        <w:jc w:val="both"/>
+        <w:rPr>
+          <w:rFonts w:ascii="Calibri" w:hAnsi="Calibri" w:cs="Calibri"/>
+          <w:iCs/>
+          <w:sz w:val="20"/>
+          <w:szCs w:val="20"/>
+          <w:lang w:val="en-GB"/>
+        </w:rPr>
+      </w:pPr>
+      <w:r>
+        <w:rPr>
+          <w:rFonts w:ascii="Calibri" w:hAnsi="Calibri" w:cs="Calibri"/>
+          <w:iCs/>
+          <w:sz w:val="20"/>
+          <w:szCs w:val="20"/>
+          <w:lang w:val="en-GB"/>
+        </w:rPr>
+        <w:t>Revamped fax system data management from XML to Google FlatBuffers, catering to a new microservices architecture, which streamlined storage efficiency. Significantly boosting performance and reducing memory overhead by 65.12%</w:t>
+      </w:r>
+      <w:r>
+        <w:rPr>
+          <w:rFonts w:ascii="Calibri" w:hAnsi="Calibri" w:cs="Calibri"/>
+          <w:iCs/>
+          <w:sz w:val="20"/>
+          <w:szCs w:val="20"/>
+          <w:lang w:val="en-GB"/>
+        </w:rPr>
+        <w:t>.</w:t>
+      </w:r>
+    </w:p>
+    <w:p>
+      <w:pPr>
+        <w:pStyle w:val="ListParagraph"/>
+        <w:numPr>
+          <w:ilvl w:val="0"/>
+          <w:numId w:val="12"/>
+        </w:numPr>
+        <w:tabs>
+          <w:tab w:val="right" w:pos="10466"/>
+        </w:tabs>
+        <w:ind w:left="578" w:hanging="436"/>
+        <w:jc w:val="both"/>
+        <w:rPr>
+          <w:rFonts w:ascii="Calibri" w:hAnsi="Calibri" w:cs="Calibri"/>
+          <w:iCs/>
+          <w:sz w:val="20"/>
+          <w:szCs w:val="20"/>
+          <w:lang w:val="en-GB"/>
+        </w:rPr>
+      </w:pPr>
+      <w:r>
+        <w:rPr>
+          <w:rFonts w:ascii="Calibri" w:hAnsi="Calibri" w:cs="Calibri"/>
+          <w:iCs/>
+          <w:sz w:val="20"/>
+          <w:szCs w:val="20"/>
+          <w:lang w:val="en-GB"/>
+        </w:rPr>
+        <w:t>Designed a modular data collection interface across the network and job layers of the protocol stack in C++, leveraging abstract factory patterns and interfaces to ensure component decoupling, reducing issue debugging time by 35%.</w:t>
+      </w:r>
+    </w:p>
+    <w:p>
+      <w:pPr>
+        <w:pStyle w:val="ListParagraph"/>
+        <w:numPr>
+          <w:ilvl w:val="0"/>
+          <w:numId w:val="12"/>
+        </w:numPr>
+        <w:tabs>
+          <w:tab w:val="right" w:pos="10466"/>
+        </w:tabs>
+        <w:ind w:left="578" w:hanging="436"/>
+        <w:jc w:val="both"/>
+        <w:rPr>
+          <w:rFonts w:ascii="Calibri" w:hAnsi="Calibri" w:cs="Calibri"/>
+          <w:iCs/>
+          <w:sz w:val="20"/>
+          <w:szCs w:val="20"/>
+          <w:lang w:val="en-GB"/>
+        </w:rPr>
+      </w:pPr>
+      <w:r>
+        <w:rPr>
+          <w:rFonts w:ascii="Calibri" w:hAnsi="Calibri" w:cs="Calibri"/>
+          <w:iCs/>
+          <w:sz w:val="20"/>
+          <w:szCs w:val="20"/>
+          <w:lang w:val="en-GB"/>
+        </w:rPr>
+        <w:t>Implemented the Common Data Model (CDM) adapter design pattern for the Receive Fax Job Ticket microservice to enable seamless communication between the firmware resource and application microservices.</w:t>
+      </w:r>
+    </w:p>
+    <w:p>
+      <w:pPr>
+        <w:pStyle w:val="ListParagraph"/>
+        <w:numPr>
+          <w:ilvl w:val="0"/>
+          <w:numId w:val="12"/>
+        </w:numPr>
+        <w:tabs>
+          <w:tab w:val="right" w:pos="10466"/>
+        </w:tabs>
+        <w:ind w:left="578" w:hanging="436"/>
+        <w:jc w:val="both"/>
+        <w:rPr>
+          <w:rFonts w:ascii="Calibri" w:hAnsi="Calibri" w:cs="Calibri"/>
+          <w:iCs/>
+          <w:sz w:val="20"/>
+          <w:szCs w:val="20"/>
+          <w:lang w:val="en-GB"/>
+        </w:rPr>
+      </w:pPr>
+      <w:r>
+        <w:rPr>
+          <w:rFonts w:ascii="Calibri" w:hAnsi="Calibri" w:cs="Calibri"/>
+          <w:iCs/>
+          <w:sz w:val="20"/>
+          <w:szCs w:val="20"/>
+          <w:lang w:val="en-GB"/>
+        </w:rPr>
+        <w:t>Architected and built the Fax Modem Build Server using advanced bash scripting to automate firmware builds, enhancing productivity and compliance with legal restrictions on code sharing.</w:t>
+      </w:r>
+    </w:p>
+    <w:p>
+      <w:pPr>
+        <w:pStyle w:val="ListParagraph"/>
+        <w:numPr>
+          <w:ilvl w:val="0"/>
+          <w:numId w:val="12"/>
+        </w:numPr>
+        <w:tabs>
+          <w:tab w:val="right" w:pos="10466"/>
+        </w:tabs>
+        <w:ind w:left="578" w:hanging="436"/>
+        <w:jc w:val="both"/>
+        <w:rPr>
+          <w:rFonts w:ascii="Calibri" w:hAnsi="Calibri" w:cs="Calibri"/>
+          <w:iCs/>
+          <w:sz w:val="20"/>
+          <w:szCs w:val="20"/>
+          <w:lang w:val="en-GB"/>
+        </w:rPr>
+      </w:pPr>
+      <w:r>
+        <w:rPr>
+          <w:rFonts w:ascii="Calibri" w:hAnsi="Calibri" w:cs="Calibri"/>
+          <w:iCs/>
+          <w:sz w:val="20"/>
+          <w:szCs w:val="20"/>
+          <w:lang w:val="en-GB"/>
+        </w:rPr>
+        <w:t>Enhanced fax components’ reliability by increasing unit test coverage by 40% through comprehensive Google Test suites for 4 different components in the system architecture.</w:t>
+      </w:r>
+    </w:p>
+    <w:p>
+      <w:pPr>
+        <w:tabs>
+          <w:tab w:val="right" w:pos="10466"/>
+        </w:tabs>
+        <w:rPr>
+          <w:rFonts w:ascii="Calibri" w:hAnsi="Calibri" w:cs="Calibri"/>
+          <w:i/>
+          <w:iCs/>
+          <w:sz w:val="20"/>
+          <w:szCs w:val="20"/>
+          <w:lang w:val="en-GB"/>
+        </w:rPr>
+      </w:pPr>
+      <w:r>
+        <w:rPr>
+          <w:rFonts w:ascii="Calibri" w:hAnsi="Calibri" w:cs="Calibri"/>
+          <w:b/>
+          <w:bCs/>
+          <w:sz w:val="20"/>
+          <w:szCs w:val="20"/>
+          <w:lang w:val="en-GB"/>
+        </w:rPr>
+        <w:t>Research and Development Intern</w:t>
+      </w:r>
+      <w:r>
+        <w:rPr>
+          <w:rFonts w:ascii="Calibri" w:hAnsi="Calibri" w:cs="Calibri"/>
+          <w:b/>
+          <w:bCs/>
+          <w:sz w:val="20"/>
+          <w:szCs w:val="20"/>
+          <w:lang w:val="en-GB"/>
+        </w:rPr>
+        <w:tab/>
+      </w:r>
+      <w:r>
+        <w:rPr>
+          <w:rFonts w:ascii="Calibri" w:hAnsi="Calibri" w:cs="Calibri"/>
+          <w:i/>
+          <w:iCs/>
+          <w:sz w:val="20"/>
+          <w:szCs w:val="20"/>
+          <w:lang w:val="en-GB"/>
+        </w:rPr>
+        <w:t>Jan 2019 – July 2019</w:t>
+      </w:r>
+    </w:p>
+    <w:p>
+      <w:pPr>
+        <w:tabs>
+          <w:tab w:val="right" w:pos="10466"/>
+        </w:tabs>
+        <w:ind w:firstLine="142"/>
+        <w:jc w:val="both"/>
+        <w:rPr>
+          <w:rFonts w:ascii="Calibri" w:hAnsi="Calibri" w:cs="Calibri"/>
+          <w:i/>
+          <w:iCs/>
+          <w:sz w:val="20"/>
+          <w:szCs w:val="20"/>
+          <w:lang w:val="en-GB"/>
+        </w:rPr>
+      </w:pPr>
+      <w:r>
+        <w:rPr>
+          <w:rFonts w:ascii="Calibri" w:hAnsi="Calibri" w:cs="Calibri"/>
+          <w:i/>
+          <w:iCs/>
+          <w:sz w:val="20"/>
+          <w:szCs w:val="20"/>
+          <w:lang w:val="en-GB"/>
+        </w:rPr>
+        <w:t>HP Inc</w:t>
+      </w:r>
+      <w:r>
+        <w:rPr>
+          <w:rFonts w:ascii="Calibri" w:hAnsi="Calibri" w:cs="Calibri"/>
+          <w:sz w:val="20"/>
+          <w:szCs w:val="20"/>
+          <w:lang w:val="en-GB"/>
+        </w:rPr>
+        <w:tab/>
+      </w:r>
+      <w:r>
+        <w:rPr>
+          <w:rFonts w:ascii="Calibri" w:hAnsi="Calibri" w:cs="Calibri"/>
+          <w:i/>
+          <w:iCs/>
+          <w:sz w:val="20"/>
+          <w:szCs w:val="20"/>
+          <w:lang w:val="en-GB"/>
+        </w:rPr>
+        <w:t>Bangalore, India</w:t>
+      </w:r>
+    </w:p>
+    <w:p>
+      <w:pPr>
+        <w:numPr>
+          <w:ilvl w:val="0"/>
+          <w:numId w:val="15"/>
+        </w:numPr>
+        <w:tabs>
+          <w:tab w:val="left" w:pos="1440"/>
+        </w:tabs>
+        <w:suppressAutoHyphens/>
+        <w:ind w:left="567" w:hanging="425"/>
+        <w:rPr>
+          <w:rFonts w:ascii="Calibri" w:hAnsi="Calibri" w:cs="Calibri"/>
+          <w:spacing w:val="-6"/>
+          <w:sz w:val="20"/>
+          <w:szCs w:val="20"/>
+        </w:rPr>
+      </w:pPr>
+      <w:r>
+        <w:rPr>
+          <w:rFonts w:ascii="Calibri" w:hAnsi="Calibri" w:cs="Calibri"/>
+          <w:spacing w:val="-6"/>
+          <w:sz w:val="20"/>
+          <w:szCs w:val="20"/>
+          <w:lang w:val="en-GB"/>
+        </w:rPr>
+        <w:t>Identified</w:t>
+      </w:r>
+      <w:r>
+        <w:rPr>
+          <w:rFonts w:ascii="Calibri" w:hAnsi="Calibri" w:cs="Calibri"/>
+          <w:spacing w:val="-6"/>
+          <w:sz w:val="20"/>
+          <w:szCs w:val="20"/>
+        </w:rPr>
+        <w:t xml:space="preserve"> failure commits by automating the testing process using a binary search algorithm to efficiently sift through last known pass and most recent fail, expediting the process from 3-man days to 20 minutes. </w:t>
+      </w:r>
+    </w:p>
+    <w:p>
+      <w:pPr>
+        <w:numPr>
+          <w:ilvl w:val="0"/>
+          <w:numId w:val="15"/>
+        </w:numPr>
+        <w:tabs>
+          <w:tab w:val="left" w:pos="1440"/>
+        </w:tabs>
+        <w:suppressAutoHyphens/>
+        <w:ind w:left="567" w:hanging="425"/>
+        <w:rPr>
+          <w:rFonts w:ascii="Calibri" w:hAnsi="Calibri" w:cs="Calibri"/>
+          <w:spacing w:val="-6"/>
+          <w:sz w:val="20"/>
+          <w:szCs w:val="20"/>
+        </w:rPr>
+      </w:pPr>
+      <w:r>
+        <w:rPr>
+          <w:rFonts w:ascii="Calibri" w:hAnsi="Calibri" w:cs="Calibri"/>
+          <w:spacing w:val="-6"/>
+          <w:sz w:val="20"/>
+          <w:szCs w:val="20"/>
+        </w:rPr>
+        <w:t xml:space="preserve">Engineered a model of firmware architecture using C# .NET framework for printer’s native code to expedite the integration of a performance profiling tool with the firmware, thereby uncovering issues in advance. </w:t>
+      </w:r>
+    </w:p>
+    <w:p>
+      <w:pPr>
+        <w:tabs>
+          <w:tab w:val="left" w:pos="1440"/>
+        </w:tabs>
+        <w:suppressAutoHyphens/>
+        <w:ind w:left="567"/>
+        <w:rPr>
+          <w:rFonts w:ascii="Calibri" w:hAnsi="Calibri" w:cs="Calibri"/>
+          <w:spacing w:val="-6"/>
+          <w:sz w:val="20"/>
+          <w:szCs w:val="20"/>
+        </w:rPr>
+      </w:pPr>
+    </w:p>
+    <w:p>
+      <w:pPr>
+        <w:pBdr>
+          <w:bottom w:val="single" w:sz="6" w:space="1" w:color="auto"/>
+        </w:pBdr>
+        <w:tabs>
+          <w:tab w:val="right" w:pos="10466"/>
+        </w:tabs>
+        <w:rPr>
+          <w:rFonts w:ascii="Calibri" w:hAnsi="Calibri" w:cs="Calibri"/>
           <w:sz w:val="22"/>
           <w:szCs w:val="22"/>
           <w:lang w:val="en-US"/>
         </w:rPr>
-        <w:t>e</w:t>
-      </w:r>
-      <w:r>
-        <w:rPr>
-          <w:rFonts w:ascii="Calibri" w:hAnsi="Calibri" w:cs="Calibri"/>
-          <w:i/>
-          <w:iCs/>
+      </w:pPr>
+      <w:r>
+        <w:rPr>
+          <w:rFonts w:ascii="Calibri" w:hAnsi="Calibri" w:cs="Calibri"/>
           <w:sz w:val="22"/>
           <w:szCs w:val="22"/>
           <w:lang w:val="en-US"/>
         </w:rPr>
+        <w:t>PROJECTS</w:t>
+      </w:r>
+    </w:p>
+    <w:p>
+      <w:pPr>
+        <w:tabs>
+          <w:tab w:val="right" w:pos="10466"/>
+        </w:tabs>
+        <w:ind w:firstLine="142"/>
+        <w:rPr>
+          <w:rFonts w:ascii="Calibri" w:hAnsi="Calibri" w:cs="Calibri"/>
+          <w:i/>
+          <w:iCs/>
+          <w:sz w:val="20"/>
+          <w:szCs w:val="20"/>
+          <w:lang w:val="en-US"/>
+        </w:rPr>
+      </w:pPr>
+      <w:r>
+        <w:rPr>
+          <w:rFonts w:ascii="Calibri" w:hAnsi="Calibri" w:cs="Calibri"/>
+          <w:b/>
+          <w:bCs/>
+          <w:sz w:val="20"/>
+          <w:szCs w:val="20"/>
+          <w:lang w:val="en-US"/>
+        </w:rPr>
+        <w:t>MyBookShelf |</w:t>
+      </w:r>
+      <w:r>
+        <w:rPr>
+          <w:rFonts w:ascii="Calibri" w:hAnsi="Calibri" w:cs="Calibri"/>
+          <w:sz w:val="20"/>
+          <w:szCs w:val="20"/>
+          <w:lang w:val="en-US"/>
+        </w:rPr>
+        <w:t xml:space="preserve"> </w:t>
+      </w:r>
+      <w:r>
+        <w:rPr>
+          <w:rFonts w:ascii="Calibri" w:hAnsi="Calibri" w:cs="Calibri"/>
+          <w:i/>
+          <w:iCs/>
+          <w:sz w:val="20"/>
+          <w:szCs w:val="20"/>
+          <w:lang w:val="en-US"/>
+        </w:rPr>
+        <w:t xml:space="preserve">React, </w:t>
+      </w:r>
+      <w:r>
+        <w:rPr>
+          <w:rFonts w:ascii="Calibri" w:hAnsi="Calibri" w:cs="Calibri"/>
+          <w:i/>
+          <w:iCs/>
+          <w:sz w:val="20"/>
+          <w:szCs w:val="20"/>
+          <w:lang w:val="en-US"/>
+        </w:rPr>
+        <w:t>Nod</w:t>
+      </w:r>
+      <w:r>
+        <w:rPr>
+          <w:rFonts w:ascii="Calibri" w:hAnsi="Calibri" w:cs="Calibri"/>
+          <w:i/>
+          <w:iCs/>
+          <w:sz w:val="20"/>
+          <w:szCs w:val="20"/>
+          <w:lang w:val="en-US"/>
+        </w:rPr>
+        <w:t>e</w:t>
+      </w:r>
+      <w:r>
+        <w:rPr>
+          <w:rFonts w:ascii="Calibri" w:hAnsi="Calibri" w:cs="Calibri"/>
+          <w:i/>
+          <w:iCs/>
+          <w:sz w:val="20"/>
+          <w:szCs w:val="20"/>
+          <w:lang w:val="en-US"/>
+        </w:rPr>
         <w:t xml:space="preserve">, Express, Mongoose, </w:t>
       </w:r>
       <w:r>
@@ -376,8 +1574,8 @@
           <w:rFonts w:ascii="Calibri" w:hAnsi="Calibri" w:cs="Calibri"/>
           <w:i/>
           <w:iCs/>
-          <w:sz w:val="22"/>
-          <w:szCs w:val="22"/>
+          <w:sz w:val="20"/>
+          <w:szCs w:val="20"/>
           <w:lang w:val="en-US"/>
         </w:rPr>
         <w:t>MongoDB</w:t>
@@ -387,8 +1585,8 @@
           <w:rFonts w:ascii="Calibri" w:hAnsi="Calibri" w:cs="Calibri"/>
           <w:i/>
           <w:iCs/>
-          <w:sz w:val="22"/>
-          <w:szCs w:val="22"/>
+          <w:sz w:val="20"/>
+          <w:szCs w:val="20"/>
           <w:lang w:val="en-US"/>
         </w:rPr>
         <w:t>,</w:t>
@@ -398,8 +1596,8 @@
           <w:rFonts w:ascii="Calibri" w:hAnsi="Calibri" w:cs="Calibri"/>
           <w:i/>
           <w:iCs/>
-          <w:sz w:val="22"/>
-          <w:szCs w:val="22"/>
+          <w:sz w:val="20"/>
+          <w:szCs w:val="20"/>
           <w:lang w:val="en-US"/>
         </w:rPr>
         <w:t xml:space="preserve"> JWT</w:t>
@@ -409,8 +1607,8 @@
           <w:rFonts w:ascii="Calibri" w:hAnsi="Calibri" w:cs="Calibri"/>
           <w:i/>
           <w:iCs/>
-          <w:sz w:val="22"/>
-          <w:szCs w:val="22"/>
+          <w:sz w:val="20"/>
+          <w:szCs w:val="20"/>
           <w:lang w:val="en-US"/>
         </w:rPr>
         <w:t>, Locust</w:t>
@@ -420,6 +1618,8 @@
           <w:rFonts w:ascii="Calibri" w:hAnsi="Calibri" w:cs="Calibri"/>
           <w:i/>
           <w:iCs/>
+          <w:sz w:val="20"/>
+          <w:szCs w:val="20"/>
           <w:lang w:val="en-US"/>
         </w:rPr>
         <w:tab/>
@@ -430,6 +1630,8 @@
           <w:rFonts w:ascii="Calibri" w:hAnsi="Calibri" w:cs="Calibri"/>
           <w:i/>
           <w:iCs/>
+          <w:sz w:val="20"/>
+          <w:szCs w:val="20"/>
           <w:lang w:val="en-US"/>
         </w:rPr>
         <w:t>–</w:t>
@@ -439,6 +1641,8 @@
           <w:rFonts w:ascii="Calibri" w:hAnsi="Calibri" w:cs="Calibri"/>
           <w:i/>
           <w:iCs/>
+          <w:sz w:val="20"/>
+          <w:szCs w:val="20"/>
           <w:lang w:val="en-US"/>
         </w:rPr>
         <w:t xml:space="preserve"> </w:t>
@@ -448,6 +1652,8 @@
           <w:rFonts w:ascii="Calibri" w:hAnsi="Calibri" w:cs="Calibri"/>
           <w:i/>
           <w:iCs/>
+          <w:sz w:val="20"/>
+          <w:szCs w:val="20"/>
           <w:lang w:val="en-US"/>
         </w:rPr>
         <w:t>Present</w:t>
@@ -466,18 +1672,24 @@
         <w:jc w:val="both"/>
         <w:rPr>
           <w:rFonts w:ascii="Calibri" w:hAnsi="Calibri" w:cs="Calibri"/>
-          <w:lang w:val="en-US"/>
-        </w:rPr>
-      </w:pPr>
-      <w:r>
-        <w:rPr>
-          <w:rFonts w:ascii="Calibri" w:hAnsi="Calibri" w:cs="Calibri"/>
+          <w:sz w:val="20"/>
+          <w:szCs w:val="20"/>
+          <w:lang w:val="en-US"/>
+        </w:rPr>
+      </w:pPr>
+      <w:r>
+        <w:rPr>
+          <w:rFonts w:ascii="Calibri" w:hAnsi="Calibri" w:cs="Calibri"/>
+          <w:sz w:val="20"/>
+          <w:szCs w:val="20"/>
         </w:rPr>
         <w:t>Engineered a responsive and intuitive user interface using React, implementing dynamic components for seamless user interactions</w:t>
       </w:r>
       <w:r>
         <w:rPr>
           <w:rFonts w:ascii="Calibri" w:hAnsi="Calibri" w:cs="Calibri"/>
+          <w:sz w:val="20"/>
+          <w:szCs w:val="20"/>
         </w:rPr>
         <w:t>, achieving an average page load time of 1s.</w:t>
       </w:r>
@@ -495,18 +1707,24 @@
         <w:jc w:val="both"/>
         <w:rPr>
           <w:rFonts w:ascii="Calibri" w:hAnsi="Calibri" w:cs="Calibri"/>
-          <w:lang w:val="en-US"/>
-        </w:rPr>
-      </w:pPr>
-      <w:r>
-        <w:rPr>
-          <w:rFonts w:ascii="Calibri" w:hAnsi="Calibri" w:cs="Calibri"/>
+          <w:sz w:val="20"/>
+          <w:szCs w:val="20"/>
+          <w:lang w:val="en-US"/>
+        </w:rPr>
+      </w:pPr>
+      <w:r>
+        <w:rPr>
+          <w:rFonts w:ascii="Calibri" w:hAnsi="Calibri" w:cs="Calibri"/>
+          <w:sz w:val="20"/>
+          <w:szCs w:val="20"/>
         </w:rPr>
         <w:t xml:space="preserve">Designed a scalable MongoDB database with comprehensive schemas for users, bookshelves, and books, </w:t>
       </w:r>
       <w:r>
         <w:rPr>
           <w:rFonts w:ascii="Calibri" w:hAnsi="Calibri" w:cs="Calibri"/>
+          <w:sz w:val="20"/>
+          <w:szCs w:val="20"/>
         </w:rPr>
         <w:t>capable of handling high volume data with peak loads of up to 10,000 concurrent users.</w:t>
       </w:r>
@@ -524,18 +1742,24 @@
         <w:jc w:val="both"/>
         <w:rPr>
           <w:rFonts w:ascii="Calibri" w:hAnsi="Calibri" w:cs="Calibri"/>
-          <w:lang w:val="en-US"/>
-        </w:rPr>
-      </w:pPr>
-      <w:r>
-        <w:rPr>
-          <w:rFonts w:ascii="Calibri" w:hAnsi="Calibri" w:cs="Calibri"/>
+          <w:sz w:val="20"/>
+          <w:szCs w:val="20"/>
+          <w:lang w:val="en-US"/>
+        </w:rPr>
+      </w:pPr>
+      <w:r>
+        <w:rPr>
+          <w:rFonts w:ascii="Calibri" w:hAnsi="Calibri" w:cs="Calibri"/>
+          <w:sz w:val="20"/>
+          <w:szCs w:val="20"/>
         </w:rPr>
         <w:t>Implemented</w:t>
       </w:r>
       <w:r>
         <w:rPr>
           <w:rFonts w:ascii="Calibri" w:hAnsi="Calibri" w:cs="Calibri"/>
+          <w:sz w:val="20"/>
+          <w:szCs w:val="20"/>
           <w:lang w:val="en-GB"/>
         </w:rPr>
         <w:t xml:space="preserve"> secure user authentication and session management using JSON Web Tokens</w:t>
@@ -543,6 +1767,8 @@
       <w:r>
         <w:rPr>
           <w:rFonts w:ascii="Calibri" w:hAnsi="Calibri" w:cs="Calibri"/>
+          <w:sz w:val="20"/>
+          <w:szCs w:val="20"/>
           <w:lang w:val="en-GB"/>
         </w:rPr>
         <w:t xml:space="preserve">, </w:t>
@@ -550,6 +1776,8 @@
       <w:r>
         <w:rPr>
           <w:rFonts w:ascii="Calibri" w:hAnsi="Calibri" w:cs="Calibri"/>
+          <w:sz w:val="20"/>
+          <w:szCs w:val="20"/>
           <w:lang w:val="en-GB"/>
         </w:rPr>
         <w:t>ensuring robust protection and continuous verification of user-specific access</w:t>
@@ -557,6 +1785,8 @@
       <w:r>
         <w:rPr>
           <w:rFonts w:ascii="Calibri" w:hAnsi="Calibri" w:cs="Calibri"/>
+          <w:sz w:val="20"/>
+          <w:szCs w:val="20"/>
           <w:lang w:val="en-GB"/>
         </w:rPr>
         <w:t>.</w:t>
@@ -575,12 +1805,16 @@
         <w:jc w:val="both"/>
         <w:rPr>
           <w:rFonts w:ascii="Calibri" w:hAnsi="Calibri" w:cs="Calibri"/>
-          <w:lang w:val="en-US"/>
-        </w:rPr>
-      </w:pPr>
-      <w:r>
-        <w:rPr>
-          <w:rFonts w:ascii="Calibri" w:hAnsi="Calibri" w:cs="Calibri"/>
+          <w:sz w:val="20"/>
+          <w:szCs w:val="20"/>
+          <w:lang w:val="en-US"/>
+        </w:rPr>
+      </w:pPr>
+      <w:r>
+        <w:rPr>
+          <w:rFonts w:ascii="Calibri" w:hAnsi="Calibri" w:cs="Calibri"/>
+          <w:sz w:val="20"/>
+          <w:szCs w:val="20"/>
           <w:lang w:val="en-GB"/>
         </w:rPr>
         <w:t xml:space="preserve">Developed RESTful APIs using Express.js and Node.js to facilitate efficient communication between the frontend and backend systems, </w:t>
@@ -588,6 +1822,8 @@
       <w:r>
         <w:rPr>
           <w:rFonts w:ascii="Calibri" w:hAnsi="Calibri" w:cs="Calibri"/>
+          <w:sz w:val="20"/>
+          <w:szCs w:val="20"/>
           <w:lang w:val="en-GB"/>
         </w:rPr>
         <w:t>ensuring</w:t>
@@ -595,6 +1831,8 @@
       <w:r>
         <w:rPr>
           <w:rFonts w:ascii="Calibri" w:hAnsi="Calibri" w:cs="Calibri"/>
+          <w:sz w:val="20"/>
+          <w:szCs w:val="20"/>
           <w:lang w:val="en-GB"/>
         </w:rPr>
         <w:t xml:space="preserve"> response times maintained under 200 milliseconds, laying the groundwork for a reliable and responsive application.</w:t>
@@ -613,48 +1851,64 @@
         <w:jc w:val="both"/>
         <w:rPr>
           <w:rFonts w:ascii="Calibri" w:hAnsi="Calibri" w:cs="Calibri"/>
-          <w:lang w:val="en-US"/>
-        </w:rPr>
-      </w:pPr>
-      <w:r>
-        <w:rPr>
-          <w:rFonts w:ascii="Calibri" w:hAnsi="Calibri" w:cs="Calibri"/>
+          <w:sz w:val="20"/>
+          <w:szCs w:val="20"/>
+          <w:lang w:val="en-US"/>
+        </w:rPr>
+      </w:pPr>
+      <w:r>
+        <w:rPr>
+          <w:rFonts w:ascii="Calibri" w:hAnsi="Calibri" w:cs="Calibri"/>
+          <w:sz w:val="20"/>
+          <w:szCs w:val="20"/>
         </w:rPr>
         <w:t>Implemented automated testing using React Testing Library</w:t>
       </w:r>
       <w:r>
         <w:rPr>
           <w:rFonts w:ascii="Calibri" w:hAnsi="Calibri" w:cs="Calibri"/>
+          <w:sz w:val="20"/>
+          <w:szCs w:val="20"/>
         </w:rPr>
         <w:t xml:space="preserve"> </w:t>
       </w:r>
       <w:r>
         <w:rPr>
           <w:rFonts w:ascii="Calibri" w:hAnsi="Calibri" w:cs="Calibri"/>
+          <w:sz w:val="20"/>
+          <w:szCs w:val="20"/>
         </w:rPr>
         <w:t>and</w:t>
       </w:r>
       <w:r>
         <w:rPr>
           <w:rFonts w:ascii="Calibri" w:hAnsi="Calibri" w:cs="Calibri"/>
+          <w:sz w:val="20"/>
+          <w:szCs w:val="20"/>
         </w:rPr>
         <w:t xml:space="preserve"> Jest</w:t>
       </w:r>
       <w:r>
         <w:rPr>
           <w:rFonts w:ascii="Calibri" w:hAnsi="Calibri" w:cs="Calibri"/>
+          <w:sz w:val="20"/>
+          <w:szCs w:val="20"/>
         </w:rPr>
         <w:t>, achieving 9</w:t>
       </w:r>
       <w:r>
         <w:rPr>
           <w:rFonts w:ascii="Calibri" w:hAnsi="Calibri" w:cs="Calibri"/>
+          <w:sz w:val="20"/>
+          <w:szCs w:val="20"/>
         </w:rPr>
         <w:t>0</w:t>
       </w:r>
       <w:r>
         <w:rPr>
           <w:rFonts w:ascii="Calibri" w:hAnsi="Calibri" w:cs="Calibri"/>
+          <w:sz w:val="20"/>
+          <w:szCs w:val="20"/>
         </w:rPr>
         <w:t>% coverage.</w:t>
       </w:r>
@@ -664,22 +1918,13 @@
         <w:tabs>
           <w:tab w:val="right" w:pos="10466"/>
         </w:tabs>
-        <w:rPr>
-          <w:rFonts w:ascii="Calibri" w:hAnsi="Calibri" w:cs="Calibri"/>
-          <w:lang w:val="en-US"/>
-        </w:rPr>
-      </w:pPr>
-    </w:p>
-    <w:p>
-      <w:pPr>
-        <w:tabs>
-          <w:tab w:val="right" w:pos="10466"/>
-        </w:tabs>
         <w:ind w:firstLine="142"/>
         <w:rPr>
           <w:rFonts w:ascii="Calibri" w:hAnsi="Calibri" w:cs="Calibri"/>
           <w:i/>
           <w:iCs/>
+          <w:sz w:val="20"/>
+          <w:szCs w:val="20"/>
           <w:lang w:val="en-US"/>
         </w:rPr>
       </w:pPr>
@@ -688,90 +1933,75 @@
           <w:rFonts w:ascii="Calibri" w:hAnsi="Calibri" w:cs="Calibri"/>
           <w:b/>
           <w:bCs/>
-          <w:lang w:val="en-US"/>
-        </w:rPr>
-        <w:t>Book Recommendation System</w:t>
+          <w:sz w:val="20"/>
+          <w:szCs w:val="20"/>
+          <w:lang w:val="en-US"/>
+        </w:rPr>
+        <w:lastRenderedPageBreak/>
+        <w:t xml:space="preserve">Book Recommendation System | </w:t>
+      </w:r>
+      <w:r>
+        <w:rPr>
+          <w:rFonts w:ascii="Calibri" w:hAnsi="Calibri" w:cs="Calibri"/>
+          <w:i/>
+          <w:iCs/>
+          <w:sz w:val="20"/>
+          <w:szCs w:val="20"/>
+          <w:lang w:val="en-US"/>
+        </w:rPr>
+        <w:t>ML, Python</w:t>
+      </w:r>
+      <w:r>
+        <w:rPr>
+          <w:rFonts w:ascii="Calibri" w:hAnsi="Calibri" w:cs="Calibri"/>
+          <w:i/>
+          <w:iCs/>
+          <w:sz w:val="20"/>
+          <w:szCs w:val="20"/>
+          <w:lang w:val="en-US"/>
+        </w:rPr>
+        <w:t xml:space="preserve">, Docker, GCP, Kubernetes, </w:t>
+      </w:r>
+      <w:r>
+        <w:rPr>
+          <w:rFonts w:ascii="Calibri" w:hAnsi="Calibri" w:cs="Calibri"/>
+          <w:i/>
+          <w:iCs/>
+          <w:sz w:val="20"/>
+          <w:szCs w:val="20"/>
+          <w:lang w:val="en-US"/>
+        </w:rPr>
+        <w:t>FastAPI</w:t>
+      </w:r>
+      <w:r>
+        <w:rPr>
+          <w:rFonts w:ascii="Calibri" w:hAnsi="Calibri" w:cs="Calibri"/>
+          <w:i/>
+          <w:iCs/>
+          <w:sz w:val="20"/>
+          <w:szCs w:val="20"/>
+          <w:lang w:val="en-US"/>
+        </w:rPr>
+        <w:t xml:space="preserve">, </w:t>
+      </w:r>
+      <w:r>
+        <w:rPr>
+          <w:rFonts w:ascii="Calibri" w:hAnsi="Calibri" w:cs="Calibri"/>
+          <w:i/>
+          <w:iCs/>
+          <w:sz w:val="20"/>
+          <w:szCs w:val="20"/>
+          <w:lang w:val="en-US"/>
+        </w:rPr>
+        <w:t>SciPy</w:t>
       </w:r>
       <w:r>
         <w:rPr>
           <w:rFonts w:ascii="Calibri" w:hAnsi="Calibri" w:cs="Calibri"/>
           <w:b/>
           <w:bCs/>
-          <w:lang w:val="en-US"/>
-        </w:rPr>
-        <w:t xml:space="preserve"> | </w:t>
-      </w:r>
-      <w:r>
-        <w:rPr>
-          <w:rFonts w:ascii="Calibri" w:hAnsi="Calibri" w:cs="Calibri"/>
-          <w:i/>
-          <w:iCs/>
-          <w:sz w:val="22"/>
-          <w:szCs w:val="22"/>
-          <w:lang w:val="en-US"/>
-        </w:rPr>
-        <w:t>ML</w:t>
-      </w:r>
-      <w:r>
-        <w:rPr>
-          <w:rFonts w:ascii="Calibri" w:hAnsi="Calibri" w:cs="Calibri"/>
-          <w:i/>
-          <w:iCs/>
-          <w:sz w:val="22"/>
-          <w:szCs w:val="22"/>
-          <w:lang w:val="en-US"/>
-        </w:rPr>
-        <w:t>, Python</w:t>
-      </w:r>
-      <w:r>
-        <w:rPr>
-          <w:rFonts w:ascii="Calibri" w:hAnsi="Calibri" w:cs="Calibri"/>
-          <w:i/>
-          <w:iCs/>
-          <w:sz w:val="22"/>
-          <w:szCs w:val="22"/>
-          <w:lang w:val="en-US"/>
-        </w:rPr>
-        <w:t xml:space="preserve">, Docker, GCP, Kubernetes, </w:t>
-      </w:r>
-      <w:r>
-        <w:rPr>
-          <w:rFonts w:ascii="Calibri" w:hAnsi="Calibri" w:cs="Calibri"/>
-          <w:i/>
-          <w:iCs/>
-          <w:sz w:val="22"/>
-          <w:szCs w:val="22"/>
-          <w:lang w:val="en-US"/>
-        </w:rPr>
-        <w:t>FastAPI</w:t>
-      </w:r>
-      <w:r>
-        <w:rPr>
-          <w:rFonts w:ascii="Calibri" w:hAnsi="Calibri" w:cs="Calibri"/>
-          <w:i/>
-          <w:iCs/>
-          <w:sz w:val="22"/>
-          <w:szCs w:val="22"/>
-          <w:lang w:val="en-US"/>
-        </w:rPr>
-        <w:t xml:space="preserve">, </w:t>
-      </w:r>
-      <w:r>
-        <w:rPr>
-          <w:rFonts w:ascii="Calibri" w:hAnsi="Calibri" w:cs="Calibri"/>
-          <w:i/>
-          <w:iCs/>
-          <w:sz w:val="22"/>
-          <w:szCs w:val="22"/>
-          <w:lang w:val="en-US"/>
-        </w:rPr>
-        <w:t>SciPy</w:t>
-      </w:r>
-      <w:r>
-        <w:rPr>
-          <w:rFonts w:ascii="Calibri" w:hAnsi="Calibri" w:cs="Calibri"/>
-          <w:b/>
-          <w:bCs/>
+          <w:sz w:val="20"/>
+          <w:szCs w:val="20"/>
           <w:lang w:val="en-US"/>
         </w:rPr>
         <w:tab/>
@@ -781,6 +2011,8 @@
           <w:rFonts w:ascii="Calibri" w:hAnsi="Calibri" w:cs="Calibri"/>
           <w:i/>
           <w:iCs/>
+          <w:sz w:val="20"/>
+          <w:szCs w:val="20"/>
           <w:lang w:val="en-US"/>
         </w:rPr>
         <w:t xml:space="preserve">May 2024 </w:t>
@@ -790,6 +2022,8 @@
           <w:rFonts w:ascii="Calibri" w:hAnsi="Calibri" w:cs="Calibri"/>
           <w:i/>
           <w:iCs/>
+          <w:sz w:val="20"/>
+          <w:szCs w:val="20"/>
           <w:lang w:val="en-US"/>
         </w:rPr>
         <w:t>–</w:t>
@@ -799,6 +2033,8 @@
           <w:rFonts w:ascii="Calibri" w:hAnsi="Calibri" w:cs="Calibri"/>
           <w:i/>
           <w:iCs/>
+          <w:sz w:val="20"/>
+          <w:szCs w:val="20"/>
           <w:lang w:val="en-US"/>
         </w:rPr>
         <w:t xml:space="preserve"> Present</w:t>
@@ -817,18 +2053,24 @@
         <w:jc w:val="both"/>
         <w:rPr>
           <w:rFonts w:ascii="Calibri" w:hAnsi="Calibri" w:cs="Calibri"/>
-          <w:lang w:val="en-US"/>
-        </w:rPr>
-      </w:pPr>
-      <w:r>
-        <w:rPr>
-          <w:rFonts w:ascii="Calibri" w:hAnsi="Calibri" w:cs="Calibri"/>
+          <w:sz w:val="20"/>
+          <w:szCs w:val="20"/>
+          <w:lang w:val="en-US"/>
+        </w:rPr>
+      </w:pPr>
+      <w:r>
+        <w:rPr>
+          <w:rFonts w:ascii="Calibri" w:hAnsi="Calibri" w:cs="Calibri"/>
+          <w:sz w:val="20"/>
+          <w:szCs w:val="20"/>
         </w:rPr>
         <w:t>Processed and refined </w:t>
       </w:r>
       <w:r>
         <w:rPr>
           <w:rFonts w:ascii="Calibri" w:hAnsi="Calibri" w:cs="Calibri"/>
+          <w:sz w:val="20"/>
+          <w:szCs w:val="20"/>
           <w:lang w:val="en-GB"/>
         </w:rPr>
         <w:t>a</w:t>
@@ -836,6 +2078,8 @@
       <w:r>
         <w:rPr>
           <w:rFonts w:ascii="Calibri" w:hAnsi="Calibri" w:cs="Calibri"/>
+          <w:sz w:val="20"/>
+          <w:szCs w:val="20"/>
           <w:lang w:val="en-GB"/>
         </w:rPr>
         <w:t xml:space="preserve"> </w:t>
@@ -843,6 +2087,8 @@
       <w:r>
         <w:rPr>
           <w:rFonts w:ascii="Calibri" w:hAnsi="Calibri" w:cs="Calibri"/>
+          <w:sz w:val="20"/>
+          <w:szCs w:val="20"/>
           <w:lang w:val="en-GB"/>
         </w:rPr>
         <w:t>dataset of approximately 2.3 million books and over 228 million user interactions, providing a robust foundation for developing book recommendation algorithms.</w:t>
@@ -861,32 +2107,34 @@
         <w:jc w:val="both"/>
         <w:rPr>
           <w:rFonts w:ascii="Calibri" w:hAnsi="Calibri" w:cs="Calibri"/>
-          <w:lang w:val="en-US"/>
-        </w:rPr>
-      </w:pPr>
-      <w:r>
-        <w:rPr>
-          <w:rFonts w:ascii="Calibri" w:hAnsi="Calibri" w:cs="Calibri"/>
+          <w:sz w:val="20"/>
+          <w:szCs w:val="20"/>
+          <w:lang w:val="en-US"/>
+        </w:rPr>
+      </w:pPr>
+      <w:r>
+        <w:rPr>
+          <w:rFonts w:ascii="Calibri" w:hAnsi="Calibri" w:cs="Calibri"/>
+          <w:sz w:val="20"/>
+          <w:szCs w:val="20"/>
         </w:rPr>
         <w:t>Engineered a sophisticated hybrid collaborative filtering system, integrating user-user and item-item,</w:t>
       </w:r>
       <w:r>
         <w:rPr>
           <w:rFonts w:ascii="Calibri" w:hAnsi="Calibri" w:cs="Calibri"/>
+          <w:sz w:val="20"/>
+          <w:szCs w:val="20"/>
         </w:rPr>
         <w:t xml:space="preserve"> and SVD</w:t>
       </w:r>
       <w:r>
         <w:rPr>
           <w:rFonts w:ascii="Calibri" w:hAnsi="Calibri" w:cs="Calibri"/>
-        </w:rPr>
-        <w:t xml:space="preserve"> achieving 85% personalization accuracy</w:t>
-      </w:r>
-      <w:r>
-        <w:rPr>
-          <w:rFonts w:ascii="Calibri" w:hAnsi="Calibri" w:cs="Calibri"/>
-        </w:rPr>
-        <w:t>.</w:t>
+          <w:sz w:val="20"/>
+          <w:szCs w:val="20"/>
+        </w:rPr>
+        <w:t xml:space="preserve"> achieving 85% personalization accuracy.</w:t>
       </w:r>
     </w:p>
     <w:p>
@@ -902,26 +2150,18 @@
         <w:jc w:val="both"/>
         <w:rPr>
           <w:rFonts w:ascii="Calibri" w:hAnsi="Calibri" w:cs="Calibri"/>
-          <w:lang w:val="en-US"/>
-        </w:rPr>
-      </w:pPr>
-      <w:r>
-        <w:rPr>
-          <w:rFonts w:ascii="Calibri" w:hAnsi="Calibri" w:cs="Calibri"/>
-        </w:rPr>
-        <w:t xml:space="preserve">Orchestrated Docker containerization of </w:t>
-      </w:r>
-      <w:r>
-        <w:rPr>
-          <w:rFonts w:ascii="Calibri" w:hAnsi="Calibri" w:cs="Calibri"/>
-        </w:rPr>
-        <w:t>the</w:t>
-      </w:r>
-      <w:r>
-        <w:rPr>
-          <w:rFonts w:ascii="Calibri" w:hAnsi="Calibri" w:cs="Calibri"/>
-        </w:rPr>
-        <w:t xml:space="preserve"> model and engineered RESTful APIs using FastAPI, boosting deployment efficiency and facilitating seamless integration with front-end applications.</w:t>
+          <w:sz w:val="20"/>
+          <w:szCs w:val="20"/>
+          <w:lang w:val="en-US"/>
+        </w:rPr>
+      </w:pPr>
+      <w:r>
+        <w:rPr>
+          <w:rFonts w:ascii="Calibri" w:hAnsi="Calibri" w:cs="Calibri"/>
+          <w:sz w:val="20"/>
+          <w:szCs w:val="20"/>
+        </w:rPr>
+        <w:t>Orchestrated Docker containerization of the model and engineered RESTful APIs using FastAPI, boosting deployment efficiency and facilitating seamless integration with front-end applications.</w:t>
       </w:r>
     </w:p>
     <w:p>
@@ -937,32 +2177,18 @@
         <w:jc w:val="both"/>
         <w:rPr>
           <w:rFonts w:ascii="Calibri" w:hAnsi="Calibri" w:cs="Calibri"/>
-          <w:lang w:val="en-US"/>
-        </w:rPr>
-      </w:pPr>
-      <w:r>
-        <w:rPr>
-          <w:rFonts w:ascii="Calibri" w:hAnsi="Calibri" w:cs="Calibri"/>
-        </w:rPr>
-        <w:t xml:space="preserve">Developing an advanced neural collaborative filtering model to address critical challenges </w:t>
-      </w:r>
-      <w:r>
-        <w:rPr>
-          <w:rFonts w:ascii="Calibri" w:hAnsi="Calibri" w:cs="Calibri"/>
-        </w:rPr>
-        <w:t>like</w:t>
-      </w:r>
-      <w:r>
-        <w:rPr>
-          <w:rFonts w:ascii="Calibri" w:hAnsi="Calibri" w:cs="Calibri"/>
-        </w:rPr>
-        <w:t xml:space="preserve"> targeting data sparsity and scalability issues, while enhancing overall prediction accuracy</w:t>
-      </w:r>
-      <w:r>
-        <w:rPr>
-          <w:rFonts w:ascii="Calibri" w:hAnsi="Calibri" w:cs="Calibri"/>
-        </w:rPr>
-        <w:t>.</w:t>
+          <w:sz w:val="20"/>
+          <w:szCs w:val="20"/>
+          <w:lang w:val="en-US"/>
+        </w:rPr>
+      </w:pPr>
+      <w:r>
+        <w:rPr>
+          <w:rFonts w:ascii="Calibri" w:hAnsi="Calibri" w:cs="Calibri"/>
+          <w:sz w:val="20"/>
+          <w:szCs w:val="20"/>
+        </w:rPr>
+        <w:t>Developing an advanced neural collaborative filtering model to address critical challenges like targeting data sparsity and scalability issues, while enhancing overall prediction accuracy.</w:t>
       </w:r>
     </w:p>
     <w:p>
@@ -970,24 +2196,13 @@
         <w:tabs>
           <w:tab w:val="right" w:pos="10466"/>
         </w:tabs>
-        <w:ind w:left="502"/>
-        <w:jc w:val="both"/>
-        <w:rPr>
-          <w:rFonts w:ascii="Calibri" w:hAnsi="Calibri" w:cs="Calibri"/>
-          <w:lang w:val="en-US"/>
-        </w:rPr>
-      </w:pPr>
-    </w:p>
-    <w:p>
-      <w:pPr>
-        <w:tabs>
-          <w:tab w:val="right" w:pos="10466"/>
-        </w:tabs>
         <w:ind w:firstLine="142"/>
         <w:rPr>
           <w:rFonts w:ascii="Calibri" w:hAnsi="Calibri" w:cs="Calibri"/>
           <w:i/>
           <w:iCs/>
+          <w:sz w:val="20"/>
+          <w:szCs w:val="20"/>
           <w:lang w:val="en-US"/>
         </w:rPr>
       </w:pPr>
@@ -996,6 +2211,8 @@
           <w:rFonts w:ascii="Calibri" w:hAnsi="Calibri" w:cs="Calibri"/>
           <w:b/>
           <w:bCs/>
+          <w:sz w:val="20"/>
+          <w:szCs w:val="20"/>
           <w:lang w:val="en-US"/>
         </w:rPr>
         <w:t>Advanced Image Captioning</w:t>
@@ -1003,6 +2220,8 @@
       <w:r>
         <w:rPr>
           <w:rFonts w:ascii="Calibri" w:hAnsi="Calibri" w:cs="Calibri"/>
+          <w:sz w:val="20"/>
+          <w:szCs w:val="20"/>
           <w:lang w:val="en-US"/>
         </w:rPr>
         <w:t xml:space="preserve"> | </w:t>
@@ -1012,8 +2231,8 @@
           <w:rFonts w:ascii="Calibri" w:hAnsi="Calibri" w:cs="Calibri"/>
           <w:i/>
           <w:iCs/>
-          <w:sz w:val="22"/>
-          <w:szCs w:val="22"/>
+          <w:sz w:val="20"/>
+          <w:szCs w:val="20"/>
           <w:lang w:val="en-US"/>
         </w:rPr>
         <w:t xml:space="preserve">ML, Python, </w:t>
@@ -1023,8 +2242,8 @@
           <w:rFonts w:ascii="Calibri" w:hAnsi="Calibri" w:cs="Calibri"/>
           <w:i/>
           <w:iCs/>
-          <w:sz w:val="22"/>
-          <w:szCs w:val="22"/>
+          <w:sz w:val="20"/>
+          <w:szCs w:val="20"/>
           <w:lang w:val="en-US"/>
         </w:rPr>
         <w:t>TensorFlow</w:t>
@@ -1034,8 +2253,8 @@
           <w:rFonts w:ascii="Calibri" w:hAnsi="Calibri" w:cs="Calibri"/>
           <w:i/>
           <w:iCs/>
-          <w:sz w:val="22"/>
-          <w:szCs w:val="22"/>
+          <w:sz w:val="20"/>
+          <w:szCs w:val="20"/>
           <w:lang w:val="en-US"/>
         </w:rPr>
         <w:t xml:space="preserve">, </w:t>
@@ -1045,8 +2264,8 @@
           <w:rFonts w:ascii="Calibri" w:hAnsi="Calibri" w:cs="Calibri"/>
           <w:i/>
           <w:iCs/>
-          <w:sz w:val="22"/>
-          <w:szCs w:val="22"/>
+          <w:sz w:val="20"/>
+          <w:szCs w:val="20"/>
           <w:lang w:val="en-US"/>
         </w:rPr>
         <w:t>P</w:t>
@@ -1056,8 +2275,8 @@
           <w:rFonts w:ascii="Calibri" w:hAnsi="Calibri" w:cs="Calibri"/>
           <w:i/>
           <w:iCs/>
-          <w:sz w:val="22"/>
-          <w:szCs w:val="22"/>
+          <w:sz w:val="20"/>
+          <w:szCs w:val="20"/>
           <w:lang w:val="en-US"/>
         </w:rPr>
         <w:t xml:space="preserve">andas, </w:t>
@@ -1067,8 +2286,8 @@
           <w:rFonts w:ascii="Calibri" w:hAnsi="Calibri" w:cs="Calibri"/>
           <w:i/>
           <w:iCs/>
-          <w:sz w:val="22"/>
-          <w:szCs w:val="22"/>
+          <w:sz w:val="20"/>
+          <w:szCs w:val="20"/>
           <w:lang w:val="en-US"/>
         </w:rPr>
         <w:t>K</w:t>
@@ -1078,8 +2297,8 @@
           <w:rFonts w:ascii="Calibri" w:hAnsi="Calibri" w:cs="Calibri"/>
           <w:i/>
           <w:iCs/>
-          <w:sz w:val="22"/>
-          <w:szCs w:val="22"/>
+          <w:sz w:val="20"/>
+          <w:szCs w:val="20"/>
           <w:lang w:val="en-US"/>
         </w:rPr>
         <w:t>eras</w:t>
@@ -1089,19 +2308,11 @@
           <w:rFonts w:ascii="Calibri" w:hAnsi="Calibri" w:cs="Calibri"/>
           <w:i/>
           <w:iCs/>
-          <w:sz w:val="22"/>
-          <w:szCs w:val="22"/>
+          <w:sz w:val="20"/>
+          <w:szCs w:val="20"/>
           <w:lang w:val="en-US"/>
         </w:rPr>
         <w:tab/>
-      </w:r>
-      <w:r>
-        <w:rPr>
-          <w:rFonts w:ascii="Calibri" w:hAnsi="Calibri" w:cs="Calibri"/>
-          <w:i/>
-          <w:iCs/>
-          <w:lang w:val="en-US"/>
-        </w:rPr>
         <w:t>Jan 2024 – April 2024</w:t>
       </w:r>
     </w:p>
@@ -1118,11 +2329,15 @@
         <w:jc w:val="both"/>
         <w:rPr>
           <w:rFonts w:ascii="Calibri" w:hAnsi="Calibri" w:cs="Calibri"/>
-        </w:rPr>
-      </w:pPr>
-      <w:r>
-        <w:rPr>
-          <w:rFonts w:ascii="Calibri" w:hAnsi="Calibri" w:cs="Calibri"/>
+          <w:sz w:val="20"/>
+          <w:szCs w:val="20"/>
+        </w:rPr>
+      </w:pPr>
+      <w:r>
+        <w:rPr>
+          <w:rFonts w:ascii="Calibri" w:hAnsi="Calibri" w:cs="Calibri"/>
+          <w:sz w:val="20"/>
+          <w:szCs w:val="20"/>
         </w:rPr>
         <w:t>Developed and compared advanced image captioning models (ResNet50-LSTM and DenseNet201-LSTM) using the Flickr8k dataset, enhancing automated description capabilities.</w:t>
       </w:r>
@@ -1140,11 +2355,15 @@
         <w:jc w:val="both"/>
         <w:rPr>
           <w:rFonts w:ascii="Calibri" w:hAnsi="Calibri" w:cs="Calibri"/>
-        </w:rPr>
-      </w:pPr>
-      <w:r>
-        <w:rPr>
-          <w:rFonts w:ascii="Calibri" w:hAnsi="Calibri" w:cs="Calibri"/>
+          <w:sz w:val="20"/>
+          <w:szCs w:val="20"/>
+        </w:rPr>
+      </w:pPr>
+      <w:r>
+        <w:rPr>
+          <w:rFonts w:ascii="Calibri" w:hAnsi="Calibri" w:cs="Calibri"/>
+          <w:sz w:val="20"/>
+          <w:szCs w:val="20"/>
         </w:rPr>
         <w:t>Implemented transfer learning with pre-trained CNNs and LSTM networks, employing techniques like gradient clipping, learning rate scheduling, and early stopping to optimize model performance.</w:t>
       </w:r>
@@ -1162,11 +2381,15 @@
         <w:jc w:val="both"/>
         <w:rPr>
           <w:rFonts w:ascii="Calibri" w:hAnsi="Calibri" w:cs="Calibri"/>
-        </w:rPr>
-      </w:pPr>
-      <w:r>
-        <w:rPr>
-          <w:rFonts w:ascii="Calibri" w:hAnsi="Calibri" w:cs="Calibri"/>
+          <w:sz w:val="20"/>
+          <w:szCs w:val="20"/>
+        </w:rPr>
+      </w:pPr>
+      <w:r>
+        <w:rPr>
+          <w:rFonts w:ascii="Calibri" w:hAnsi="Calibri" w:cs="Calibri"/>
+          <w:sz w:val="20"/>
+          <w:szCs w:val="20"/>
         </w:rPr>
         <w:t>Optimized image captioning model using DenseNet201-LSTM architecture, achieving superior performance with ROUGE-1 F1-score of 0.208, ROUGE-2 F1-score of 0.052, and ROUGE-L F1-score of 0.196, outperforming the baseline ResNet50-LSTM model by an average of 15% across all metrics.</w:t>
       </w:r>
@@ -1176,22 +2399,13 @@
         <w:tabs>
           <w:tab w:val="right" w:pos="10466"/>
         </w:tabs>
-        <w:jc w:val="both"/>
-        <w:rPr>
-          <w:rFonts w:ascii="Calibri" w:hAnsi="Calibri" w:cs="Calibri"/>
-        </w:rPr>
-      </w:pPr>
-    </w:p>
-    <w:p>
-      <w:pPr>
-        <w:tabs>
-          <w:tab w:val="right" w:pos="10466"/>
-        </w:tabs>
         <w:ind w:firstLine="142"/>
         <w:rPr>
           <w:rFonts w:ascii="Calibri" w:hAnsi="Calibri" w:cs="Calibri"/>
           <w:i/>
           <w:iCs/>
+          <w:sz w:val="20"/>
+          <w:szCs w:val="20"/>
           <w:lang w:val="en-US"/>
         </w:rPr>
       </w:pPr>
@@ -1200,12 +2414,16 @@
           <w:rFonts w:ascii="Calibri" w:hAnsi="Calibri" w:cs="Calibri"/>
           <w:b/>
           <w:bCs/>
+          <w:sz w:val="20"/>
+          <w:szCs w:val="20"/>
         </w:rPr>
         <w:t>Vertical Search Engine |</w:t>
       </w:r>
       <w:r>
         <w:rPr>
           <w:rFonts w:ascii="Calibri" w:hAnsi="Calibri" w:cs="Calibri"/>
+          <w:sz w:val="20"/>
+          <w:szCs w:val="20"/>
         </w:rPr>
         <w:t xml:space="preserve"> </w:t>
       </w:r>
@@ -1214,8 +2432,8 @@
           <w:rFonts w:ascii="Calibri" w:hAnsi="Calibri" w:cs="Calibri"/>
           <w:i/>
           <w:iCs/>
-          <w:sz w:val="22"/>
-          <w:szCs w:val="22"/>
+          <w:sz w:val="20"/>
+          <w:szCs w:val="20"/>
         </w:rPr>
         <w:t xml:space="preserve">NLP, ML, </w:t>
       </w:r>
@@ -1224,8 +2442,8 @@
           <w:rFonts w:ascii="Calibri" w:hAnsi="Calibri" w:cs="Calibri"/>
           <w:i/>
           <w:iCs/>
-          <w:sz w:val="22"/>
-          <w:szCs w:val="22"/>
+          <w:sz w:val="20"/>
+          <w:szCs w:val="20"/>
         </w:rPr>
         <w:t>Python, RocksDB, Elastic</w:t>
       </w:r>
@@ -1234,8 +2452,8 @@
           <w:rFonts w:ascii="Calibri" w:hAnsi="Calibri" w:cs="Calibri"/>
           <w:i/>
           <w:iCs/>
-          <w:sz w:val="22"/>
-          <w:szCs w:val="22"/>
+          <w:sz w:val="20"/>
+          <w:szCs w:val="20"/>
         </w:rPr>
         <w:t>s</w:t>
       </w:r>
@@ -1244,8 +2462,8 @@
           <w:rFonts w:ascii="Calibri" w:hAnsi="Calibri" w:cs="Calibri"/>
           <w:i/>
           <w:iCs/>
-          <w:sz w:val="22"/>
-          <w:szCs w:val="22"/>
+          <w:sz w:val="20"/>
+          <w:szCs w:val="20"/>
         </w:rPr>
         <w:t xml:space="preserve">earch, </w:t>
       </w:r>
@@ -1254,8 +2472,8 @@
           <w:rFonts w:ascii="Calibri" w:hAnsi="Calibri" w:cs="Calibri"/>
           <w:i/>
           <w:iCs/>
-          <w:sz w:val="22"/>
-          <w:szCs w:val="22"/>
+          <w:sz w:val="20"/>
+          <w:szCs w:val="20"/>
         </w:rPr>
         <w:t>Algorithms</w:t>
       </w:r>
@@ -1264,14 +2482,16 @@
           <w:rFonts w:ascii="Calibri" w:hAnsi="Calibri" w:cs="Calibri"/>
           <w:i/>
           <w:iCs/>
-          <w:sz w:val="22"/>
-          <w:szCs w:val="22"/>
+          <w:sz w:val="20"/>
+          <w:szCs w:val="20"/>
         </w:rPr>
         <w:t>, ETL</w:t>
       </w:r>
       <w:r>
         <w:rPr>
           <w:rFonts w:ascii="Calibri" w:hAnsi="Calibri" w:cs="Calibri"/>
+          <w:sz w:val="20"/>
+          <w:szCs w:val="20"/>
         </w:rPr>
         <w:tab/>
       </w:r>
@@ -1280,6 +2500,8 @@
           <w:rFonts w:ascii="Calibri" w:hAnsi="Calibri" w:cs="Calibri"/>
           <w:i/>
           <w:iCs/>
+          <w:sz w:val="20"/>
+          <w:szCs w:val="20"/>
           <w:lang w:val="en-US"/>
         </w:rPr>
         <w:t>Jan 2024 – April 2024</w:t>
@@ -1298,11 +2520,15 @@
         <w:jc w:val="both"/>
         <w:rPr>
           <w:rFonts w:ascii="Calibri" w:hAnsi="Calibri" w:cs="Calibri"/>
-        </w:rPr>
-      </w:pPr>
-      <w:r>
-        <w:rPr>
-          <w:rFonts w:ascii="Calibri" w:hAnsi="Calibri" w:cs="Calibri"/>
+          <w:sz w:val="20"/>
+          <w:szCs w:val="20"/>
+        </w:rPr>
+      </w:pPr>
+      <w:r>
+        <w:rPr>
+          <w:rFonts w:ascii="Calibri" w:hAnsi="Calibri" w:cs="Calibri"/>
+          <w:sz w:val="20"/>
+          <w:szCs w:val="20"/>
         </w:rPr>
         <w:t>Developed a vertical search engine for hurricane/tropical storm data, implementing TF-IDF, BM25, and LM-Laplace retrieval models. Crawled and indexed 40,000 documents, improving search efficiency by 10% over baseline.</w:t>
       </w:r>
@@ -1320,41 +2546,55 @@
         <w:jc w:val="both"/>
         <w:rPr>
           <w:rFonts w:ascii="Calibri" w:hAnsi="Calibri" w:cs="Calibri"/>
-        </w:rPr>
-      </w:pPr>
-      <w:r>
-        <w:rPr>
-          <w:rFonts w:ascii="Calibri" w:hAnsi="Calibri" w:cs="Calibri"/>
+          <w:sz w:val="20"/>
+          <w:szCs w:val="20"/>
+        </w:rPr>
+      </w:pPr>
+      <w:r>
+        <w:rPr>
+          <w:rFonts w:ascii="Calibri" w:hAnsi="Calibri" w:cs="Calibri"/>
+          <w:sz w:val="20"/>
+          <w:szCs w:val="20"/>
         </w:rPr>
         <w:t>Architected</w:t>
       </w:r>
       <w:r>
         <w:rPr>
           <w:rFonts w:ascii="Calibri" w:hAnsi="Calibri" w:cs="Calibri"/>
+          <w:sz w:val="20"/>
+          <w:szCs w:val="20"/>
         </w:rPr>
         <w:t xml:space="preserve"> a custom indexing system</w:t>
       </w:r>
       <w:r>
         <w:rPr>
           <w:rFonts w:ascii="Calibri" w:hAnsi="Calibri" w:cs="Calibri"/>
+          <w:sz w:val="20"/>
+          <w:szCs w:val="20"/>
         </w:rPr>
         <w:t xml:space="preserve"> and an ETL pipeline</w:t>
       </w:r>
       <w:r>
         <w:rPr>
           <w:rFonts w:ascii="Calibri" w:hAnsi="Calibri" w:cs="Calibri"/>
+          <w:sz w:val="20"/>
+          <w:szCs w:val="20"/>
         </w:rPr>
         <w:t xml:space="preserve"> using RocksDB and gzip compression</w:t>
       </w:r>
       <w:r>
         <w:rPr>
           <w:rFonts w:ascii="Calibri" w:hAnsi="Calibri" w:cs="Calibri"/>
+          <w:sz w:val="20"/>
+          <w:szCs w:val="20"/>
         </w:rPr>
         <w:t xml:space="preserve"> to replace </w:t>
       </w:r>
       <w:r>
         <w:rPr>
           <w:rFonts w:ascii="Calibri" w:hAnsi="Calibri" w:cs="Calibri"/>
+          <w:sz w:val="20"/>
+          <w:szCs w:val="20"/>
         </w:rPr>
         <w:t xml:space="preserve">Elasticsearch. </w:t>
       </w:r>
@@ -1372,17 +2612,23 @@
         <w:jc w:val="both"/>
         <w:rPr>
           <w:rFonts w:ascii="Calibri" w:hAnsi="Calibri" w:cs="Calibri"/>
-        </w:rPr>
-      </w:pPr>
-      <w:r>
-        <w:rPr>
-          <w:rFonts w:ascii="Calibri" w:hAnsi="Calibri" w:cs="Calibri"/>
+          <w:sz w:val="20"/>
+          <w:szCs w:val="20"/>
+        </w:rPr>
+      </w:pPr>
+      <w:r>
+        <w:rPr>
+          <w:rFonts w:ascii="Calibri" w:hAnsi="Calibri" w:cs="Calibri"/>
+          <w:sz w:val="20"/>
+          <w:szCs w:val="20"/>
         </w:rPr>
         <w:t>Designed</w:t>
       </w:r>
       <w:r>
         <w:rPr>
           <w:rFonts w:ascii="Calibri" w:hAnsi="Calibri" w:cs="Calibri"/>
+          <w:sz w:val="20"/>
+          <w:szCs w:val="20"/>
         </w:rPr>
         <w:t xml:space="preserve"> a frontier management system with min-heap, optimizing crawling efficiency by 40% and reducing query response times by 30%.</w:t>
       </w:r>
@@ -1400,17 +2646,23 @@
         <w:jc w:val="both"/>
         <w:rPr>
           <w:rFonts w:ascii="Calibri" w:hAnsi="Calibri" w:cs="Calibri"/>
-        </w:rPr>
-      </w:pPr>
-      <w:r>
-        <w:rPr>
-          <w:rFonts w:ascii="Calibri" w:hAnsi="Calibri" w:cs="Calibri"/>
+          <w:sz w:val="20"/>
+          <w:szCs w:val="20"/>
+        </w:rPr>
+      </w:pPr>
+      <w:r>
+        <w:rPr>
+          <w:rFonts w:ascii="Calibri" w:hAnsi="Calibri" w:cs="Calibri"/>
+          <w:sz w:val="20"/>
+          <w:szCs w:val="20"/>
         </w:rPr>
         <w:t xml:space="preserve">Computed </w:t>
       </w:r>
       <w:r>
         <w:rPr>
           <w:rFonts w:ascii="Calibri" w:hAnsi="Calibri" w:cs="Calibri"/>
+          <w:sz w:val="20"/>
+          <w:szCs w:val="20"/>
         </w:rPr>
         <w:t xml:space="preserve">PageRank for all crawled pages to enhance search result relevance and quality. </w:t>
       </w:r>
@@ -1425,6 +2677,8 @@
           <w:rFonts w:ascii="Calibri" w:hAnsi="Calibri" w:cs="Calibri"/>
           <w:i/>
           <w:iCs/>
+          <w:sz w:val="20"/>
+          <w:szCs w:val="20"/>
         </w:rPr>
       </w:pPr>
       <w:r>
@@ -1432,8 +2686,9 @@
           <w:rFonts w:ascii="Calibri" w:hAnsi="Calibri" w:cs="Calibri"/>
           <w:b/>
           <w:bCs/>
-        </w:rPr>
-        <w:lastRenderedPageBreak/>
+          <w:sz w:val="20"/>
+          <w:szCs w:val="20"/>
+        </w:rPr>
         <w:t xml:space="preserve">Text Summarisation of Research Papers | </w:t>
       </w:r>
       <w:r>
@@ -1441,8 +2696,8 @@
           <w:rFonts w:ascii="Calibri" w:hAnsi="Calibri" w:cs="Calibri"/>
           <w:i/>
           <w:iCs/>
-          <w:sz w:val="22"/>
-          <w:szCs w:val="22"/>
+          <w:sz w:val="20"/>
+          <w:szCs w:val="20"/>
         </w:rPr>
         <w:t>NLP, ML, Python, LLM, Transformers</w:t>
       </w:r>
@@ -1451,14 +2706,16 @@
           <w:rFonts w:ascii="Calibri" w:hAnsi="Calibri" w:cs="Calibri"/>
           <w:i/>
           <w:iCs/>
-          <w:sz w:val="22"/>
-          <w:szCs w:val="22"/>
+          <w:sz w:val="20"/>
+          <w:szCs w:val="20"/>
         </w:rPr>
         <w:t>, OCR</w:t>
       </w:r>
       <w:r>
         <w:rPr>
           <w:rFonts w:ascii="Calibri" w:hAnsi="Calibri" w:cs="Calibri"/>
+          <w:sz w:val="20"/>
+          <w:szCs w:val="20"/>
         </w:rPr>
         <w:tab/>
       </w:r>
@@ -1467,6 +2724,8 @@
           <w:rFonts w:ascii="Calibri" w:hAnsi="Calibri" w:cs="Calibri"/>
           <w:i/>
           <w:iCs/>
+          <w:sz w:val="20"/>
+          <w:szCs w:val="20"/>
         </w:rPr>
         <w:t>Sept 2023 – Dec 2023</w:t>
       </w:r>
@@ -1483,11 +2742,15 @@
         </w:tabs>
         <w:rPr>
           <w:rFonts w:ascii="Calibri" w:hAnsi="Calibri" w:cs="Calibri"/>
-        </w:rPr>
-      </w:pPr>
-      <w:r>
-        <w:rPr>
-          <w:rFonts w:ascii="Calibri" w:hAnsi="Calibri" w:cs="Calibri"/>
+          <w:sz w:val="20"/>
+          <w:szCs w:val="20"/>
+        </w:rPr>
+      </w:pPr>
+      <w:r>
+        <w:rPr>
+          <w:rFonts w:ascii="Calibri" w:hAnsi="Calibri" w:cs="Calibri"/>
+          <w:sz w:val="20"/>
+          <w:szCs w:val="20"/>
         </w:rPr>
         <w:t>Engineered an abstractive text summarization framework by fine-tuning a BERT-based sequence-to-sequence model for generating concise and accurate summaries.</w:t>
       </w:r>
@@ -1506,6 +2769,8 @@
         <w:rPr>
           <w:rFonts w:ascii="Calibri" w:eastAsia="Times New Roman" w:hAnsi="Calibri" w:cs="Calibri"/>
           <w:color w:val="000000"/>
+          <w:sz w:val="20"/>
+          <w:szCs w:val="20"/>
           <w:lang w:eastAsia="en-GB"/>
         </w:rPr>
       </w:pPr>
@@ -1513,6 +2778,8 @@
         <w:rPr>
           <w:rFonts w:ascii="Calibri" w:eastAsia="Times New Roman" w:hAnsi="Calibri" w:cs="Calibri"/>
           <w:color w:val="000000"/>
+          <w:sz w:val="20"/>
+          <w:szCs w:val="20"/>
           <w:lang w:eastAsia="en-GB"/>
         </w:rPr>
         <w:t>Processed and cleaned the CNN/Daily Mail dataset to ensure high-quality training data.</w:t>
@@ -1532,6 +2799,8 @@
         <w:rPr>
           <w:rFonts w:ascii="Calibri" w:eastAsia="Times New Roman" w:hAnsi="Calibri" w:cs="Calibri"/>
           <w:color w:val="000000"/>
+          <w:sz w:val="20"/>
+          <w:szCs w:val="20"/>
           <w:lang w:eastAsia="en-GB"/>
         </w:rPr>
       </w:pPr>
@@ -1539,6 +2808,8 @@
         <w:rPr>
           <w:rFonts w:ascii="Calibri" w:eastAsia="Times New Roman" w:hAnsi="Calibri" w:cs="Calibri"/>
           <w:color w:val="000000"/>
+          <w:sz w:val="20"/>
+          <w:szCs w:val="20"/>
           <w:lang w:eastAsia="en-GB"/>
         </w:rPr>
         <w:t>Developed an algorithm to extract reading order from PDF documents using OCR, leveraging layoutparser and pdfplumber, which enhanced the retrieval of query</w:t>
@@ -1547,6 +2818,8 @@
         <w:rPr>
           <w:rFonts w:ascii="Calibri" w:eastAsia="Times New Roman" w:hAnsi="Calibri" w:cs="Calibri"/>
           <w:color w:val="000000"/>
+          <w:sz w:val="20"/>
+          <w:szCs w:val="20"/>
           <w:lang w:eastAsia="en-GB"/>
         </w:rPr>
         <w:t xml:space="preserve"> </w:t>
@@ -1555,6 +2828,8 @@
         <w:rPr>
           <w:rFonts w:ascii="Calibri" w:eastAsia="Times New Roman" w:hAnsi="Calibri" w:cs="Calibri"/>
           <w:color w:val="000000"/>
+          <w:sz w:val="20"/>
+          <w:szCs w:val="20"/>
           <w:lang w:eastAsia="en-GB"/>
         </w:rPr>
         <w:t>relevant sections</w:t>
@@ -1563,6 +2838,8 @@
         <w:rPr>
           <w:rFonts w:ascii="Calibri" w:eastAsia="Times New Roman" w:hAnsi="Calibri" w:cs="Calibri"/>
           <w:color w:val="000000"/>
+          <w:sz w:val="20"/>
+          <w:szCs w:val="20"/>
           <w:lang w:eastAsia="en-GB"/>
         </w:rPr>
         <w:t>.</w:t>
@@ -1582,6 +2859,8 @@
         <w:rPr>
           <w:rFonts w:ascii="Calibri" w:eastAsia="Times New Roman" w:hAnsi="Calibri" w:cs="Calibri"/>
           <w:color w:val="000000"/>
+          <w:sz w:val="20"/>
+          <w:szCs w:val="20"/>
           <w:lang w:eastAsia="en-GB"/>
         </w:rPr>
       </w:pPr>
@@ -1589,6 +2868,8 @@
         <w:rPr>
           <w:rFonts w:ascii="Calibri" w:eastAsia="Times New Roman" w:hAnsi="Calibri" w:cs="Calibri"/>
           <w:color w:val="000000"/>
+          <w:sz w:val="20"/>
+          <w:szCs w:val="20"/>
           <w:lang w:eastAsia="en-GB"/>
         </w:rPr>
         <w:t>Achieve</w:t>
@@ -1597,6 +2878,8 @@
         <w:rPr>
           <w:rFonts w:ascii="Calibri" w:eastAsia="Times New Roman" w:hAnsi="Calibri" w:cs="Calibri"/>
           <w:color w:val="000000"/>
+          <w:sz w:val="20"/>
+          <w:szCs w:val="20"/>
           <w:lang w:eastAsia="en-GB"/>
         </w:rPr>
         <w:t>d</w:t>
@@ -1605,6 +2888,8 @@
         <w:rPr>
           <w:rFonts w:ascii="Calibri" w:eastAsia="Times New Roman" w:hAnsi="Calibri" w:cs="Calibri"/>
           <w:color w:val="000000"/>
+          <w:sz w:val="20"/>
+          <w:szCs w:val="20"/>
           <w:lang w:eastAsia="en-GB"/>
         </w:rPr>
         <w:t xml:space="preserve"> a ROUGE-2 score of 16.10, validating model performance, integrated MiniLM-L6-v2 for advanced text processing.</w:t>
@@ -1615,22 +2900,13 @@
         <w:tabs>
           <w:tab w:val="right" w:pos="10466"/>
         </w:tabs>
-        <w:jc w:val="both"/>
-        <w:rPr>
-          <w:rFonts w:ascii="Calibri" w:hAnsi="Calibri" w:cs="Calibri"/>
-        </w:rPr>
-      </w:pPr>
-    </w:p>
-    <w:p>
-      <w:pPr>
-        <w:tabs>
-          <w:tab w:val="right" w:pos="10466"/>
-        </w:tabs>
         <w:ind w:firstLine="142"/>
         <w:rPr>
           <w:rFonts w:ascii="Calibri" w:hAnsi="Calibri" w:cs="Calibri"/>
           <w:i/>
           <w:iCs/>
+          <w:sz w:val="20"/>
+          <w:szCs w:val="20"/>
         </w:rPr>
       </w:pPr>
       <w:r>
@@ -1638,6 +2914,8 @@
           <w:rFonts w:ascii="Calibri" w:hAnsi="Calibri" w:cs="Calibri"/>
           <w:b/>
           <w:bCs/>
+          <w:sz w:val="20"/>
+          <w:szCs w:val="20"/>
         </w:rPr>
         <w:t xml:space="preserve">Image Processing Application | </w:t>
       </w:r>
@@ -1646,77 +2924,20 @@
           <w:rFonts w:ascii="Calibri" w:hAnsi="Calibri" w:cs="Calibri"/>
           <w:i/>
           <w:iCs/>
-          <w:sz w:val="22"/>
-          <w:szCs w:val="22"/>
-        </w:rPr>
-        <w:t>O</w:t>
-      </w:r>
-      <w:r>
-        <w:rPr>
-          <w:rFonts w:ascii="Calibri" w:hAnsi="Calibri" w:cs="Calibri"/>
-          <w:i/>
-          <w:iCs/>
-          <w:sz w:val="22"/>
-          <w:szCs w:val="22"/>
-        </w:rPr>
-        <w:t xml:space="preserve">bject </w:t>
-      </w:r>
-      <w:r>
-        <w:rPr>
-          <w:rFonts w:ascii="Calibri" w:hAnsi="Calibri" w:cs="Calibri"/>
-          <w:i/>
-          <w:iCs/>
-          <w:sz w:val="22"/>
-          <w:szCs w:val="22"/>
-        </w:rPr>
-        <w:t>O</w:t>
-      </w:r>
-      <w:r>
-        <w:rPr>
-          <w:rFonts w:ascii="Calibri" w:hAnsi="Calibri" w:cs="Calibri"/>
-          <w:i/>
-          <w:iCs/>
-          <w:sz w:val="22"/>
-          <w:szCs w:val="22"/>
-        </w:rPr>
-        <w:t xml:space="preserve">riented </w:t>
-      </w:r>
-      <w:r>
-        <w:rPr>
-          <w:rFonts w:ascii="Calibri" w:hAnsi="Calibri" w:cs="Calibri"/>
-          <w:i/>
-          <w:iCs/>
-          <w:sz w:val="22"/>
-          <w:szCs w:val="22"/>
-        </w:rPr>
-        <w:t>D</w:t>
-      </w:r>
-      <w:r>
-        <w:rPr>
-          <w:rFonts w:ascii="Calibri" w:hAnsi="Calibri" w:cs="Calibri"/>
-          <w:i/>
-          <w:iCs/>
-          <w:sz w:val="22"/>
-          <w:szCs w:val="22"/>
-        </w:rPr>
-        <w:t>esign, Java, Junit</w:t>
-      </w:r>
-      <w:r>
-        <w:rPr>
-          <w:rFonts w:ascii="Calibri" w:hAnsi="Calibri" w:cs="Calibri"/>
-          <w:i/>
-          <w:iCs/>
-          <w:sz w:val="22"/>
-          <w:szCs w:val="22"/>
+          <w:sz w:val="20"/>
+          <w:szCs w:val="20"/>
+        </w:rPr>
+        <w:t>Object Oriented Design, Java, Junit</w:t>
+      </w:r>
+      <w:r>
+        <w:rPr>
+          <w:rFonts w:ascii="Calibri" w:hAnsi="Calibri" w:cs="Calibri"/>
+          <w:i/>
+          <w:iCs/>
+          <w:sz w:val="20"/>
+          <w:szCs w:val="20"/>
         </w:rPr>
         <w:tab/>
-      </w:r>
-      <w:r>
-        <w:rPr>
-          <w:rFonts w:ascii="Calibri" w:hAnsi="Calibri" w:cs="Calibri"/>
-          <w:i/>
-          <w:iCs/>
-        </w:rPr>
         <w:t>Jan 2023 – April 2023</w:t>
       </w:r>
     </w:p>
@@ -1733,12 +2954,16 @@
         <w:jc w:val="both"/>
         <w:rPr>
           <w:rFonts w:ascii="Calibri" w:hAnsi="Calibri" w:cs="Calibri"/>
-          <w:lang w:val="en-GB"/>
-        </w:rPr>
-      </w:pPr>
-      <w:r>
-        <w:rPr>
-          <w:rFonts w:ascii="Calibri" w:hAnsi="Calibri" w:cs="Calibri"/>
+          <w:sz w:val="20"/>
+          <w:szCs w:val="20"/>
+          <w:lang w:val="en-GB"/>
+        </w:rPr>
+      </w:pPr>
+      <w:r>
+        <w:rPr>
+          <w:rFonts w:ascii="Calibri" w:hAnsi="Calibri" w:cs="Calibri"/>
+          <w:sz w:val="20"/>
+          <w:szCs w:val="20"/>
           <w:lang w:val="en-GB"/>
         </w:rPr>
         <w:t>Developed a Java based image processing application with Java 8 and Swing, supporting multiple formats such as PPM, JPEG, BMP, and PNG, emphasizing clean, modular OOD for enhanced maintainability.</w:t>
@@ -1757,12 +2982,16 @@
         <w:jc w:val="both"/>
         <w:rPr>
           <w:rFonts w:ascii="Calibri" w:hAnsi="Calibri" w:cs="Calibri"/>
-          <w:lang w:val="en-GB"/>
-        </w:rPr>
-      </w:pPr>
-      <w:r>
-        <w:rPr>
-          <w:rFonts w:ascii="Calibri" w:hAnsi="Calibri" w:cs="Calibri"/>
+          <w:sz w:val="20"/>
+          <w:szCs w:val="20"/>
+          <w:lang w:val="en-GB"/>
+        </w:rPr>
+      </w:pPr>
+      <w:r>
+        <w:rPr>
+          <w:rFonts w:ascii="Calibri" w:hAnsi="Calibri" w:cs="Calibri"/>
+          <w:sz w:val="20"/>
+          <w:szCs w:val="20"/>
           <w:lang w:val="en-GB"/>
         </w:rPr>
         <w:t>Implemented MVC (Model-View-Controller) patterns, encapsulation, and dynamic dispatch techniques to optimize the application's scalability and performance.</w:t>
@@ -1781,1242 +3010,19 @@
         <w:jc w:val="both"/>
         <w:rPr>
           <w:rFonts w:ascii="Calibri" w:hAnsi="Calibri" w:cs="Calibri"/>
-          <w:lang w:val="en-GB"/>
-        </w:rPr>
-      </w:pPr>
-      <w:r>
-        <w:rPr>
-          <w:rFonts w:ascii="Calibri" w:hAnsi="Calibri" w:cs="Calibri"/>
+          <w:sz w:val="20"/>
+          <w:szCs w:val="20"/>
+          <w:lang w:val="en-GB"/>
+        </w:rPr>
+      </w:pPr>
+      <w:r>
+        <w:rPr>
+          <w:rFonts w:ascii="Calibri" w:hAnsi="Calibri" w:cs="Calibri"/>
+          <w:sz w:val="20"/>
+          <w:szCs w:val="20"/>
           <w:lang w:val="en-GB"/>
         </w:rPr>
         <w:t>Directed continuous unit testing efforts utilizing JUnit 4 to ensure reliable software development and efficient debugging processes.</w:t>
-      </w:r>
-    </w:p>
-    <w:p>
-      <w:pPr>
-        <w:tabs>
-          <w:tab w:val="right" w:pos="10466"/>
-        </w:tabs>
-        <w:jc w:val="both"/>
-        <w:rPr>
-          <w:rFonts w:ascii="Calibri" w:hAnsi="Calibri" w:cs="Calibri"/>
-          <w:lang w:val="en-GB"/>
-        </w:rPr>
-      </w:pPr>
-    </w:p>
-    <w:p>
-      <w:pPr>
-        <w:pBdr>
-          <w:bottom w:val="single" w:sz="6" w:space="1" w:color="auto"/>
-        </w:pBdr>
-        <w:tabs>
-          <w:tab w:val="right" w:pos="10466"/>
-        </w:tabs>
-        <w:jc w:val="both"/>
-        <w:rPr>
-          <w:rFonts w:ascii="Calibri" w:hAnsi="Calibri" w:cs="Calibri"/>
-          <w:sz w:val="28"/>
-          <w:szCs w:val="28"/>
-          <w:lang w:val="en-GB"/>
-        </w:rPr>
-      </w:pPr>
-      <w:r>
-        <w:rPr>
-          <w:rFonts w:ascii="Calibri" w:hAnsi="Calibri" w:cs="Calibri"/>
-          <w:sz w:val="28"/>
-          <w:szCs w:val="28"/>
-          <w:lang w:val="en-GB"/>
-        </w:rPr>
-        <w:t>WORK EXPERIENCE</w:t>
-      </w:r>
-    </w:p>
-    <w:p>
-      <w:pPr>
-        <w:tabs>
-          <w:tab w:val="right" w:pos="10466"/>
-        </w:tabs>
-        <w:ind w:firstLine="142"/>
-        <w:rPr>
-          <w:rFonts w:ascii="Calibri" w:hAnsi="Calibri" w:cs="Calibri"/>
-          <w:i/>
-          <w:iCs/>
-          <w:lang w:val="en-GB"/>
-        </w:rPr>
-      </w:pPr>
-      <w:r>
-        <w:rPr>
-          <w:rFonts w:ascii="Calibri" w:hAnsi="Calibri" w:cs="Calibri"/>
-          <w:b/>
-          <w:bCs/>
-          <w:lang w:val="en-GB"/>
-        </w:rPr>
-        <w:t>Graduate Teaching Assistant</w:t>
-      </w:r>
-      <w:r>
-        <w:rPr>
-          <w:rFonts w:ascii="Calibri" w:hAnsi="Calibri" w:cs="Calibri"/>
-          <w:lang w:val="en-GB"/>
-        </w:rPr>
-        <w:tab/>
-      </w:r>
-      <w:r>
-        <w:rPr>
-          <w:rFonts w:ascii="Calibri" w:hAnsi="Calibri" w:cs="Calibri"/>
-          <w:i/>
-          <w:iCs/>
-          <w:lang w:val="en-GB"/>
-        </w:rPr>
-        <w:t>Jan 2024 – April 2024</w:t>
-      </w:r>
-    </w:p>
-    <w:p>
-      <w:pPr>
-        <w:tabs>
-          <w:tab w:val="right" w:pos="10466"/>
-        </w:tabs>
-        <w:ind w:firstLine="142"/>
-        <w:jc w:val="both"/>
-        <w:rPr>
-          <w:rFonts w:ascii="Calibri" w:hAnsi="Calibri" w:cs="Calibri"/>
-          <w:lang w:val="en-GB"/>
-        </w:rPr>
-      </w:pPr>
-      <w:r>
-        <w:rPr>
-          <w:rFonts w:ascii="Calibri" w:hAnsi="Calibri" w:cs="Calibri"/>
-          <w:i/>
-          <w:iCs/>
-          <w:sz w:val="22"/>
-          <w:szCs w:val="22"/>
-          <w:lang w:val="en-GB"/>
-        </w:rPr>
-        <w:t>Northeastern University</w:t>
-      </w:r>
-      <w:r>
-        <w:rPr>
-          <w:rFonts w:ascii="Calibri" w:hAnsi="Calibri" w:cs="Calibri"/>
-          <w:lang w:val="en-GB"/>
-        </w:rPr>
-        <w:tab/>
-      </w:r>
-      <w:r>
-        <w:rPr>
-          <w:rFonts w:ascii="Calibri" w:hAnsi="Calibri" w:cs="Calibri"/>
-          <w:i/>
-          <w:iCs/>
-          <w:sz w:val="22"/>
-          <w:szCs w:val="22"/>
-          <w:lang w:val="en-GB"/>
-        </w:rPr>
-        <w:t>Boston, MA</w:t>
-      </w:r>
-    </w:p>
-    <w:p>
-      <w:pPr>
-        <w:pStyle w:val="ListParagraph"/>
-        <w:numPr>
-          <w:ilvl w:val="0"/>
-          <w:numId w:val="12"/>
-        </w:numPr>
-        <w:tabs>
-          <w:tab w:val="right" w:pos="10466"/>
-        </w:tabs>
-        <w:jc w:val="both"/>
-        <w:rPr>
-          <w:rFonts w:ascii="Calibri" w:hAnsi="Calibri" w:cs="Calibri"/>
-          <w:iCs/>
-        </w:rPr>
-      </w:pPr>
-      <w:r>
-        <w:rPr>
-          <w:rFonts w:ascii="Calibri" w:hAnsi="Calibri" w:cs="Calibri"/>
-          <w:iCs/>
-        </w:rPr>
-        <w:t>Mentored and guided 68 students in Natural Language Processing, enhancing their understanding by addressing queries and providing detailed evaluations of their work.</w:t>
-      </w:r>
-    </w:p>
-    <w:p>
-      <w:pPr>
-        <w:tabs>
-          <w:tab w:val="right" w:pos="10466"/>
-        </w:tabs>
-        <w:jc w:val="both"/>
-        <w:rPr>
-          <w:rFonts w:ascii="Calibri" w:hAnsi="Calibri" w:cs="Calibri"/>
-          <w:iCs/>
-        </w:rPr>
-      </w:pPr>
-    </w:p>
-    <w:p>
-      <w:pPr>
-        <w:tabs>
-          <w:tab w:val="right" w:pos="10466"/>
-        </w:tabs>
-        <w:ind w:firstLine="142"/>
-        <w:rPr>
-          <w:rFonts w:ascii="Calibri" w:hAnsi="Calibri" w:cs="Calibri"/>
-          <w:i/>
-          <w:iCs/>
-          <w:lang w:val="en-GB"/>
-        </w:rPr>
-      </w:pPr>
-      <w:r>
-        <w:rPr>
-          <w:rFonts w:ascii="Calibri" w:hAnsi="Calibri" w:cs="Calibri"/>
-          <w:b/>
-          <w:bCs/>
-          <w:lang w:val="en-GB"/>
-        </w:rPr>
-        <w:t>Intermediate Software Engineer</w:t>
-      </w:r>
-      <w:r>
-        <w:rPr>
-          <w:rFonts w:ascii="Calibri" w:hAnsi="Calibri" w:cs="Calibri"/>
-          <w:lang w:val="en-GB"/>
-        </w:rPr>
-        <w:tab/>
-      </w:r>
-      <w:r>
-        <w:rPr>
-          <w:rFonts w:ascii="Calibri" w:hAnsi="Calibri" w:cs="Calibri"/>
-          <w:i/>
-          <w:iCs/>
-          <w:lang w:val="en-GB"/>
-        </w:rPr>
-        <w:t>Jan 202</w:t>
-      </w:r>
-      <w:r>
-        <w:rPr>
-          <w:rFonts w:ascii="Calibri" w:hAnsi="Calibri" w:cs="Calibri"/>
-          <w:i/>
-          <w:iCs/>
-          <w:lang w:val="en-GB"/>
-        </w:rPr>
-        <w:t>2</w:t>
-      </w:r>
-      <w:r>
-        <w:rPr>
-          <w:rFonts w:ascii="Calibri" w:hAnsi="Calibri" w:cs="Calibri"/>
-          <w:i/>
-          <w:iCs/>
-          <w:lang w:val="en-GB"/>
-        </w:rPr>
-        <w:t xml:space="preserve"> – </w:t>
-      </w:r>
-      <w:r>
-        <w:rPr>
-          <w:rFonts w:ascii="Calibri" w:hAnsi="Calibri" w:cs="Calibri"/>
-          <w:i/>
-          <w:iCs/>
-          <w:lang w:val="en-GB"/>
-        </w:rPr>
-        <w:t>Nov</w:t>
-      </w:r>
-      <w:r>
-        <w:rPr>
-          <w:rFonts w:ascii="Calibri" w:hAnsi="Calibri" w:cs="Calibri"/>
-          <w:i/>
-          <w:iCs/>
-          <w:lang w:val="en-GB"/>
-        </w:rPr>
-        <w:t xml:space="preserve"> 202</w:t>
-      </w:r>
-      <w:r>
-        <w:rPr>
-          <w:rFonts w:ascii="Calibri" w:hAnsi="Calibri" w:cs="Calibri"/>
-          <w:i/>
-          <w:iCs/>
-          <w:lang w:val="en-GB"/>
-        </w:rPr>
-        <w:t>2</w:t>
-      </w:r>
-    </w:p>
-    <w:p>
-      <w:pPr>
-        <w:tabs>
-          <w:tab w:val="right" w:pos="10466"/>
-        </w:tabs>
-        <w:ind w:firstLine="142"/>
-        <w:jc w:val="both"/>
-        <w:rPr>
-          <w:rFonts w:ascii="Calibri" w:hAnsi="Calibri" w:cs="Calibri"/>
-          <w:lang w:val="en-GB"/>
-        </w:rPr>
-      </w:pPr>
-      <w:r>
-        <w:rPr>
-          <w:rFonts w:ascii="Calibri" w:hAnsi="Calibri" w:cs="Calibri"/>
-          <w:i/>
-          <w:iCs/>
-          <w:sz w:val="22"/>
-          <w:szCs w:val="22"/>
-          <w:lang w:val="en-GB"/>
-        </w:rPr>
-        <w:t>HP Inc</w:t>
-      </w:r>
-      <w:r>
-        <w:rPr>
-          <w:rFonts w:ascii="Calibri" w:hAnsi="Calibri" w:cs="Calibri"/>
-          <w:lang w:val="en-GB"/>
-        </w:rPr>
-        <w:tab/>
-      </w:r>
-      <w:r>
-        <w:rPr>
-          <w:rFonts w:ascii="Calibri" w:hAnsi="Calibri" w:cs="Calibri"/>
-          <w:i/>
-          <w:iCs/>
-          <w:sz w:val="22"/>
-          <w:szCs w:val="22"/>
-          <w:lang w:val="en-GB"/>
-        </w:rPr>
-        <w:t>Bangalore</w:t>
-      </w:r>
-      <w:r>
-        <w:rPr>
-          <w:rFonts w:ascii="Calibri" w:hAnsi="Calibri" w:cs="Calibri"/>
-          <w:i/>
-          <w:iCs/>
-          <w:sz w:val="22"/>
-          <w:szCs w:val="22"/>
-          <w:lang w:val="en-GB"/>
-        </w:rPr>
-        <w:t xml:space="preserve">, </w:t>
-      </w:r>
-      <w:r>
-        <w:rPr>
-          <w:rFonts w:ascii="Calibri" w:hAnsi="Calibri" w:cs="Calibri"/>
-          <w:i/>
-          <w:iCs/>
-          <w:sz w:val="22"/>
-          <w:szCs w:val="22"/>
-          <w:lang w:val="en-GB"/>
-        </w:rPr>
-        <w:t>India</w:t>
-      </w:r>
-    </w:p>
-    <w:p>
-      <w:pPr>
-        <w:pStyle w:val="ListParagraph"/>
-        <w:numPr>
-          <w:ilvl w:val="0"/>
-          <w:numId w:val="12"/>
-        </w:numPr>
-        <w:tabs>
-          <w:tab w:val="right" w:pos="10466"/>
-        </w:tabs>
-        <w:jc w:val="both"/>
-        <w:rPr>
-          <w:rFonts w:ascii="Calibri" w:hAnsi="Calibri" w:cs="Calibri"/>
-          <w:iCs/>
-          <w:lang w:val="en-GB"/>
-        </w:rPr>
-      </w:pPr>
-      <w:r>
-        <w:rPr>
-          <w:rFonts w:ascii="Calibri" w:hAnsi="Calibri" w:cs="Calibri"/>
-          <w:iCs/>
-          <w:lang w:val="en-GB"/>
-        </w:rPr>
-        <w:t>Administered Fax UI workflow development using QML and JavaScript, developing over 50 feature specifications and facilitating cross functional team collaboration for design and API integration, achieving a 20% faster development cycle.</w:t>
-      </w:r>
-    </w:p>
-    <w:p>
-      <w:pPr>
-        <w:pStyle w:val="ListParagraph"/>
-        <w:numPr>
-          <w:ilvl w:val="0"/>
-          <w:numId w:val="12"/>
-        </w:numPr>
-        <w:tabs>
-          <w:tab w:val="right" w:pos="10466"/>
-        </w:tabs>
-        <w:jc w:val="both"/>
-        <w:rPr>
-          <w:rFonts w:ascii="Calibri" w:hAnsi="Calibri" w:cs="Calibri"/>
-          <w:iCs/>
-          <w:lang w:val="en-GB"/>
-        </w:rPr>
-      </w:pPr>
-      <w:r>
-        <w:rPr>
-          <w:rFonts w:ascii="Calibri" w:hAnsi="Calibri" w:cs="Calibri"/>
-          <w:iCs/>
-          <w:lang w:val="en-GB"/>
-        </w:rPr>
-        <w:t>Pioneered critical features: Schedule Fax, Forward Fax, Fax UI for enterprise models, by integrating Agile development practices and computer engineering principles to streamline development and ensure high reliability through rigorous unit testing.</w:t>
-      </w:r>
-    </w:p>
-    <w:p>
-      <w:pPr>
-        <w:pStyle w:val="ListParagraph"/>
-        <w:numPr>
-          <w:ilvl w:val="0"/>
-          <w:numId w:val="12"/>
-        </w:numPr>
-        <w:tabs>
-          <w:tab w:val="right" w:pos="10466"/>
-        </w:tabs>
-        <w:jc w:val="both"/>
-        <w:rPr>
-          <w:rFonts w:ascii="Calibri" w:hAnsi="Calibri" w:cs="Calibri"/>
-          <w:iCs/>
-          <w:lang w:val="en-GB"/>
-        </w:rPr>
-      </w:pPr>
-      <w:r>
-        <w:rPr>
-          <w:rFonts w:ascii="Calibri" w:hAnsi="Calibri" w:cs="Calibri"/>
-          <w:iCs/>
-          <w:lang w:val="en-GB"/>
-        </w:rPr>
-        <w:t>Guided two interns through robust microservice development for the Job layer, meticulously overseeing code quality and integration, culminating in the seamless delivery of enhanced UI features.</w:t>
-      </w:r>
-    </w:p>
-    <w:p>
-      <w:pPr>
-        <w:tabs>
-          <w:tab w:val="right" w:pos="10466"/>
-        </w:tabs>
-        <w:jc w:val="both"/>
-        <w:rPr>
-          <w:rFonts w:ascii="Calibri" w:hAnsi="Calibri" w:cs="Calibri"/>
-          <w:iCs/>
-          <w:lang w:val="en-GB"/>
-        </w:rPr>
-      </w:pPr>
-    </w:p>
-    <w:p>
-      <w:pPr>
-        <w:tabs>
-          <w:tab w:val="right" w:pos="10466"/>
-        </w:tabs>
-        <w:ind w:firstLine="142"/>
-        <w:rPr>
-          <w:rFonts w:ascii="Calibri" w:hAnsi="Calibri" w:cs="Calibri"/>
-          <w:i/>
-          <w:iCs/>
-          <w:lang w:val="en-GB"/>
-        </w:rPr>
-      </w:pPr>
-      <w:r>
-        <w:rPr>
-          <w:rFonts w:ascii="Calibri" w:hAnsi="Calibri" w:cs="Calibri"/>
-          <w:b/>
-          <w:bCs/>
-          <w:lang w:val="en-GB"/>
-        </w:rPr>
-        <w:t>Software Engineer</w:t>
-      </w:r>
-      <w:r>
-        <w:rPr>
-          <w:rFonts w:ascii="Calibri" w:hAnsi="Calibri" w:cs="Calibri"/>
-          <w:lang w:val="en-GB"/>
-        </w:rPr>
-        <w:tab/>
-      </w:r>
-      <w:r>
-        <w:rPr>
-          <w:rFonts w:ascii="Calibri" w:hAnsi="Calibri" w:cs="Calibri"/>
-          <w:i/>
-          <w:iCs/>
-          <w:lang w:val="en-GB"/>
-        </w:rPr>
-        <w:t>Aug</w:t>
-      </w:r>
-      <w:r>
-        <w:rPr>
-          <w:rFonts w:ascii="Calibri" w:hAnsi="Calibri" w:cs="Calibri"/>
-          <w:i/>
-          <w:iCs/>
-          <w:lang w:val="en-GB"/>
-        </w:rPr>
-        <w:t xml:space="preserve"> 20</w:t>
-      </w:r>
-      <w:r>
-        <w:rPr>
-          <w:rFonts w:ascii="Calibri" w:hAnsi="Calibri" w:cs="Calibri"/>
-          <w:i/>
-          <w:iCs/>
-          <w:lang w:val="en-GB"/>
-        </w:rPr>
-        <w:t>19</w:t>
-      </w:r>
-      <w:r>
-        <w:rPr>
-          <w:rFonts w:ascii="Calibri" w:hAnsi="Calibri" w:cs="Calibri"/>
-          <w:i/>
-          <w:iCs/>
-          <w:lang w:val="en-GB"/>
-        </w:rPr>
-        <w:t xml:space="preserve"> – </w:t>
-      </w:r>
-      <w:r>
-        <w:rPr>
-          <w:rFonts w:ascii="Calibri" w:hAnsi="Calibri" w:cs="Calibri"/>
-          <w:i/>
-          <w:iCs/>
-          <w:lang w:val="en-GB"/>
-        </w:rPr>
-        <w:t>Dec</w:t>
-      </w:r>
-      <w:r>
-        <w:rPr>
-          <w:rFonts w:ascii="Calibri" w:hAnsi="Calibri" w:cs="Calibri"/>
-          <w:i/>
-          <w:iCs/>
-          <w:lang w:val="en-GB"/>
-        </w:rPr>
-        <w:t xml:space="preserve"> 202</w:t>
-      </w:r>
-      <w:r>
-        <w:rPr>
-          <w:rFonts w:ascii="Calibri" w:hAnsi="Calibri" w:cs="Calibri"/>
-          <w:i/>
-          <w:iCs/>
-          <w:lang w:val="en-GB"/>
-        </w:rPr>
-        <w:t>1</w:t>
-      </w:r>
-    </w:p>
-    <w:p>
-      <w:pPr>
-        <w:tabs>
-          <w:tab w:val="right" w:pos="10466"/>
-        </w:tabs>
-        <w:ind w:firstLine="142"/>
-        <w:jc w:val="both"/>
-        <w:rPr>
-          <w:rFonts w:ascii="Calibri" w:hAnsi="Calibri" w:cs="Calibri"/>
-          <w:lang w:val="en-GB"/>
-        </w:rPr>
-      </w:pPr>
-      <w:r>
-        <w:rPr>
-          <w:rFonts w:ascii="Calibri" w:hAnsi="Calibri" w:cs="Calibri"/>
-          <w:i/>
-          <w:iCs/>
-          <w:sz w:val="22"/>
-          <w:szCs w:val="22"/>
-          <w:lang w:val="en-GB"/>
-        </w:rPr>
-        <w:t>HP Inc</w:t>
-      </w:r>
-      <w:r>
-        <w:rPr>
-          <w:rFonts w:ascii="Calibri" w:hAnsi="Calibri" w:cs="Calibri"/>
-          <w:lang w:val="en-GB"/>
-        </w:rPr>
-        <w:tab/>
-      </w:r>
-      <w:r>
-        <w:rPr>
-          <w:rFonts w:ascii="Calibri" w:hAnsi="Calibri" w:cs="Calibri"/>
-          <w:i/>
-          <w:iCs/>
-          <w:sz w:val="22"/>
-          <w:szCs w:val="22"/>
-          <w:lang w:val="en-GB"/>
-        </w:rPr>
-        <w:t>Bangalore</w:t>
-      </w:r>
-      <w:r>
-        <w:rPr>
-          <w:rFonts w:ascii="Calibri" w:hAnsi="Calibri" w:cs="Calibri"/>
-          <w:i/>
-          <w:iCs/>
-          <w:sz w:val="22"/>
-          <w:szCs w:val="22"/>
-          <w:lang w:val="en-GB"/>
-        </w:rPr>
-        <w:t xml:space="preserve">, </w:t>
-      </w:r>
-      <w:r>
-        <w:rPr>
-          <w:rFonts w:ascii="Calibri" w:hAnsi="Calibri" w:cs="Calibri"/>
-          <w:i/>
-          <w:iCs/>
-          <w:sz w:val="22"/>
-          <w:szCs w:val="22"/>
-          <w:lang w:val="en-GB"/>
-        </w:rPr>
-        <w:t>India</w:t>
-      </w:r>
-    </w:p>
-    <w:p>
-      <w:pPr>
-        <w:numPr>
-          <w:ilvl w:val="0"/>
-          <w:numId w:val="14"/>
-        </w:numPr>
-        <w:tabs>
-          <w:tab w:val="right" w:pos="10466"/>
-        </w:tabs>
-        <w:jc w:val="both"/>
-        <w:rPr>
-          <w:rFonts w:ascii="Calibri" w:hAnsi="Calibri" w:cs="Calibri"/>
-          <w:iCs/>
-          <w:lang w:val="en-GB"/>
-        </w:rPr>
-      </w:pPr>
-      <w:r>
-        <w:rPr>
-          <w:rFonts w:ascii="Calibri" w:hAnsi="Calibri" w:cs="Calibri"/>
-          <w:iCs/>
-          <w:lang w:val="en-GB"/>
-        </w:rPr>
-        <w:t>Revamped fax system data management from XML to Google FlatBuffers, catering to a new microservices architecture, which streamlined storage efficiency. Significantly boosting system performance and reducing memory overhead by 65.12%.</w:t>
-      </w:r>
-    </w:p>
-    <w:p>
-      <w:pPr>
-        <w:numPr>
-          <w:ilvl w:val="0"/>
-          <w:numId w:val="14"/>
-        </w:numPr>
-        <w:tabs>
-          <w:tab w:val="right" w:pos="10466"/>
-        </w:tabs>
-        <w:jc w:val="both"/>
-        <w:rPr>
-          <w:rFonts w:ascii="Calibri" w:hAnsi="Calibri" w:cs="Calibri"/>
-          <w:iCs/>
-          <w:lang w:val="en-GB"/>
-        </w:rPr>
-      </w:pPr>
-      <w:r>
-        <w:rPr>
-          <w:rFonts w:ascii="Calibri" w:hAnsi="Calibri" w:cs="Calibri"/>
-          <w:iCs/>
-          <w:lang w:val="en-GB"/>
-        </w:rPr>
-        <w:t>Designed a modular data collection interface across the network and job layers of the protocol stack in C++, leveraging abstract factory patterns and interfaces to ensure component decoupling, reducing issue debugging time by 35%.</w:t>
-      </w:r>
-    </w:p>
-    <w:p>
-      <w:pPr>
-        <w:numPr>
-          <w:ilvl w:val="0"/>
-          <w:numId w:val="14"/>
-        </w:numPr>
-        <w:tabs>
-          <w:tab w:val="right" w:pos="10466"/>
-        </w:tabs>
-        <w:jc w:val="both"/>
-        <w:rPr>
-          <w:rFonts w:ascii="Calibri" w:hAnsi="Calibri" w:cs="Calibri"/>
-          <w:iCs/>
-          <w:lang w:val="en-GB"/>
-        </w:rPr>
-      </w:pPr>
-      <w:r>
-        <w:rPr>
-          <w:rFonts w:ascii="Calibri" w:hAnsi="Calibri" w:cs="Calibri"/>
-          <w:iCs/>
-          <w:lang w:val="en-GB"/>
-        </w:rPr>
-        <w:t>Implemented the Common Data Model (CDM) adapters for Receive Fax job ticket microservice to enable seamless communication between the</w:t>
-      </w:r>
-      <w:r>
-        <w:rPr>
-          <w:rFonts w:ascii="Calibri" w:hAnsi="Calibri" w:cs="Calibri"/>
-          <w:iCs/>
-          <w:lang w:val="en-GB"/>
-        </w:rPr>
-        <w:t xml:space="preserve"> firmware</w:t>
-      </w:r>
-      <w:r>
-        <w:rPr>
-          <w:rFonts w:ascii="Calibri" w:hAnsi="Calibri" w:cs="Calibri"/>
-          <w:iCs/>
-          <w:lang w:val="en-GB"/>
-        </w:rPr>
-        <w:t xml:space="preserve"> resource and application microservices.</w:t>
-      </w:r>
-    </w:p>
-    <w:p>
-      <w:pPr>
-        <w:numPr>
-          <w:ilvl w:val="0"/>
-          <w:numId w:val="14"/>
-        </w:numPr>
-        <w:tabs>
-          <w:tab w:val="right" w:pos="10466"/>
-        </w:tabs>
-        <w:jc w:val="both"/>
-        <w:rPr>
-          <w:rFonts w:ascii="Calibri" w:hAnsi="Calibri" w:cs="Calibri"/>
-          <w:iCs/>
-          <w:lang w:val="en-GB"/>
-        </w:rPr>
-      </w:pPr>
-      <w:r>
-        <w:rPr>
-          <w:rFonts w:ascii="Calibri" w:hAnsi="Calibri" w:cs="Calibri"/>
-          <w:iCs/>
-          <w:lang w:val="en-GB"/>
-        </w:rPr>
-        <w:t xml:space="preserve">Architected and </w:t>
-      </w:r>
-      <w:r>
-        <w:rPr>
-          <w:rFonts w:ascii="Calibri" w:hAnsi="Calibri" w:cs="Calibri"/>
-          <w:iCs/>
-          <w:lang w:val="en-GB"/>
-        </w:rPr>
-        <w:t>built</w:t>
-      </w:r>
-      <w:r>
-        <w:rPr>
-          <w:rFonts w:ascii="Calibri" w:hAnsi="Calibri" w:cs="Calibri"/>
-          <w:iCs/>
-          <w:lang w:val="en-GB"/>
-        </w:rPr>
-        <w:t xml:space="preserve"> the Synaptics Build Server using advanced bash scripting to automate modem </w:t>
-      </w:r>
-      <w:r>
-        <w:rPr>
-          <w:rFonts w:ascii="Calibri" w:hAnsi="Calibri" w:cs="Calibri"/>
-          <w:iCs/>
-          <w:lang w:val="en-GB"/>
-        </w:rPr>
-        <w:t>firmware</w:t>
-      </w:r>
-      <w:r>
-        <w:rPr>
-          <w:rFonts w:ascii="Calibri" w:hAnsi="Calibri" w:cs="Calibri"/>
-          <w:iCs/>
-          <w:lang w:val="en-GB"/>
-        </w:rPr>
-        <w:t xml:space="preserve"> builds, enhancing productivity and compliance with legal restrictions on code sharing.</w:t>
-      </w:r>
-    </w:p>
-    <w:p>
-      <w:pPr>
-        <w:numPr>
-          <w:ilvl w:val="0"/>
-          <w:numId w:val="14"/>
-        </w:numPr>
-        <w:tabs>
-          <w:tab w:val="right" w:pos="10466"/>
-        </w:tabs>
-        <w:jc w:val="both"/>
-        <w:rPr>
-          <w:rFonts w:ascii="Calibri" w:hAnsi="Calibri" w:cs="Calibri"/>
-          <w:iCs/>
-          <w:lang w:val="en-GB"/>
-        </w:rPr>
-      </w:pPr>
-      <w:r>
-        <w:rPr>
-          <w:rFonts w:ascii="Calibri" w:hAnsi="Calibri" w:cs="Calibri"/>
-          <w:iCs/>
-          <w:lang w:val="en-GB"/>
-        </w:rPr>
-        <w:t>Enhanced fax components' reliability by increasing unit test coverage by 40% through comprehensive Google Test suites for FaxControl, AnalogFax, and SendFax components.</w:t>
-      </w:r>
-    </w:p>
-    <w:p>
-      <w:pPr>
-        <w:tabs>
-          <w:tab w:val="right" w:pos="10466"/>
-        </w:tabs>
-        <w:ind w:left="720"/>
-        <w:jc w:val="both"/>
-        <w:rPr>
-          <w:rFonts w:ascii="Calibri" w:hAnsi="Calibri" w:cs="Calibri"/>
-          <w:iCs/>
-          <w:lang w:val="en-GB"/>
-        </w:rPr>
-      </w:pPr>
-    </w:p>
-    <w:p>
-      <w:pPr>
-        <w:tabs>
-          <w:tab w:val="right" w:pos="10466"/>
-        </w:tabs>
-        <w:ind w:left="720"/>
-        <w:jc w:val="both"/>
-        <w:rPr>
-          <w:rFonts w:ascii="Calibri" w:hAnsi="Calibri" w:cs="Calibri"/>
-          <w:iCs/>
-          <w:lang w:val="en-GB"/>
-        </w:rPr>
-      </w:pPr>
-    </w:p>
-    <w:p>
-      <w:pPr>
-        <w:tabs>
-          <w:tab w:val="right" w:pos="10466"/>
-        </w:tabs>
-        <w:ind w:firstLine="142"/>
-        <w:rPr>
-          <w:rFonts w:ascii="Calibri" w:hAnsi="Calibri" w:cs="Calibri"/>
-          <w:i/>
-          <w:iCs/>
-          <w:lang w:val="en-GB"/>
-        </w:rPr>
-      </w:pPr>
-      <w:r>
-        <w:rPr>
-          <w:rFonts w:ascii="Calibri" w:hAnsi="Calibri" w:cs="Calibri"/>
-          <w:b/>
-          <w:bCs/>
-          <w:lang w:val="en-GB"/>
-        </w:rPr>
-        <w:lastRenderedPageBreak/>
-        <w:t>Research and Development Intern</w:t>
-      </w:r>
-      <w:r>
-        <w:rPr>
-          <w:rFonts w:ascii="Calibri" w:hAnsi="Calibri" w:cs="Calibri"/>
-          <w:b/>
-          <w:bCs/>
-          <w:lang w:val="en-GB"/>
-        </w:rPr>
-        <w:tab/>
-      </w:r>
-      <w:r>
-        <w:rPr>
-          <w:rFonts w:ascii="Calibri" w:hAnsi="Calibri" w:cs="Calibri"/>
-          <w:i/>
-          <w:iCs/>
-          <w:lang w:val="en-GB"/>
-        </w:rPr>
-        <w:t>Jan 2019 – July 2019</w:t>
-      </w:r>
-    </w:p>
-    <w:p>
-      <w:pPr>
-        <w:tabs>
-          <w:tab w:val="right" w:pos="10466"/>
-        </w:tabs>
-        <w:ind w:firstLine="142"/>
-        <w:jc w:val="both"/>
-        <w:rPr>
-          <w:rFonts w:ascii="Calibri" w:hAnsi="Calibri" w:cs="Calibri"/>
-          <w:i/>
-          <w:iCs/>
-          <w:sz w:val="22"/>
-          <w:szCs w:val="22"/>
-          <w:lang w:val="en-GB"/>
-        </w:rPr>
-      </w:pPr>
-      <w:r>
-        <w:rPr>
-          <w:rFonts w:ascii="Calibri" w:hAnsi="Calibri" w:cs="Calibri"/>
-          <w:i/>
-          <w:iCs/>
-          <w:sz w:val="22"/>
-          <w:szCs w:val="22"/>
-          <w:lang w:val="en-GB"/>
-        </w:rPr>
-        <w:t>HP Inc</w:t>
-      </w:r>
-      <w:r>
-        <w:rPr>
-          <w:rFonts w:ascii="Calibri" w:hAnsi="Calibri" w:cs="Calibri"/>
-          <w:lang w:val="en-GB"/>
-        </w:rPr>
-        <w:tab/>
-      </w:r>
-      <w:r>
-        <w:rPr>
-          <w:rFonts w:ascii="Calibri" w:hAnsi="Calibri" w:cs="Calibri"/>
-          <w:i/>
-          <w:iCs/>
-          <w:sz w:val="22"/>
-          <w:szCs w:val="22"/>
-          <w:lang w:val="en-GB"/>
-        </w:rPr>
-        <w:t>Bangalore</w:t>
-      </w:r>
-      <w:r>
-        <w:rPr>
-          <w:rFonts w:ascii="Calibri" w:hAnsi="Calibri" w:cs="Calibri"/>
-          <w:i/>
-          <w:iCs/>
-          <w:sz w:val="22"/>
-          <w:szCs w:val="22"/>
-          <w:lang w:val="en-GB"/>
-        </w:rPr>
-        <w:t xml:space="preserve">, </w:t>
-      </w:r>
-      <w:r>
-        <w:rPr>
-          <w:rFonts w:ascii="Calibri" w:hAnsi="Calibri" w:cs="Calibri"/>
-          <w:i/>
-          <w:iCs/>
-          <w:sz w:val="22"/>
-          <w:szCs w:val="22"/>
-          <w:lang w:val="en-GB"/>
-        </w:rPr>
-        <w:t>India</w:t>
-      </w:r>
-    </w:p>
-    <w:p>
-      <w:pPr>
-        <w:numPr>
-          <w:ilvl w:val="0"/>
-          <w:numId w:val="15"/>
-        </w:numPr>
-        <w:tabs>
-          <w:tab w:val="left" w:pos="1440"/>
-        </w:tabs>
-        <w:suppressAutoHyphens/>
-        <w:rPr>
-          <w:rFonts w:ascii="Calibri" w:hAnsi="Calibri" w:cs="Calibri"/>
-          <w:spacing w:val="-6"/>
-        </w:rPr>
-      </w:pPr>
-      <w:r>
-        <w:rPr>
-          <w:rFonts w:ascii="Calibri" w:hAnsi="Calibri" w:cs="Calibri"/>
-          <w:spacing w:val="-6"/>
-          <w:lang w:val="en-GB"/>
-        </w:rPr>
-        <w:t>Identified</w:t>
-      </w:r>
-      <w:r>
-        <w:rPr>
-          <w:rFonts w:ascii="Calibri" w:hAnsi="Calibri" w:cs="Calibri"/>
-          <w:spacing w:val="-6"/>
-        </w:rPr>
-        <w:t xml:space="preserve"> failure commits by automating the testing process using a binary search algorithm to efficiently sift through last known pass and most recent fail, expediting the process from 3-man days to 20 minutes. </w:t>
-      </w:r>
-    </w:p>
-    <w:p>
-      <w:pPr>
-        <w:numPr>
-          <w:ilvl w:val="0"/>
-          <w:numId w:val="15"/>
-        </w:numPr>
-        <w:tabs>
-          <w:tab w:val="left" w:pos="1440"/>
-        </w:tabs>
-        <w:suppressAutoHyphens/>
-        <w:rPr>
-          <w:rFonts w:ascii="Calibri" w:hAnsi="Calibri" w:cs="Calibri"/>
-          <w:spacing w:val="-6"/>
-        </w:rPr>
-      </w:pPr>
-      <w:r>
-        <w:rPr>
-          <w:rFonts w:ascii="Calibri" w:hAnsi="Calibri" w:cs="Calibri"/>
-          <w:spacing w:val="-6"/>
-        </w:rPr>
-        <w:t xml:space="preserve">Engineered a model of firmware architecture using C# .NET framework for printer’s native code to expedite the integration of a performance profiling tool with the firmware, thereby uncovering issues in advance. </w:t>
-      </w:r>
-    </w:p>
-    <w:p>
-      <w:pPr>
-        <w:tabs>
-          <w:tab w:val="right" w:pos="10466"/>
-        </w:tabs>
-        <w:jc w:val="both"/>
-        <w:rPr>
-          <w:rFonts w:ascii="Calibri" w:hAnsi="Calibri" w:cs="Calibri"/>
-          <w:iCs/>
-          <w:lang w:val="en-GB"/>
-        </w:rPr>
-      </w:pPr>
-    </w:p>
-    <w:p>
-      <w:pPr>
-        <w:pBdr>
-          <w:bottom w:val="single" w:sz="6" w:space="1" w:color="auto"/>
-        </w:pBdr>
-        <w:tabs>
-          <w:tab w:val="right" w:pos="10466"/>
-        </w:tabs>
-        <w:jc w:val="both"/>
-        <w:rPr>
-          <w:rFonts w:ascii="Calibri" w:hAnsi="Calibri" w:cs="Calibri"/>
-          <w:iCs/>
-          <w:sz w:val="28"/>
-          <w:szCs w:val="28"/>
-          <w:lang w:val="en-GB"/>
-        </w:rPr>
-      </w:pPr>
-      <w:r>
-        <w:rPr>
-          <w:rFonts w:ascii="Calibri" w:hAnsi="Calibri" w:cs="Calibri"/>
-          <w:iCs/>
-          <w:sz w:val="28"/>
-          <w:szCs w:val="28"/>
-          <w:lang w:val="en-GB"/>
-        </w:rPr>
-        <w:t>SKILLS</w:t>
-      </w:r>
-    </w:p>
-    <w:p>
-      <w:pPr>
-        <w:tabs>
-          <w:tab w:val="right" w:pos="10466"/>
-        </w:tabs>
-        <w:jc w:val="both"/>
-        <w:rPr>
-          <w:rFonts w:ascii="Calibri" w:hAnsi="Calibri" w:cs="Calibri"/>
-          <w:iCs/>
-          <w:sz w:val="28"/>
-          <w:szCs w:val="28"/>
-          <w:lang w:val="en-GB"/>
-        </w:rPr>
-      </w:pPr>
-    </w:p>
-    <w:p>
-      <w:pPr>
-        <w:tabs>
-          <w:tab w:val="right" w:pos="10466"/>
-        </w:tabs>
-        <w:rPr>
-          <w:rFonts w:ascii="Calibri" w:hAnsi="Calibri" w:cs="Calibri"/>
-          <w:iCs/>
-        </w:rPr>
-      </w:pPr>
-      <w:r>
-        <w:rPr>
-          <w:rFonts w:ascii="Calibri" w:hAnsi="Calibri" w:cs="Calibri"/>
-          <w:b/>
-          <w:bCs/>
-          <w:iCs/>
-        </w:rPr>
-        <w:t>Languages</w:t>
-      </w:r>
-      <w:r>
-        <w:rPr>
-          <w:rFonts w:ascii="Calibri" w:hAnsi="Calibri" w:cs="Calibri"/>
-          <w:iCs/>
-        </w:rPr>
-        <w:t>: Python, Java, C++, JavaScript, SQL</w:t>
-      </w:r>
-      <w:r>
-        <w:rPr>
-          <w:rFonts w:ascii="Calibri" w:hAnsi="Calibri" w:cs="Calibri"/>
-          <w:iCs/>
-        </w:rPr>
-        <w:t>, C#.</w:t>
-      </w:r>
-      <w:r>
-        <w:rPr>
-          <w:rFonts w:ascii="Calibri" w:hAnsi="Calibri" w:cs="Calibri"/>
-          <w:iCs/>
-        </w:rPr>
-        <w:br/>
-      </w:r>
-      <w:r>
-        <w:rPr>
-          <w:rFonts w:ascii="Calibri" w:hAnsi="Calibri" w:cs="Calibri"/>
-          <w:b/>
-          <w:bCs/>
-          <w:iCs/>
-        </w:rPr>
-        <w:t>Frameworks</w:t>
-      </w:r>
-      <w:r>
-        <w:rPr>
-          <w:rFonts w:ascii="Calibri" w:hAnsi="Calibri" w:cs="Calibri"/>
-          <w:iCs/>
-        </w:rPr>
-        <w:t xml:space="preserve"> </w:t>
-      </w:r>
-      <w:r>
-        <w:rPr>
-          <w:rFonts w:ascii="Calibri" w:hAnsi="Calibri" w:cs="Calibri"/>
-          <w:b/>
-          <w:bCs/>
-          <w:iCs/>
-        </w:rPr>
-        <w:t>&amp;</w:t>
-      </w:r>
-      <w:r>
-        <w:rPr>
-          <w:rFonts w:ascii="Calibri" w:hAnsi="Calibri" w:cs="Calibri"/>
-          <w:iCs/>
-        </w:rPr>
-        <w:t xml:space="preserve"> </w:t>
-      </w:r>
-      <w:r>
-        <w:rPr>
-          <w:rFonts w:ascii="Calibri" w:hAnsi="Calibri" w:cs="Calibri"/>
-          <w:b/>
-          <w:bCs/>
-          <w:iCs/>
-        </w:rPr>
-        <w:t>Libraries</w:t>
-      </w:r>
-      <w:r>
-        <w:rPr>
-          <w:rFonts w:ascii="Calibri" w:hAnsi="Calibri" w:cs="Calibri"/>
-          <w:iCs/>
-        </w:rPr>
-        <w:t xml:space="preserve">: React, Node, Express, MongoDB, TensorFlow, </w:t>
-      </w:r>
-      <w:proofErr w:type="spellStart"/>
-      <w:r>
-        <w:rPr>
-          <w:rFonts w:ascii="Calibri" w:hAnsi="Calibri" w:cs="Calibri"/>
-          <w:iCs/>
-        </w:rPr>
-        <w:t>PyTorch</w:t>
-      </w:r>
-      <w:proofErr w:type="spellEnd"/>
-      <w:r>
-        <w:rPr>
-          <w:rFonts w:ascii="Calibri" w:hAnsi="Calibri" w:cs="Calibri"/>
-          <w:iCs/>
-        </w:rPr>
-        <w:t>, Scikit-learn, FastAPI, Flask</w:t>
-      </w:r>
-      <w:r>
-        <w:rPr>
-          <w:rFonts w:ascii="Calibri" w:hAnsi="Calibri" w:cs="Calibri"/>
-          <w:iCs/>
-        </w:rPr>
-        <w:t>.</w:t>
-      </w:r>
-      <w:r>
-        <w:rPr>
-          <w:rFonts w:ascii="Calibri" w:hAnsi="Calibri" w:cs="Calibri"/>
-          <w:iCs/>
-        </w:rPr>
-        <w:br/>
-      </w:r>
-      <w:r>
-        <w:rPr>
-          <w:rFonts w:ascii="Calibri" w:hAnsi="Calibri" w:cs="Calibri"/>
-          <w:b/>
-          <w:bCs/>
-          <w:iCs/>
-        </w:rPr>
-        <w:t>Tools</w:t>
-      </w:r>
-      <w:r>
-        <w:rPr>
-          <w:rFonts w:ascii="Calibri" w:hAnsi="Calibri" w:cs="Calibri"/>
-          <w:iCs/>
-        </w:rPr>
-        <w:t xml:space="preserve"> </w:t>
-      </w:r>
-      <w:r>
-        <w:rPr>
-          <w:rFonts w:ascii="Calibri" w:hAnsi="Calibri" w:cs="Calibri"/>
-          <w:b/>
-          <w:bCs/>
-          <w:iCs/>
-        </w:rPr>
-        <w:t>&amp;</w:t>
-      </w:r>
-      <w:r>
-        <w:rPr>
-          <w:rFonts w:ascii="Calibri" w:hAnsi="Calibri" w:cs="Calibri"/>
-          <w:iCs/>
-        </w:rPr>
-        <w:t xml:space="preserve"> </w:t>
-      </w:r>
-      <w:r>
-        <w:rPr>
-          <w:rFonts w:ascii="Calibri" w:hAnsi="Calibri" w:cs="Calibri"/>
-          <w:b/>
-          <w:bCs/>
-          <w:iCs/>
-        </w:rPr>
-        <w:t>Technologies</w:t>
-      </w:r>
-      <w:r>
-        <w:rPr>
-          <w:rFonts w:ascii="Calibri" w:hAnsi="Calibri" w:cs="Calibri"/>
-          <w:iCs/>
-        </w:rPr>
-        <w:t>: Docker, Kubernetes, Git, RESTful APIs, GCP, Elasticsearch, RocksDB</w:t>
-      </w:r>
-      <w:r>
-        <w:rPr>
-          <w:rFonts w:ascii="Calibri" w:hAnsi="Calibri" w:cs="Calibri"/>
-          <w:iCs/>
-        </w:rPr>
-        <w:br/>
-      </w:r>
-      <w:r>
-        <w:rPr>
-          <w:rFonts w:ascii="Calibri" w:hAnsi="Calibri" w:cs="Calibri"/>
-          <w:b/>
-          <w:bCs/>
-          <w:iCs/>
-        </w:rPr>
-        <w:t>Concepts</w:t>
-      </w:r>
-      <w:r>
-        <w:rPr>
-          <w:rFonts w:ascii="Calibri" w:hAnsi="Calibri" w:cs="Calibri"/>
-          <w:iCs/>
-        </w:rPr>
-        <w:t>: Machine Learning, Natural Language Processing, Data Structures, Algorithms, Microservices</w:t>
-      </w:r>
-      <w:r>
-        <w:rPr>
-          <w:rFonts w:ascii="Calibri" w:hAnsi="Calibri" w:cs="Calibri"/>
-          <w:iCs/>
-        </w:rPr>
-        <w:t>.</w:t>
-      </w:r>
-    </w:p>
-    <w:p>
-      <w:pPr>
-        <w:tabs>
-          <w:tab w:val="right" w:pos="10466"/>
-        </w:tabs>
-        <w:rPr>
-          <w:rFonts w:ascii="Calibri" w:hAnsi="Calibri" w:cs="Calibri"/>
-          <w:iCs/>
-          <w:lang w:val="en-GB"/>
-        </w:rPr>
-      </w:pPr>
-      <w:r>
-        <w:rPr>
-          <w:rFonts w:ascii="Calibri" w:hAnsi="Calibri" w:cs="Calibri"/>
-          <w:b/>
-          <w:bCs/>
-          <w:iCs/>
-        </w:rPr>
-        <w:t xml:space="preserve">Soft Skills: </w:t>
-      </w:r>
-      <w:r>
-        <w:rPr>
-          <w:rFonts w:ascii="Calibri" w:hAnsi="Calibri" w:cs="Calibri"/>
-          <w:iCs/>
-        </w:rPr>
-        <w:t>Communication, cross-team collaboration, conflict resolution, problem-solving.</w:t>
-      </w:r>
-      <w:r>
-        <w:rPr>
-          <w:rFonts w:ascii="Calibri" w:hAnsi="Calibri" w:cs="Calibri"/>
-          <w:iCs/>
-        </w:rPr>
-        <w:br/>
-      </w:r>
-      <w:r>
-        <w:rPr>
-          <w:rFonts w:ascii="Calibri" w:hAnsi="Calibri" w:cs="Calibri"/>
-          <w:b/>
-          <w:bCs/>
-          <w:iCs/>
-        </w:rPr>
-        <w:t>Other</w:t>
-      </w:r>
-      <w:r>
-        <w:rPr>
-          <w:rFonts w:ascii="Calibri" w:hAnsi="Calibri" w:cs="Calibri"/>
-          <w:iCs/>
-        </w:rPr>
-        <w:t>: Agile Methodologies, CI/CD, Object-Oriented Design, Unit Testing, Performance Optimization</w:t>
-      </w:r>
-      <w:r>
-        <w:rPr>
-          <w:rFonts w:ascii="Calibri" w:hAnsi="Calibri" w:cs="Calibri"/>
-          <w:iCs/>
-        </w:rPr>
-        <w:t>.</w:t>
       </w:r>
     </w:p>
     <w:sectPr>
@@ -3102,7 +3108,7 @@
       <w:lvlText w:val=""/>
       <w:lvlJc w:val="left"/>
       <w:pPr>
-        <w:ind w:left="862" w:hanging="360"/>
+        <w:ind w:left="502" w:hanging="360"/>
       </w:pPr>
       <w:rPr>
         <w:rFonts w:ascii="Symbol" w:hAnsi="Symbol" w:hint="default"/>
@@ -3116,7 +3122,7 @@
       <w:lvlText w:val="o"/>
       <w:lvlJc w:val="left"/>
       <w:pPr>
-        <w:ind w:left="1582" w:hanging="360"/>
+        <w:ind w:left="1222" w:hanging="360"/>
       </w:pPr>
       <w:rPr>
         <w:rFonts w:ascii="Courier New" w:hAnsi="Courier New" w:cs="Courier New" w:hint="default"/>
@@ -3128,7 +3134,7 @@
       <w:lvlText w:val=""/>
       <w:lvlJc w:val="left"/>
       <w:pPr>
-        <w:ind w:left="2302" w:hanging="360"/>
+        <w:ind w:left="1942" w:hanging="360"/>
       </w:pPr>
       <w:rPr>
         <w:rFonts w:ascii="Wingdings" w:hAnsi="Wingdings" w:hint="default"/>
@@ -3140,7 +3146,7 @@
       <w:lvlText w:val=""/>
       <w:lvlJc w:val="left"/>
       <w:pPr>
-        <w:ind w:left="3022" w:hanging="360"/>
+        <w:ind w:left="2662" w:hanging="360"/>
       </w:pPr>
       <w:rPr>
         <w:rFonts w:ascii="Symbol" w:hAnsi="Symbol" w:hint="default"/>
@@ -3152,7 +3158,7 @@
       <w:lvlText w:val="o"/>
       <w:lvlJc w:val="left"/>
       <w:pPr>
-        <w:ind w:left="3742" w:hanging="360"/>
+        <w:ind w:left="3382" w:hanging="360"/>
       </w:pPr>
       <w:rPr>
         <w:rFonts w:ascii="Courier New" w:hAnsi="Courier New" w:cs="Courier New" w:hint="default"/>
@@ -3164,7 +3170,7 @@
       <w:lvlText w:val=""/>
       <w:lvlJc w:val="left"/>
       <w:pPr>
-        <w:ind w:left="4462" w:hanging="360"/>
+        <w:ind w:left="4102" w:hanging="360"/>
       </w:pPr>
       <w:rPr>
         <w:rFonts w:ascii="Wingdings" w:hAnsi="Wingdings" w:hint="default"/>
@@ -3176,7 +3182,7 @@
       <w:lvlText w:val=""/>
       <w:lvlJc w:val="left"/>
       <w:pPr>
-        <w:ind w:left="5182" w:hanging="360"/>
+        <w:ind w:left="4822" w:hanging="360"/>
       </w:pPr>
       <w:rPr>
         <w:rFonts w:ascii="Symbol" w:hAnsi="Symbol" w:hint="default"/>
@@ -3188,7 +3194,7 @@
       <w:lvlText w:val="o"/>
       <w:lvlJc w:val="left"/>
       <w:pPr>
-        <w:ind w:left="5902" w:hanging="360"/>
+        <w:ind w:left="5542" w:hanging="360"/>
       </w:pPr>
       <w:rPr>
         <w:rFonts w:ascii="Courier New" w:hAnsi="Courier New" w:cs="Courier New" w:hint="default"/>
@@ -3200,7 +3206,7 @@
       <w:lvlText w:val=""/>
       <w:lvlJc w:val="left"/>
       <w:pPr>
-        <w:ind w:left="6622" w:hanging="360"/>
+        <w:ind w:left="6262" w:hanging="360"/>
       </w:pPr>
       <w:rPr>
         <w:rFonts w:ascii="Wingdings" w:hAnsi="Wingdings" w:hint="default"/>
@@ -3217,7 +3223,7 @@
       <w:lvlText w:val=""/>
       <w:lvlJc w:val="left"/>
       <w:pPr>
-        <w:ind w:left="862" w:hanging="360"/>
+        <w:ind w:left="502" w:hanging="360"/>
       </w:pPr>
       <w:rPr>
         <w:rFonts w:ascii="Symbol" w:hAnsi="Symbol" w:hint="default"/>
@@ -3231,7 +3237,7 @@
       <w:lvlText w:val="o"/>
       <w:lvlJc w:val="left"/>
       <w:pPr>
-        <w:ind w:left="1440" w:hanging="360"/>
+        <w:ind w:left="1080" w:hanging="360"/>
       </w:pPr>
       <w:rPr>
         <w:rFonts w:ascii="Courier New" w:hAnsi="Courier New" w:cs="Courier New" w:hint="default"/>
@@ -3243,7 +3249,7 @@
       <w:lvlText w:val=""/>
       <w:lvlJc w:val="left"/>
       <w:pPr>
-        <w:ind w:left="2160" w:hanging="360"/>
+        <w:ind w:left="1800" w:hanging="360"/>
       </w:pPr>
       <w:rPr>
         <w:rFonts w:ascii="Wingdings" w:hAnsi="Wingdings" w:hint="default"/>
@@ -3255,7 +3261,7 @@
       <w:lvlText w:val=""/>
       <w:lvlJc w:val="left"/>
       <w:pPr>
-        <w:ind w:left="2880" w:hanging="360"/>
+        <w:ind w:left="2520" w:hanging="360"/>
       </w:pPr>
       <w:rPr>
         <w:rFonts w:ascii="Symbol" w:hAnsi="Symbol" w:hint="default"/>
@@ -3267,7 +3273,7 @@
       <w:lvlText w:val="o"/>
       <w:lvlJc w:val="left"/>
       <w:pPr>
-        <w:ind w:left="3600" w:hanging="360"/>
+        <w:ind w:left="3240" w:hanging="360"/>
       </w:pPr>
       <w:rPr>
         <w:rFonts w:ascii="Courier New" w:hAnsi="Courier New" w:cs="Courier New" w:hint="default"/>
@@ -3279,7 +3285,7 @@
       <w:lvlText w:val=""/>
       <w:lvlJc w:val="left"/>
       <w:pPr>
-        <w:ind w:left="4320" w:hanging="360"/>
+        <w:ind w:left="3960" w:hanging="360"/>
       </w:pPr>
       <w:rPr>
         <w:rFonts w:ascii="Wingdings" w:hAnsi="Wingdings" w:hint="default"/>
@@ -3291,7 +3297,7 @@
       <w:lvlText w:val=""/>
       <w:lvlJc w:val="left"/>
       <w:pPr>
-        <w:ind w:left="5040" w:hanging="360"/>
+        <w:ind w:left="4680" w:hanging="360"/>
       </w:pPr>
       <w:rPr>
         <w:rFonts w:ascii="Symbol" w:hAnsi="Symbol" w:hint="default"/>
@@ -3303,7 +3309,7 @@
       <w:lvlText w:val="o"/>
       <w:lvlJc w:val="left"/>
       <w:pPr>
-        <w:ind w:left="5760" w:hanging="360"/>
+        <w:ind w:left="5400" w:hanging="360"/>
       </w:pPr>
       <w:rPr>
         <w:rFonts w:ascii="Courier New" w:hAnsi="Courier New" w:cs="Courier New" w:hint="default"/>
@@ -3315,7 +3321,7 @@
       <w:lvlText w:val=""/>
       <w:lvlJc w:val="left"/>
       <w:pPr>
-        <w:ind w:left="6480" w:hanging="360"/>
+        <w:ind w:left="6120" w:hanging="360"/>
       </w:pPr>
       <w:rPr>
         <w:rFonts w:ascii="Wingdings" w:hAnsi="Wingdings" w:hint="default"/>
@@ -3745,7 +3751,7 @@
       <w:lvlText w:val=""/>
       <w:lvlJc w:val="left"/>
       <w:pPr>
-        <w:ind w:left="862" w:hanging="360"/>
+        <w:ind w:left="502" w:hanging="360"/>
       </w:pPr>
       <w:rPr>
         <w:rFonts w:ascii="Symbol" w:hAnsi="Symbol" w:hint="default"/>
@@ -3759,7 +3765,7 @@
       <w:lvlText w:val="o"/>
       <w:lvlJc w:val="left"/>
       <w:pPr>
-        <w:ind w:left="1582" w:hanging="360"/>
+        <w:ind w:left="1222" w:hanging="360"/>
       </w:pPr>
       <w:rPr>
         <w:rFonts w:ascii="Courier New" w:hAnsi="Courier New" w:cs="Courier New" w:hint="default"/>
@@ -3771,7 +3777,7 @@
       <w:lvlText w:val=""/>
       <w:lvlJc w:val="left"/>
       <w:pPr>
-        <w:ind w:left="2302" w:hanging="360"/>
+        <w:ind w:left="1942" w:hanging="360"/>
       </w:pPr>
       <w:rPr>
         <w:rFonts w:ascii="Wingdings" w:hAnsi="Wingdings" w:hint="default"/>
@@ -3783,7 +3789,7 @@
       <w:lvlText w:val=""/>
       <w:lvlJc w:val="left"/>
       <w:pPr>
-        <w:ind w:left="3022" w:hanging="360"/>
+        <w:ind w:left="2662" w:hanging="360"/>
       </w:pPr>
       <w:rPr>
         <w:rFonts w:ascii="Symbol" w:hAnsi="Symbol" w:hint="default"/>
@@ -3795,7 +3801,7 @@
       <w:lvlText w:val="o"/>
       <w:lvlJc w:val="left"/>
       <w:pPr>
-        <w:ind w:left="3742" w:hanging="360"/>
+        <w:ind w:left="3382" w:hanging="360"/>
       </w:pPr>
       <w:rPr>
         <w:rFonts w:ascii="Courier New" w:hAnsi="Courier New" w:cs="Courier New" w:hint="default"/>
@@ -3807,7 +3813,7 @@
       <w:lvlText w:val=""/>
       <w:lvlJc w:val="left"/>
       <w:pPr>
-        <w:ind w:left="4462" w:hanging="360"/>
+        <w:ind w:left="4102" w:hanging="360"/>
       </w:pPr>
       <w:rPr>
         <w:rFonts w:ascii="Wingdings" w:hAnsi="Wingdings" w:hint="default"/>
@@ -3819,7 +3825,7 @@
       <w:lvlText w:val=""/>
       <w:lvlJc w:val="left"/>
       <w:pPr>
-        <w:ind w:left="5182" w:hanging="360"/>
+        <w:ind w:left="4822" w:hanging="360"/>
       </w:pPr>
       <w:rPr>
         <w:rFonts w:ascii="Symbol" w:hAnsi="Symbol" w:hint="default"/>
@@ -3831,7 +3837,7 @@
       <w:lvlText w:val="o"/>
       <w:lvlJc w:val="left"/>
       <w:pPr>
-        <w:ind w:left="5902" w:hanging="360"/>
+        <w:ind w:left="5542" w:hanging="360"/>
       </w:pPr>
       <w:rPr>
         <w:rFonts w:ascii="Courier New" w:hAnsi="Courier New" w:cs="Courier New" w:hint="default"/>
@@ -3843,7 +3849,7 @@
       <w:lvlText w:val=""/>
       <w:lvlJc w:val="left"/>
       <w:pPr>
-        <w:ind w:left="6622" w:hanging="360"/>
+        <w:ind w:left="6262" w:hanging="360"/>
       </w:pPr>
       <w:rPr>
         <w:rFonts w:ascii="Wingdings" w:hAnsi="Wingdings" w:hint="default"/>
@@ -3975,7 +3981,7 @@
       <w:lvlText w:val=""/>
       <w:lvlJc w:val="left"/>
       <w:pPr>
-        <w:ind w:left="862" w:hanging="360"/>
+        <w:ind w:left="502" w:hanging="360"/>
       </w:pPr>
       <w:rPr>
         <w:rFonts w:ascii="Symbol" w:hAnsi="Symbol" w:hint="default"/>
@@ -3989,7 +3995,7 @@
       <w:lvlText w:val="o"/>
       <w:lvlJc w:val="left"/>
       <w:pPr>
-        <w:ind w:left="1582" w:hanging="360"/>
+        <w:ind w:left="1222" w:hanging="360"/>
       </w:pPr>
       <w:rPr>
         <w:rFonts w:ascii="Courier New" w:hAnsi="Courier New" w:cs="Courier New" w:hint="default"/>
@@ -4001,7 +4007,7 @@
       <w:lvlText w:val=""/>
       <w:lvlJc w:val="left"/>
       <w:pPr>
-        <w:ind w:left="2302" w:hanging="360"/>
+        <w:ind w:left="1942" w:hanging="360"/>
       </w:pPr>
       <w:rPr>
         <w:rFonts w:ascii="Wingdings" w:hAnsi="Wingdings" w:hint="default"/>
@@ -4013,7 +4019,7 @@
       <w:lvlText w:val=""/>
       <w:lvlJc w:val="left"/>
       <w:pPr>
-        <w:ind w:left="3022" w:hanging="360"/>
+        <w:ind w:left="2662" w:hanging="360"/>
       </w:pPr>
       <w:rPr>
         <w:rFonts w:ascii="Symbol" w:hAnsi="Symbol" w:hint="default"/>
@@ -4025,7 +4031,7 @@
       <w:lvlText w:val="o"/>
       <w:lvlJc w:val="left"/>
       <w:pPr>
-        <w:ind w:left="3742" w:hanging="360"/>
+        <w:ind w:left="3382" w:hanging="360"/>
       </w:pPr>
       <w:rPr>
         <w:rFonts w:ascii="Courier New" w:hAnsi="Courier New" w:cs="Courier New" w:hint="default"/>
@@ -4037,7 +4043,7 @@
       <w:lvlText w:val=""/>
       <w:lvlJc w:val="left"/>
       <w:pPr>
-        <w:ind w:left="4462" w:hanging="360"/>
+        <w:ind w:left="4102" w:hanging="360"/>
       </w:pPr>
       <w:rPr>
         <w:rFonts w:ascii="Wingdings" w:hAnsi="Wingdings" w:hint="default"/>
@@ -4049,7 +4055,7 @@
       <w:lvlText w:val=""/>
       <w:lvlJc w:val="left"/>
       <w:pPr>
-        <w:ind w:left="5182" w:hanging="360"/>
+        <w:ind w:left="4822" w:hanging="360"/>
       </w:pPr>
       <w:rPr>
         <w:rFonts w:ascii="Symbol" w:hAnsi="Symbol" w:hint="default"/>
@@ -4061,7 +4067,7 @@
       <w:lvlText w:val="o"/>
       <w:lvlJc w:val="left"/>
       <w:pPr>
-        <w:ind w:left="5902" w:hanging="360"/>
+        <w:ind w:left="5542" w:hanging="360"/>
       </w:pPr>
       <w:rPr>
         <w:rFonts w:ascii="Courier New" w:hAnsi="Courier New" w:cs="Courier New" w:hint="default"/>
@@ -4073,7 +4079,7 @@
       <w:lvlText w:val=""/>
       <w:lvlJc w:val="left"/>
       <w:pPr>
-        <w:ind w:left="6622" w:hanging="360"/>
+        <w:ind w:left="6262" w:hanging="360"/>
       </w:pPr>
       <w:rPr>
         <w:rFonts w:ascii="Wingdings" w:hAnsi="Wingdings" w:hint="default"/>
@@ -4240,7 +4246,7 @@
       <w:lvlText w:val=""/>
       <w:lvlJc w:val="left"/>
       <w:pPr>
-        <w:ind w:left="862" w:hanging="360"/>
+        <w:ind w:left="502" w:hanging="360"/>
       </w:pPr>
       <w:rPr>
         <w:rFonts w:ascii="Symbol" w:hAnsi="Symbol" w:hint="default"/>
@@ -4254,7 +4260,7 @@
       <w:lvlText w:val="o"/>
       <w:lvlJc w:val="left"/>
       <w:pPr>
-        <w:ind w:left="1582" w:hanging="360"/>
+        <w:ind w:left="1222" w:hanging="360"/>
       </w:pPr>
       <w:rPr>
         <w:rFonts w:ascii="Courier New" w:hAnsi="Courier New" w:cs="Courier New" w:hint="default"/>
@@ -4266,7 +4272,7 @@
       <w:lvlText w:val=""/>
       <w:lvlJc w:val="left"/>
       <w:pPr>
-        <w:ind w:left="2302" w:hanging="360"/>
+        <w:ind w:left="1942" w:hanging="360"/>
       </w:pPr>
       <w:rPr>
         <w:rFonts w:ascii="Wingdings" w:hAnsi="Wingdings" w:hint="default"/>
@@ -4278,7 +4284,7 @@
       <w:lvlText w:val=""/>
       <w:lvlJc w:val="left"/>
       <w:pPr>
-        <w:ind w:left="3022" w:hanging="360"/>
+        <w:ind w:left="2662" w:hanging="360"/>
       </w:pPr>
       <w:rPr>
         <w:rFonts w:ascii="Symbol" w:hAnsi="Symbol" w:hint="default"/>
@@ -4290,7 +4296,7 @@
       <w:lvlText w:val="o"/>
       <w:lvlJc w:val="left"/>
       <w:pPr>
-        <w:ind w:left="3742" w:hanging="360"/>
+        <w:ind w:left="3382" w:hanging="360"/>
       </w:pPr>
       <w:rPr>
         <w:rFonts w:ascii="Courier New" w:hAnsi="Courier New" w:cs="Courier New" w:hint="default"/>
@@ -4302,7 +4308,7 @@
       <w:lvlText w:val=""/>
       <w:lvlJc w:val="left"/>
       <w:pPr>
-        <w:ind w:left="4462" w:hanging="360"/>
+        <w:ind w:left="4102" w:hanging="360"/>
       </w:pPr>
       <w:rPr>
         <w:rFonts w:ascii="Wingdings" w:hAnsi="Wingdings" w:hint="default"/>
@@ -4314,7 +4320,7 @@
       <w:lvlText w:val=""/>
       <w:lvlJc w:val="left"/>
       <w:pPr>
-        <w:ind w:left="5182" w:hanging="360"/>
+        <w:ind w:left="4822" w:hanging="360"/>
       </w:pPr>
       <w:rPr>
         <w:rFonts w:ascii="Symbol" w:hAnsi="Symbol" w:hint="default"/>
@@ -4326,7 +4332,7 @@
       <w:lvlText w:val="o"/>
       <w:lvlJc w:val="left"/>
       <w:pPr>
-        <w:ind w:left="5902" w:hanging="360"/>
+        <w:ind w:left="5542" w:hanging="360"/>
       </w:pPr>
       <w:rPr>
         <w:rFonts w:ascii="Courier New" w:hAnsi="Courier New" w:cs="Courier New" w:hint="default"/>
@@ -4338,7 +4344,7 @@
       <w:lvlText w:val=""/>
       <w:lvlJc w:val="left"/>
       <w:pPr>
-        <w:ind w:left="6622" w:hanging="360"/>
+        <w:ind w:left="6262" w:hanging="360"/>
       </w:pPr>
       <w:rPr>
         <w:rFonts w:ascii="Wingdings" w:hAnsi="Wingdings" w:hint="default"/>
@@ -4355,7 +4361,7 @@
       <w:lvlText w:val=""/>
       <w:lvlJc w:val="left"/>
       <w:pPr>
-        <w:ind w:left="862" w:hanging="360"/>
+        <w:ind w:left="502" w:hanging="360"/>
       </w:pPr>
       <w:rPr>
         <w:rFonts w:ascii="Symbol" w:hAnsi="Symbol" w:hint="default"/>
@@ -4369,7 +4375,7 @@
       <w:lvlText w:val="o"/>
       <w:lvlJc w:val="left"/>
       <w:pPr>
-        <w:ind w:left="1440" w:hanging="360"/>
+        <w:ind w:left="1080" w:hanging="360"/>
       </w:pPr>
       <w:rPr>
         <w:rFonts w:ascii="Courier New" w:hAnsi="Courier New" w:cs="Courier New" w:hint="default"/>
@@ -4381,7 +4387,7 @@
       <w:lvlText w:val=""/>
       <w:lvlJc w:val="left"/>
       <w:pPr>
-        <w:ind w:left="2160" w:hanging="360"/>
+        <w:ind w:left="1800" w:hanging="360"/>
       </w:pPr>
       <w:rPr>
         <w:rFonts w:ascii="Wingdings" w:hAnsi="Wingdings" w:hint="default"/>
@@ -4393,7 +4399,7 @@
       <w:lvlText w:val=""/>
       <w:lvlJc w:val="left"/>
       <w:pPr>
-        <w:ind w:left="2880" w:hanging="360"/>
+        <w:ind w:left="2520" w:hanging="360"/>
       </w:pPr>
       <w:rPr>
         <w:rFonts w:ascii="Symbol" w:hAnsi="Symbol" w:hint="default"/>
@@ -4405,7 +4411,7 @@
       <w:lvlText w:val="o"/>
       <w:lvlJc w:val="left"/>
       <w:pPr>
-        <w:ind w:left="3600" w:hanging="360"/>
+        <w:ind w:left="3240" w:hanging="360"/>
       </w:pPr>
       <w:rPr>
         <w:rFonts w:ascii="Courier New" w:hAnsi="Courier New" w:cs="Courier New" w:hint="default"/>
@@ -4417,7 +4423,7 @@
       <w:lvlText w:val=""/>
       <w:lvlJc w:val="left"/>
       <w:pPr>
-        <w:ind w:left="4320" w:hanging="360"/>
+        <w:ind w:left="3960" w:hanging="360"/>
       </w:pPr>
       <w:rPr>
         <w:rFonts w:ascii="Wingdings" w:hAnsi="Wingdings" w:hint="default"/>
@@ -4429,7 +4435,7 @@
       <w:lvlText w:val=""/>
       <w:lvlJc w:val="left"/>
       <w:pPr>
-        <w:ind w:left="5040" w:hanging="360"/>
+        <w:ind w:left="4680" w:hanging="360"/>
       </w:pPr>
       <w:rPr>
         <w:rFonts w:ascii="Symbol" w:hAnsi="Symbol" w:hint="default"/>
@@ -4441,7 +4447,7 @@
       <w:lvlText w:val="o"/>
       <w:lvlJc w:val="left"/>
       <w:pPr>
-        <w:ind w:left="5760" w:hanging="360"/>
+        <w:ind w:left="5400" w:hanging="360"/>
       </w:pPr>
       <w:rPr>
         <w:rFonts w:ascii="Courier New" w:hAnsi="Courier New" w:cs="Courier New" w:hint="default"/>
@@ -4453,7 +4459,7 @@
       <w:lvlText w:val=""/>
       <w:lvlJc w:val="left"/>
       <w:pPr>
-        <w:ind w:left="6480" w:hanging="360"/>
+        <w:ind w:left="6120" w:hanging="360"/>
       </w:pPr>
       <w:rPr>
         <w:rFonts w:ascii="Wingdings" w:hAnsi="Wingdings" w:hint="default"/>
